--- a/esameword.docx
+++ b/esameword.docx
@@ -5,309 +5,1507 @@
     <w:p>
       <w:pPr>
         <w:rPr>
+          <w:rFonts w:ascii="Helvetica" w:hAnsi="Helvetica"/>
           <w:b/>
           <w:bCs/>
-          <w:sz w:val="20"/>
-          <w:szCs w:val="20"/>
-        </w:rPr>
-      </w:pPr>
-      <w:r>
-        <w:rPr>
+          <w:sz w:val="24"/>
+          <w:szCs w:val="24"/>
+        </w:rPr>
+      </w:pPr>
+      <w:r>
+        <w:rPr>
+          <w:rFonts w:ascii="Helvetica" w:hAnsi="Helvetica"/>
           <w:b/>
           <w:bCs/>
-          <w:sz w:val="20"/>
-          <w:szCs w:val="20"/>
+          <w:sz w:val="24"/>
+          <w:szCs w:val="24"/>
         </w:rPr>
         <w:t>Villanueva - Comini</w:t>
       </w:r>
     </w:p>
     <w:p>
       <w:pPr>
-        <w:rPr>
+        <w:jc w:val="center"/>
+        <w:rPr>
+          <w:rFonts w:ascii="Helvetica" w:hAnsi="Helvetica"/>
           <w:b/>
           <w:bCs/>
           <w:color w:val="FF0000"/>
-          <w:sz w:val="40"/>
-          <w:szCs w:val="40"/>
-        </w:rPr>
-      </w:pPr>
-      <w:r>
-        <w:rPr>
+          <w:sz w:val="32"/>
+          <w:szCs w:val="32"/>
+        </w:rPr>
+      </w:pPr>
+      <w:r>
+        <w:rPr>
+          <w:rFonts w:ascii="Helvetica" w:hAnsi="Helvetica"/>
           <w:b/>
           <w:bCs/>
           <w:color w:val="FF0000"/>
-          <w:sz w:val="40"/>
-          <w:szCs w:val="40"/>
-        </w:rPr>
-        <w:t>Prova d’esame</w:t>
-      </w:r>
-    </w:p>
-    <w:p>
-      <w:pPr>
-        <w:rPr>
+          <w:sz w:val="32"/>
+          <w:szCs w:val="32"/>
+        </w:rPr>
+        <w:t>ESAME R</w:t>
+      </w:r>
+    </w:p>
+    <w:p>
+      <w:pPr>
+        <w:rPr>
+          <w:rFonts w:ascii="Helvetica" w:hAnsi="Helvetica"/>
+          <w:b/>
+          <w:bCs/>
+          <w:color w:val="FF0000"/>
+          <w:sz w:val="32"/>
+          <w:szCs w:val="32"/>
+        </w:rPr>
+      </w:pPr>
+    </w:p>
+    <w:p>
+      <w:pPr>
+        <w:rPr>
+          <w:rFonts w:ascii="Helvetica" w:hAnsi="Helvetica"/>
           <w:b/>
           <w:bCs/>
           <w:color w:val="000000" w:themeColor="text1"/>
-          <w:sz w:val="30"/>
-          <w:szCs w:val="30"/>
-        </w:rPr>
-      </w:pPr>
-      <w:r>
-        <w:rPr>
+          <w:sz w:val="28"/>
+          <w:szCs w:val="28"/>
+        </w:rPr>
+      </w:pPr>
+      <w:r>
+        <w:rPr>
+          <w:rFonts w:ascii="Helvetica" w:hAnsi="Helvetica"/>
           <w:b/>
           <w:bCs/>
           <w:color w:val="000000" w:themeColor="text1"/>
-          <w:sz w:val="30"/>
-          <w:szCs w:val="30"/>
+          <w:sz w:val="28"/>
+          <w:szCs w:val="28"/>
         </w:rPr>
         <w:t>Analisi descrittiva</w:t>
       </w:r>
     </w:p>
     <w:p>
-      <w:r>
-        <w:t>Per avere una prima visione delle variabili raccolte ho caricato il dataset “heart.csv” nella nuova variabile dataset con la funzione ‘read.csv’ e ho di conseguenza analizzato la struttura dei dati raccolti.</w:t>
-      </w:r>
-    </w:p>
-    <w:p>
-      <w:r>
-        <w:t>Leggendo il dataset mi sono accorto della presenza di valori NA dovuti ad esempio al data-entry manuale. Quindi ho creato un ciclo che controllasse la presenza dei valori. Tutti i valori NA sono stati cancellati definitivamente dal dataset con la funzione ‘dataset &lt;- na.omit(dataset)’.</w:t>
-      </w:r>
-    </w:p>
-    <w:p>
-      <w:r>
-        <w:t>Ho continuato controllando e rimuovendo le colonne non ritenute necessarie, quindi ho visualizzato il dataset attraverso la funzione ‘view(dataset)’ e ho rimosso le colonne non necessarie attraverso la funzione ‘subset()’. Ho deciso di eliminare la colonna X perché in questo caso ritenuta inutile.</w:t>
-      </w:r>
-    </w:p>
-    <w:p>
-      <w:r>
-        <w:t xml:space="preserve">Terminato il passaggio dell’eliminazione delle colonne superflue, ho continuato rinominando le colonne in maniera appropriata e descrivendo il tipo di ogni attributo di ciascuna. Infatti ho stampato il mio dataset con la funzione ‘str(dataset)’, con la funzione ‘names(dataset)[names(dataset) == "vecchio"] &lt;- "nuovo"’ ho rinominato le colonne in modo appropriato, come ultima azione ho </w:t>
-      </w:r>
-      <w:r>
+      <w:pPr>
+        <w:rPr>
+          <w:rFonts w:ascii="Helvetica" w:hAnsi="Helvetica"/>
+          <w:b/>
+          <w:bCs/>
+          <w:color w:val="000000" w:themeColor="text1"/>
+          <w:sz w:val="28"/>
+          <w:szCs w:val="28"/>
+        </w:rPr>
+      </w:pPr>
+    </w:p>
+    <w:p>
+      <w:pPr>
+        <w:spacing w:line="360" w:lineRule="auto"/>
+        <w:jc w:val="both"/>
+        <w:rPr>
+          <w:rFonts w:ascii="Helvetica" w:hAnsi="Helvetica"/>
+          <w:sz w:val="24"/>
+          <w:szCs w:val="24"/>
+        </w:rPr>
+      </w:pPr>
+      <w:r>
+        <w:rPr>
+          <w:rFonts w:ascii="Helvetica" w:hAnsi="Helvetica"/>
+          <w:sz w:val="24"/>
+          <w:szCs w:val="24"/>
+        </w:rPr>
+        <w:t>Per avere una prima visione delle variabili raccolte</w:t>
+      </w:r>
+      <w:r>
+        <w:rPr>
+          <w:rFonts w:ascii="Helvetica" w:hAnsi="Helvetica"/>
+          <w:sz w:val="24"/>
+          <w:szCs w:val="24"/>
+        </w:rPr>
+        <w:t>,</w:t>
+      </w:r>
+      <w:r>
+        <w:rPr>
+          <w:rFonts w:ascii="Helvetica" w:hAnsi="Helvetica"/>
+          <w:sz w:val="24"/>
+          <w:szCs w:val="24"/>
+        </w:rPr>
+        <w:t xml:space="preserve"> </w:t>
+      </w:r>
+      <w:r>
+        <w:rPr>
+          <w:rFonts w:ascii="Helvetica" w:hAnsi="Helvetica"/>
+          <w:sz w:val="24"/>
+          <w:szCs w:val="24"/>
+        </w:rPr>
+        <w:t>abbiamo</w:t>
+      </w:r>
+      <w:r>
+        <w:rPr>
+          <w:rFonts w:ascii="Helvetica" w:hAnsi="Helvetica"/>
+          <w:sz w:val="24"/>
+          <w:szCs w:val="24"/>
+        </w:rPr>
+        <w:t xml:space="preserve"> caricato il dataset “heart.csv” nella nuova variabile dataset con la funzione ‘read.csv’ e </w:t>
+      </w:r>
+      <w:r>
+        <w:rPr>
+          <w:rFonts w:ascii="Helvetica" w:hAnsi="Helvetica"/>
+          <w:sz w:val="24"/>
+          <w:szCs w:val="24"/>
+        </w:rPr>
+        <w:t>abbiamo</w:t>
+      </w:r>
+      <w:r>
+        <w:rPr>
+          <w:rFonts w:ascii="Helvetica" w:hAnsi="Helvetica"/>
+          <w:sz w:val="24"/>
+          <w:szCs w:val="24"/>
+        </w:rPr>
+        <w:t>,</w:t>
+      </w:r>
+      <w:r>
+        <w:rPr>
+          <w:rFonts w:ascii="Helvetica" w:hAnsi="Helvetica"/>
+          <w:sz w:val="24"/>
+          <w:szCs w:val="24"/>
+        </w:rPr>
+        <w:t xml:space="preserve"> di conseguenza</w:t>
+      </w:r>
+      <w:r>
+        <w:rPr>
+          <w:rFonts w:ascii="Helvetica" w:hAnsi="Helvetica"/>
+          <w:sz w:val="24"/>
+          <w:szCs w:val="24"/>
+        </w:rPr>
+        <w:t>,</w:t>
+      </w:r>
+      <w:r>
+        <w:rPr>
+          <w:rFonts w:ascii="Helvetica" w:hAnsi="Helvetica"/>
+          <w:sz w:val="24"/>
+          <w:szCs w:val="24"/>
+        </w:rPr>
+        <w:t xml:space="preserve"> analizzato la struttura dei dati raccolti.</w:t>
+      </w:r>
+      <w:r>
+        <w:rPr>
+          <w:rFonts w:ascii="Helvetica" w:hAnsi="Helvetica"/>
+          <w:sz w:val="24"/>
+          <w:szCs w:val="24"/>
+        </w:rPr>
+        <w:t xml:space="preserve"> [SCREEN DATASET]</w:t>
+      </w:r>
+    </w:p>
+    <w:p>
+      <w:pPr>
+        <w:spacing w:line="360" w:lineRule="auto"/>
+        <w:jc w:val="both"/>
+        <w:rPr>
+          <w:rFonts w:ascii="Helvetica" w:hAnsi="Helvetica"/>
+          <w:sz w:val="24"/>
+          <w:szCs w:val="24"/>
+        </w:rPr>
+      </w:pPr>
+      <w:r>
+        <w:rPr>
+          <w:rFonts w:ascii="Helvetica" w:hAnsi="Helvetica"/>
+          <w:sz w:val="24"/>
+          <w:szCs w:val="24"/>
+        </w:rPr>
+        <w:t xml:space="preserve">Leggendo il dataset </w:t>
+      </w:r>
+      <w:r>
+        <w:rPr>
+          <w:rFonts w:ascii="Helvetica" w:hAnsi="Helvetica"/>
+          <w:sz w:val="24"/>
+          <w:szCs w:val="24"/>
+        </w:rPr>
+        <w:t>ci siamo accorti</w:t>
+      </w:r>
+      <w:r>
+        <w:rPr>
+          <w:rFonts w:ascii="Helvetica" w:hAnsi="Helvetica"/>
+          <w:sz w:val="24"/>
+          <w:szCs w:val="24"/>
+        </w:rPr>
+        <w:t xml:space="preserve"> della presenza di valori NA dovuti</w:t>
+      </w:r>
+      <w:r>
+        <w:rPr>
+          <w:rFonts w:ascii="Helvetica" w:hAnsi="Helvetica"/>
+          <w:sz w:val="24"/>
+          <w:szCs w:val="24"/>
+        </w:rPr>
+        <w:t>,</w:t>
+      </w:r>
+      <w:r>
+        <w:rPr>
+          <w:rFonts w:ascii="Helvetica" w:hAnsi="Helvetica"/>
+          <w:sz w:val="24"/>
+          <w:szCs w:val="24"/>
+        </w:rPr>
+        <w:t xml:space="preserve"> ad esempio</w:t>
+      </w:r>
+      <w:r>
+        <w:rPr>
+          <w:rFonts w:ascii="Helvetica" w:hAnsi="Helvetica"/>
+          <w:sz w:val="24"/>
+          <w:szCs w:val="24"/>
+        </w:rPr>
+        <w:t>,</w:t>
+      </w:r>
+      <w:r>
+        <w:rPr>
+          <w:rFonts w:ascii="Helvetica" w:hAnsi="Helvetica"/>
+          <w:sz w:val="24"/>
+          <w:szCs w:val="24"/>
+        </w:rPr>
+        <w:t xml:space="preserve"> al data-entry manuale</w:t>
+      </w:r>
+      <w:r>
+        <w:rPr>
+          <w:rFonts w:ascii="Helvetica" w:hAnsi="Helvetica"/>
+          <w:sz w:val="24"/>
+          <w:szCs w:val="24"/>
+        </w:rPr>
+        <w:t>,</w:t>
+      </w:r>
+      <w:r>
+        <w:rPr>
+          <w:rFonts w:ascii="Helvetica" w:hAnsi="Helvetica"/>
+          <w:sz w:val="24"/>
+          <w:szCs w:val="24"/>
+        </w:rPr>
+        <w:t xml:space="preserve"> </w:t>
+      </w:r>
+      <w:r>
+        <w:rPr>
+          <w:rFonts w:ascii="Helvetica" w:hAnsi="Helvetica"/>
+          <w:sz w:val="24"/>
+          <w:szCs w:val="24"/>
+        </w:rPr>
+        <w:t>q</w:t>
+      </w:r>
+      <w:r>
+        <w:rPr>
+          <w:rFonts w:ascii="Helvetica" w:hAnsi="Helvetica"/>
+          <w:sz w:val="24"/>
+          <w:szCs w:val="24"/>
+        </w:rPr>
+        <w:t xml:space="preserve">uindi </w:t>
+      </w:r>
+      <w:r>
+        <w:rPr>
+          <w:rFonts w:ascii="Helvetica" w:hAnsi="Helvetica"/>
+          <w:sz w:val="24"/>
+          <w:szCs w:val="24"/>
+        </w:rPr>
+        <w:t>abbiamo</w:t>
+      </w:r>
+      <w:r>
+        <w:rPr>
+          <w:rFonts w:ascii="Helvetica" w:hAnsi="Helvetica"/>
+          <w:sz w:val="24"/>
+          <w:szCs w:val="24"/>
+        </w:rPr>
+        <w:t xml:space="preserve"> creato un ciclo che controllasse la presenza di</w:t>
+      </w:r>
+      <w:r>
+        <w:rPr>
+          <w:rFonts w:ascii="Helvetica" w:hAnsi="Helvetica"/>
+          <w:sz w:val="24"/>
+          <w:szCs w:val="24"/>
+        </w:rPr>
+        <w:t xml:space="preserve"> tali</w:t>
+      </w:r>
+      <w:r>
+        <w:rPr>
+          <w:rFonts w:ascii="Helvetica" w:hAnsi="Helvetica"/>
+          <w:sz w:val="24"/>
+          <w:szCs w:val="24"/>
+        </w:rPr>
+        <w:t xml:space="preserve"> valori. Tutti i valori NA sono stati cancellati definitivamente dal dataset con la funzione ‘dataset &lt;- </w:t>
+      </w:r>
+      <w:r>
+        <w:rPr>
+          <w:rFonts w:ascii="Helvetica" w:hAnsi="Helvetica"/>
+          <w:sz w:val="24"/>
+          <w:szCs w:val="24"/>
+        </w:rPr>
+        <w:t>na.omit (</w:t>
+      </w:r>
+      <w:r>
+        <w:rPr>
+          <w:rFonts w:ascii="Helvetica" w:hAnsi="Helvetica"/>
+          <w:sz w:val="24"/>
+          <w:szCs w:val="24"/>
+        </w:rPr>
+        <w:t>dataset)’.</w:t>
+      </w:r>
+    </w:p>
+    <w:p>
+      <w:pPr>
+        <w:spacing w:line="360" w:lineRule="auto"/>
+        <w:jc w:val="both"/>
+        <w:rPr>
+          <w:rFonts w:ascii="Helvetica" w:hAnsi="Helvetica"/>
+          <w:sz w:val="24"/>
+          <w:szCs w:val="24"/>
+        </w:rPr>
+      </w:pPr>
+      <w:r>
+        <w:rPr>
+          <w:rFonts w:ascii="Helvetica" w:hAnsi="Helvetica"/>
+          <w:sz w:val="24"/>
+          <w:szCs w:val="24"/>
+        </w:rPr>
+        <w:t>Abbiamo</w:t>
+      </w:r>
+      <w:r>
+        <w:rPr>
+          <w:rFonts w:ascii="Helvetica" w:hAnsi="Helvetica"/>
+          <w:sz w:val="24"/>
+          <w:szCs w:val="24"/>
+        </w:rPr>
+        <w:t xml:space="preserve"> continuato</w:t>
+      </w:r>
+      <w:r>
+        <w:rPr>
+          <w:rFonts w:ascii="Helvetica" w:hAnsi="Helvetica"/>
+          <w:sz w:val="24"/>
+          <w:szCs w:val="24"/>
+        </w:rPr>
+        <w:t xml:space="preserve"> l’analisi del dataset</w:t>
+      </w:r>
+      <w:r>
+        <w:rPr>
+          <w:rFonts w:ascii="Helvetica" w:hAnsi="Helvetica"/>
+          <w:sz w:val="24"/>
+          <w:szCs w:val="24"/>
+        </w:rPr>
+        <w:t xml:space="preserve"> controllando e rimuovendo le colonne non ritenute necessarie</w:t>
+      </w:r>
+      <w:r>
+        <w:rPr>
+          <w:rFonts w:ascii="Helvetica" w:hAnsi="Helvetica"/>
+          <w:sz w:val="24"/>
+          <w:szCs w:val="24"/>
+        </w:rPr>
+        <w:t>.</w:t>
+      </w:r>
+      <w:r>
+        <w:rPr>
+          <w:rFonts w:ascii="Helvetica" w:hAnsi="Helvetica"/>
+          <w:sz w:val="24"/>
+          <w:szCs w:val="24"/>
+        </w:rPr>
+        <w:t xml:space="preserve"> </w:t>
+      </w:r>
+      <w:r>
+        <w:rPr>
+          <w:rFonts w:ascii="Helvetica" w:hAnsi="Helvetica"/>
+          <w:sz w:val="24"/>
+          <w:szCs w:val="24"/>
+        </w:rPr>
+        <w:t>Infatti,</w:t>
+      </w:r>
+      <w:r>
+        <w:rPr>
+          <w:rFonts w:ascii="Helvetica" w:hAnsi="Helvetica"/>
+          <w:sz w:val="24"/>
+          <w:szCs w:val="24"/>
+        </w:rPr>
+        <w:t xml:space="preserve"> </w:t>
+      </w:r>
+      <w:r>
+        <w:rPr>
+          <w:rFonts w:ascii="Helvetica" w:hAnsi="Helvetica"/>
+          <w:sz w:val="24"/>
+          <w:szCs w:val="24"/>
+        </w:rPr>
+        <w:t>l’abbiamo</w:t>
+      </w:r>
+      <w:r>
+        <w:rPr>
+          <w:rFonts w:ascii="Helvetica" w:hAnsi="Helvetica"/>
+          <w:sz w:val="24"/>
+          <w:szCs w:val="24"/>
+        </w:rPr>
+        <w:t xml:space="preserve"> visualizzato attraverso la funzione ‘view(dataset)’</w:t>
+      </w:r>
+      <w:r>
+        <w:rPr>
+          <w:rFonts w:ascii="Helvetica" w:hAnsi="Helvetica"/>
+          <w:sz w:val="24"/>
+          <w:szCs w:val="24"/>
+        </w:rPr>
+        <w:t xml:space="preserve"> </w:t>
+      </w:r>
+      <w:r>
+        <w:rPr>
+          <w:rFonts w:ascii="Helvetica" w:hAnsi="Helvetica"/>
+          <w:sz w:val="24"/>
+          <w:szCs w:val="24"/>
+        </w:rPr>
+        <w:t xml:space="preserve">e </w:t>
+      </w:r>
+      <w:r>
+        <w:rPr>
+          <w:rFonts w:ascii="Helvetica" w:hAnsi="Helvetica"/>
+          <w:sz w:val="24"/>
+          <w:szCs w:val="24"/>
+        </w:rPr>
+        <w:t>abbiamo</w:t>
+      </w:r>
+      <w:r>
+        <w:rPr>
+          <w:rFonts w:ascii="Helvetica" w:hAnsi="Helvetica"/>
+          <w:sz w:val="24"/>
+          <w:szCs w:val="24"/>
+        </w:rPr>
+        <w:t xml:space="preserve"> rimosso le colonne </w:t>
+      </w:r>
+      <w:r>
+        <w:rPr>
+          <w:rFonts w:ascii="Helvetica" w:hAnsi="Helvetica"/>
+          <w:sz w:val="24"/>
+          <w:szCs w:val="24"/>
+        </w:rPr>
+        <w:t xml:space="preserve">superflue </w:t>
+      </w:r>
+      <w:r>
+        <w:rPr>
+          <w:rFonts w:ascii="Helvetica" w:hAnsi="Helvetica"/>
+          <w:sz w:val="24"/>
+          <w:szCs w:val="24"/>
+        </w:rPr>
+        <w:t>attraverso la funzione ‘</w:t>
+      </w:r>
+      <w:r>
+        <w:rPr>
+          <w:rFonts w:ascii="Helvetica" w:hAnsi="Helvetica"/>
+          <w:sz w:val="24"/>
+          <w:szCs w:val="24"/>
+        </w:rPr>
+        <w:t>subset (</w:t>
+      </w:r>
+      <w:r>
+        <w:rPr>
+          <w:rFonts w:ascii="Helvetica" w:hAnsi="Helvetica"/>
+          <w:sz w:val="24"/>
+          <w:szCs w:val="24"/>
+        </w:rPr>
+        <w:t>)’</w:t>
+      </w:r>
+      <w:r>
+        <w:rPr>
+          <w:rFonts w:ascii="Helvetica" w:hAnsi="Helvetica"/>
+          <w:sz w:val="24"/>
+          <w:szCs w:val="24"/>
+        </w:rPr>
+        <w:t>; in questo specifico caso</w:t>
+      </w:r>
+      <w:r>
+        <w:rPr>
+          <w:rFonts w:ascii="Helvetica" w:hAnsi="Helvetica"/>
+          <w:sz w:val="24"/>
+          <w:szCs w:val="24"/>
+        </w:rPr>
+        <w:t xml:space="preserve"> la colonna X perché ritenuta inutile.</w:t>
+      </w:r>
+    </w:p>
+    <w:p>
+      <w:pPr>
+        <w:spacing w:line="360" w:lineRule="auto"/>
+        <w:jc w:val="both"/>
+        <w:rPr>
+          <w:rFonts w:ascii="Helvetica" w:hAnsi="Helvetica"/>
+          <w:sz w:val="24"/>
+          <w:szCs w:val="24"/>
+        </w:rPr>
+      </w:pPr>
+      <w:r>
+        <w:rPr>
+          <w:rFonts w:ascii="Helvetica" w:hAnsi="Helvetica"/>
+          <w:sz w:val="24"/>
+          <w:szCs w:val="24"/>
+        </w:rPr>
+        <w:t>Terminato il passaggio dell’eliminazione</w:t>
+      </w:r>
+      <w:r>
+        <w:rPr>
+          <w:rFonts w:ascii="Helvetica" w:hAnsi="Helvetica"/>
+          <w:sz w:val="24"/>
+          <w:szCs w:val="24"/>
+        </w:rPr>
+        <w:t xml:space="preserve">, </w:t>
+      </w:r>
+      <w:r>
+        <w:rPr>
+          <w:rFonts w:ascii="Helvetica" w:hAnsi="Helvetica"/>
+          <w:sz w:val="24"/>
+          <w:szCs w:val="24"/>
+        </w:rPr>
+        <w:t>abbiamo</w:t>
+      </w:r>
+      <w:r>
+        <w:rPr>
+          <w:rFonts w:ascii="Helvetica" w:hAnsi="Helvetica"/>
+          <w:sz w:val="24"/>
+          <w:szCs w:val="24"/>
+        </w:rPr>
+        <w:t xml:space="preserve"> continuato rinominando le colonne in maniera appropriata e descrivendo</w:t>
+      </w:r>
+      <w:r>
+        <w:rPr>
+          <w:rFonts w:ascii="Helvetica" w:hAnsi="Helvetica"/>
+          <w:sz w:val="24"/>
+          <w:szCs w:val="24"/>
+        </w:rPr>
+        <w:t>ne, di ciascuna,</w:t>
+      </w:r>
+      <w:r>
+        <w:rPr>
+          <w:rFonts w:ascii="Helvetica" w:hAnsi="Helvetica"/>
+          <w:sz w:val="24"/>
+          <w:szCs w:val="24"/>
+        </w:rPr>
+        <w:t xml:space="preserve"> il tipo di attributo. </w:t>
+      </w:r>
+    </w:p>
+    <w:p>
+      <w:pPr>
+        <w:spacing w:line="360" w:lineRule="auto"/>
+        <w:jc w:val="both"/>
+        <w:rPr>
+          <w:rFonts w:ascii="Helvetica" w:hAnsi="Helvetica"/>
+          <w:sz w:val="24"/>
+          <w:szCs w:val="24"/>
+        </w:rPr>
+      </w:pPr>
+      <w:r>
+        <w:rPr>
+          <w:rFonts w:ascii="Helvetica" w:hAnsi="Helvetica"/>
+          <w:sz w:val="24"/>
+          <w:szCs w:val="24"/>
+        </w:rPr>
+        <w:t xml:space="preserve">Abbiamo </w:t>
+      </w:r>
+      <w:r>
+        <w:rPr>
+          <w:rFonts w:ascii="Helvetica" w:hAnsi="Helvetica"/>
+          <w:sz w:val="24"/>
+          <w:szCs w:val="24"/>
+        </w:rPr>
+        <w:t>stampato il mio dataset con la funzione ‘str(dataset)’</w:t>
+      </w:r>
+      <w:r>
+        <w:rPr>
+          <w:rFonts w:ascii="Helvetica" w:hAnsi="Helvetica"/>
+          <w:sz w:val="24"/>
+          <w:szCs w:val="24"/>
+        </w:rPr>
+        <w:t xml:space="preserve">, </w:t>
+      </w:r>
+      <w:r>
+        <w:rPr>
+          <w:rFonts w:ascii="Helvetica" w:hAnsi="Helvetica"/>
+          <w:sz w:val="24"/>
+          <w:szCs w:val="24"/>
+        </w:rPr>
+        <w:t xml:space="preserve">con la funzione ‘names(dataset)[names(dataset) == "vecchio"] &lt;- "nuovo"’ </w:t>
+      </w:r>
+      <w:r>
+        <w:rPr>
+          <w:rFonts w:ascii="Helvetica" w:hAnsi="Helvetica"/>
+          <w:sz w:val="24"/>
+          <w:szCs w:val="24"/>
+        </w:rPr>
+        <w:t>abbiamo</w:t>
+      </w:r>
+      <w:r>
+        <w:rPr>
+          <w:rFonts w:ascii="Helvetica" w:hAnsi="Helvetica"/>
+          <w:sz w:val="24"/>
+          <w:szCs w:val="24"/>
+        </w:rPr>
+        <w:t xml:space="preserve"> rinominato le colonne in modo appropriato</w:t>
+      </w:r>
+      <w:r>
+        <w:rPr>
+          <w:rFonts w:ascii="Helvetica" w:hAnsi="Helvetica"/>
+          <w:sz w:val="24"/>
+          <w:szCs w:val="24"/>
+        </w:rPr>
+        <w:t xml:space="preserve"> e</w:t>
+      </w:r>
+      <w:r>
+        <w:rPr>
+          <w:rFonts w:ascii="Helvetica" w:hAnsi="Helvetica"/>
+          <w:sz w:val="24"/>
+          <w:szCs w:val="24"/>
+        </w:rPr>
+        <w:t xml:space="preserve"> come ultima azione </w:t>
+      </w:r>
+      <w:r>
+        <w:rPr>
+          <w:rFonts w:ascii="Helvetica" w:hAnsi="Helvetica"/>
+          <w:sz w:val="24"/>
+          <w:szCs w:val="24"/>
+        </w:rPr>
+        <w:t>abbiamo</w:t>
+      </w:r>
+      <w:r>
+        <w:rPr>
+          <w:rFonts w:ascii="Helvetica" w:hAnsi="Helvetica"/>
+          <w:sz w:val="24"/>
+          <w:szCs w:val="24"/>
+        </w:rPr>
+        <w:t xml:space="preserve"> </w:t>
+      </w:r>
+      <w:r>
+        <w:rPr>
+          <w:rFonts w:ascii="Helvetica" w:hAnsi="Helvetica"/>
+          <w:sz w:val="24"/>
+          <w:szCs w:val="24"/>
+        </w:rPr>
         <w:t>assegnato ad ogni attributo il suo tipo.</w:t>
       </w:r>
     </w:p>
     <w:p>
       <w:pPr>
-        <w:spacing w:after="0"/>
-      </w:pPr>
-      <w:r>
+        <w:spacing w:after="0" w:line="360" w:lineRule="auto"/>
+        <w:rPr>
+          <w:rFonts w:ascii="Helvetica" w:hAnsi="Helvetica"/>
+          <w:sz w:val="24"/>
+          <w:szCs w:val="24"/>
+        </w:rPr>
+      </w:pPr>
+      <w:r>
+        <w:rPr>
+          <w:rFonts w:ascii="Helvetica" w:hAnsi="Helvetica"/>
+          <w:sz w:val="24"/>
+          <w:szCs w:val="24"/>
+        </w:rPr>
         <w:t>names(dataset)[names(dataset) == "cp"] &lt;- "chest_pain"</w:t>
       </w:r>
     </w:p>
     <w:p>
       <w:pPr>
-        <w:spacing w:after="0"/>
-      </w:pPr>
-      <w:r>
+        <w:spacing w:after="0" w:line="360" w:lineRule="auto"/>
+        <w:rPr>
+          <w:rFonts w:ascii="Helvetica" w:hAnsi="Helvetica"/>
+          <w:sz w:val="24"/>
+          <w:szCs w:val="24"/>
+        </w:rPr>
+      </w:pPr>
+      <w:r>
+        <w:rPr>
+          <w:rFonts w:ascii="Helvetica" w:hAnsi="Helvetica"/>
+          <w:sz w:val="24"/>
+          <w:szCs w:val="24"/>
+        </w:rPr>
         <w:t>names(dataset)[names(dataset) == "trestbps"] &lt;- "rest_bp"</w:t>
       </w:r>
     </w:p>
     <w:p>
       <w:pPr>
-        <w:spacing w:after="0"/>
-      </w:pPr>
-      <w:r>
+        <w:spacing w:after="0" w:line="360" w:lineRule="auto"/>
+        <w:rPr>
+          <w:rFonts w:ascii="Helvetica" w:hAnsi="Helvetica"/>
+          <w:sz w:val="24"/>
+          <w:szCs w:val="24"/>
+        </w:rPr>
+      </w:pPr>
+      <w:r>
+        <w:rPr>
+          <w:rFonts w:ascii="Helvetica" w:hAnsi="Helvetica"/>
+          <w:sz w:val="24"/>
+          <w:szCs w:val="24"/>
+        </w:rPr>
         <w:t>names(dataset)[names(dataset) == "chol"] &lt;- "cholesterol"</w:t>
       </w:r>
     </w:p>
     <w:p>
       <w:pPr>
-        <w:spacing w:after="0"/>
-      </w:pPr>
-      <w:r>
+        <w:spacing w:after="0" w:line="360" w:lineRule="auto"/>
+        <w:rPr>
+          <w:rFonts w:ascii="Helvetica" w:hAnsi="Helvetica"/>
+          <w:sz w:val="24"/>
+          <w:szCs w:val="24"/>
+        </w:rPr>
+      </w:pPr>
+      <w:r>
+        <w:rPr>
+          <w:rFonts w:ascii="Helvetica" w:hAnsi="Helvetica"/>
+          <w:sz w:val="24"/>
+          <w:szCs w:val="24"/>
+        </w:rPr>
         <w:t>names(dataset)[names(dataset) == "thalach"] &lt;- "max_hr"</w:t>
       </w:r>
     </w:p>
     <w:p>
       <w:pPr>
-        <w:spacing w:after="0"/>
-      </w:pPr>
-      <w:r>
+        <w:spacing w:after="0" w:line="360" w:lineRule="auto"/>
+        <w:rPr>
+          <w:rFonts w:ascii="Helvetica" w:hAnsi="Helvetica"/>
+          <w:sz w:val="24"/>
+          <w:szCs w:val="24"/>
+        </w:rPr>
+      </w:pPr>
+      <w:r>
+        <w:rPr>
+          <w:rFonts w:ascii="Helvetica" w:hAnsi="Helvetica"/>
+          <w:sz w:val="24"/>
+          <w:szCs w:val="24"/>
+        </w:rPr>
         <w:t>names(dataset)[names(dataset) == "exang"] &lt;- "exercise_angina"</w:t>
       </w:r>
     </w:p>
     <w:p>
       <w:pPr>
-        <w:spacing w:after="0"/>
-      </w:pPr>
-      <w:r>
+        <w:spacing w:after="0" w:line="360" w:lineRule="auto"/>
+        <w:rPr>
+          <w:rFonts w:ascii="Helvetica" w:hAnsi="Helvetica"/>
+          <w:sz w:val="24"/>
+          <w:szCs w:val="24"/>
+        </w:rPr>
+      </w:pPr>
+      <w:r>
+        <w:rPr>
+          <w:rFonts w:ascii="Helvetica" w:hAnsi="Helvetica"/>
+          <w:sz w:val="24"/>
+          <w:szCs w:val="24"/>
+        </w:rPr>
         <w:t>names(dataset)[names(dataset) == "thal"] &lt;- "thalassemia"</w:t>
       </w:r>
     </w:p>
     <w:p>
       <w:pPr>
-        <w:spacing w:after="0"/>
-      </w:pPr>
-      <w:r>
+        <w:spacing w:after="0" w:line="360" w:lineRule="auto"/>
+        <w:rPr>
+          <w:rFonts w:ascii="Helvetica" w:hAnsi="Helvetica"/>
+          <w:sz w:val="24"/>
+          <w:szCs w:val="24"/>
+        </w:rPr>
+      </w:pPr>
+      <w:r>
+        <w:rPr>
+          <w:rFonts w:ascii="Helvetica" w:hAnsi="Helvetica"/>
+          <w:sz w:val="24"/>
+          <w:szCs w:val="24"/>
+        </w:rPr>
         <w:t>names(dataset)[names(dataset) == "target"] &lt;- "heart_disease"</w:t>
       </w:r>
     </w:p>
     <w:p>
       <w:pPr>
-        <w:spacing w:after="0"/>
-      </w:pPr>
-      <w:r>
+        <w:spacing w:after="0" w:line="360" w:lineRule="auto"/>
+        <w:rPr>
+          <w:rFonts w:ascii="Helvetica" w:hAnsi="Helvetica"/>
+          <w:sz w:val="24"/>
+          <w:szCs w:val="24"/>
+        </w:rPr>
+      </w:pPr>
+      <w:r>
+        <w:rPr>
+          <w:rFonts w:ascii="Helvetica" w:hAnsi="Helvetica"/>
+          <w:sz w:val="24"/>
+          <w:szCs w:val="24"/>
+        </w:rPr>
         <w:t>names(dataset)[names(dataset) == "ca"] &lt;- "n_vessels"</w:t>
       </w:r>
     </w:p>
     <w:p>
       <w:pPr>
-        <w:spacing w:after="0"/>
-      </w:pPr>
-      <w:r>
+        <w:spacing w:after="0" w:line="360" w:lineRule="auto"/>
+        <w:rPr>
+          <w:rFonts w:ascii="Helvetica" w:hAnsi="Helvetica"/>
+          <w:sz w:val="24"/>
+          <w:szCs w:val="24"/>
+        </w:rPr>
+      </w:pPr>
+      <w:r>
+        <w:rPr>
+          <w:rFonts w:ascii="Helvetica" w:hAnsi="Helvetica"/>
+          <w:sz w:val="24"/>
+          <w:szCs w:val="24"/>
+        </w:rPr>
+        <w:lastRenderedPageBreak/>
         <w:t>names(dataset)[names(dataset) == "restecg"] &lt;- "rest_ecg"</w:t>
       </w:r>
     </w:p>
     <w:p>
       <w:pPr>
-        <w:spacing w:after="0"/>
-      </w:pPr>
-    </w:p>
-    <w:p>
-      <w:pPr>
-        <w:spacing w:after="0"/>
-      </w:pPr>
-      <w:r>
+        <w:spacing w:after="0" w:line="360" w:lineRule="auto"/>
+        <w:rPr>
+          <w:rFonts w:ascii="Helvetica" w:hAnsi="Helvetica"/>
+          <w:sz w:val="24"/>
+          <w:szCs w:val="24"/>
+        </w:rPr>
+      </w:pPr>
+    </w:p>
+    <w:p>
+      <w:pPr>
+        <w:spacing w:after="0" w:line="360" w:lineRule="auto"/>
+        <w:rPr>
+          <w:rFonts w:ascii="Helvetica" w:hAnsi="Helvetica"/>
+          <w:sz w:val="24"/>
+          <w:szCs w:val="24"/>
+        </w:rPr>
+      </w:pPr>
+      <w:r>
+        <w:rPr>
+          <w:rFonts w:ascii="Helvetica" w:hAnsi="Helvetica"/>
+          <w:sz w:val="24"/>
+          <w:szCs w:val="24"/>
+        </w:rPr>
         <w:t>age                        int        ORDINALE</w:t>
       </w:r>
     </w:p>
     <w:p>
       <w:pPr>
-        <w:spacing w:after="0"/>
-      </w:pPr>
-      <w:r>
+        <w:spacing w:after="0" w:line="360" w:lineRule="auto"/>
+        <w:rPr>
+          <w:rFonts w:ascii="Helvetica" w:hAnsi="Helvetica"/>
+          <w:sz w:val="24"/>
+          <w:szCs w:val="24"/>
+        </w:rPr>
+      </w:pPr>
+      <w:r>
+        <w:rPr>
+          <w:rFonts w:ascii="Helvetica" w:hAnsi="Helvetica"/>
+          <w:sz w:val="24"/>
+          <w:szCs w:val="24"/>
+        </w:rPr>
         <w:t>sex                        chr        NOMINALE</w:t>
       </w:r>
     </w:p>
     <w:p>
       <w:pPr>
-        <w:spacing w:after="0"/>
-      </w:pPr>
-      <w:r>
+        <w:spacing w:after="0" w:line="360" w:lineRule="auto"/>
+        <w:rPr>
+          <w:rFonts w:ascii="Helvetica" w:hAnsi="Helvetica"/>
+          <w:sz w:val="24"/>
+          <w:szCs w:val="24"/>
+        </w:rPr>
+      </w:pPr>
+      <w:r>
+        <w:rPr>
+          <w:rFonts w:ascii="Helvetica" w:hAnsi="Helvetica"/>
+          <w:sz w:val="24"/>
+          <w:szCs w:val="24"/>
+        </w:rPr>
         <w:t>chest_pain           int        NOMINALE</w:t>
       </w:r>
     </w:p>
     <w:p>
       <w:pPr>
-        <w:spacing w:after="0"/>
-      </w:pPr>
-      <w:r>
+        <w:spacing w:after="0" w:line="360" w:lineRule="auto"/>
+        <w:rPr>
+          <w:rFonts w:ascii="Helvetica" w:hAnsi="Helvetica"/>
+          <w:sz w:val="24"/>
+          <w:szCs w:val="24"/>
+        </w:rPr>
+      </w:pPr>
+      <w:r>
+        <w:rPr>
+          <w:rFonts w:ascii="Helvetica" w:hAnsi="Helvetica"/>
+          <w:sz w:val="24"/>
+          <w:szCs w:val="24"/>
+        </w:rPr>
         <w:t>rest_bp                 int        DI RAPPORTO</w:t>
       </w:r>
     </w:p>
     <w:p>
       <w:pPr>
-        <w:spacing w:after="0"/>
-      </w:pPr>
-      <w:r>
+        <w:spacing w:after="0" w:line="360" w:lineRule="auto"/>
+        <w:rPr>
+          <w:rFonts w:ascii="Helvetica" w:hAnsi="Helvetica"/>
+          <w:sz w:val="24"/>
+          <w:szCs w:val="24"/>
+        </w:rPr>
+      </w:pPr>
+      <w:r>
+        <w:rPr>
+          <w:rFonts w:ascii="Helvetica" w:hAnsi="Helvetica"/>
+          <w:sz w:val="24"/>
+          <w:szCs w:val="24"/>
+        </w:rPr>
         <w:t>cholesterol           chr       DI INTERVALLO</w:t>
       </w:r>
     </w:p>
     <w:p>
       <w:pPr>
-        <w:spacing w:after="0"/>
-      </w:pPr>
-      <w:r>
+        <w:spacing w:after="0" w:line="360" w:lineRule="auto"/>
+        <w:rPr>
+          <w:rFonts w:ascii="Helvetica" w:hAnsi="Helvetica"/>
+          <w:sz w:val="24"/>
+          <w:szCs w:val="24"/>
+        </w:rPr>
+      </w:pPr>
+      <w:r>
+        <w:rPr>
+          <w:rFonts w:ascii="Helvetica" w:hAnsi="Helvetica"/>
+          <w:sz w:val="24"/>
+          <w:szCs w:val="24"/>
+        </w:rPr>
         <w:t>fbs                          int        DI RAPPORTO</w:t>
       </w:r>
     </w:p>
     <w:p>
       <w:pPr>
-        <w:spacing w:after="0"/>
-      </w:pPr>
-      <w:r>
+        <w:spacing w:after="0" w:line="360" w:lineRule="auto"/>
+        <w:rPr>
+          <w:rFonts w:ascii="Helvetica" w:hAnsi="Helvetica"/>
+          <w:sz w:val="24"/>
+          <w:szCs w:val="24"/>
+        </w:rPr>
+      </w:pPr>
+      <w:r>
+        <w:rPr>
+          <w:rFonts w:ascii="Helvetica" w:hAnsi="Helvetica"/>
+          <w:sz w:val="24"/>
+          <w:szCs w:val="24"/>
+        </w:rPr>
         <w:t>rest_ecg                int        NOMINALE</w:t>
       </w:r>
     </w:p>
     <w:p>
       <w:pPr>
-        <w:spacing w:after="0"/>
-      </w:pPr>
-      <w:r>
+        <w:spacing w:after="0" w:line="360" w:lineRule="auto"/>
+        <w:rPr>
+          <w:rFonts w:ascii="Helvetica" w:hAnsi="Helvetica"/>
+          <w:sz w:val="24"/>
+          <w:szCs w:val="24"/>
+        </w:rPr>
+      </w:pPr>
+      <w:r>
+        <w:rPr>
+          <w:rFonts w:ascii="Helvetica" w:hAnsi="Helvetica"/>
+          <w:sz w:val="24"/>
+          <w:szCs w:val="24"/>
+        </w:rPr>
         <w:t>max_hr                  int        DI INTERVALLO</w:t>
       </w:r>
     </w:p>
     <w:p>
       <w:pPr>
-        <w:spacing w:after="0"/>
-      </w:pPr>
-      <w:r>
+        <w:spacing w:after="0" w:line="360" w:lineRule="auto"/>
+        <w:rPr>
+          <w:rFonts w:ascii="Helvetica" w:hAnsi="Helvetica"/>
+          <w:sz w:val="24"/>
+          <w:szCs w:val="24"/>
+        </w:rPr>
+      </w:pPr>
+      <w:r>
+        <w:rPr>
+          <w:rFonts w:ascii="Helvetica" w:hAnsi="Helvetica"/>
+          <w:sz w:val="24"/>
+          <w:szCs w:val="24"/>
+        </w:rPr>
         <w:t>exercise_angina   int        NOMINALE</w:t>
       </w:r>
     </w:p>
     <w:p>
       <w:pPr>
-        <w:spacing w:after="0"/>
-      </w:pPr>
-      <w:r>
+        <w:spacing w:after="0" w:line="360" w:lineRule="auto"/>
+        <w:rPr>
+          <w:rFonts w:ascii="Helvetica" w:hAnsi="Helvetica"/>
+          <w:sz w:val="24"/>
+          <w:szCs w:val="24"/>
+        </w:rPr>
+      </w:pPr>
+      <w:r>
+        <w:rPr>
+          <w:rFonts w:ascii="Helvetica" w:hAnsi="Helvetica"/>
+          <w:sz w:val="24"/>
+          <w:szCs w:val="24"/>
+        </w:rPr>
         <w:t>oldpeak                  num    ORDINALE</w:t>
       </w:r>
     </w:p>
     <w:p>
       <w:pPr>
-        <w:spacing w:after="0"/>
-      </w:pPr>
-      <w:r>
+        <w:spacing w:after="0" w:line="360" w:lineRule="auto"/>
+        <w:rPr>
+          <w:rFonts w:ascii="Helvetica" w:hAnsi="Helvetica"/>
+          <w:sz w:val="24"/>
+          <w:szCs w:val="24"/>
+        </w:rPr>
+      </w:pPr>
+      <w:r>
+        <w:rPr>
+          <w:rFonts w:ascii="Helvetica" w:hAnsi="Helvetica"/>
+          <w:sz w:val="24"/>
+          <w:szCs w:val="24"/>
+        </w:rPr>
         <w:t>slope                       int       NOMINALE</w:t>
       </w:r>
     </w:p>
     <w:p>
       <w:pPr>
-        <w:spacing w:after="0"/>
-      </w:pPr>
-      <w:r>
+        <w:spacing w:after="0" w:line="360" w:lineRule="auto"/>
+        <w:rPr>
+          <w:rFonts w:ascii="Helvetica" w:hAnsi="Helvetica"/>
+          <w:sz w:val="24"/>
+          <w:szCs w:val="24"/>
+        </w:rPr>
+      </w:pPr>
+      <w:r>
+        <w:rPr>
+          <w:rFonts w:ascii="Helvetica" w:hAnsi="Helvetica"/>
+          <w:sz w:val="24"/>
+          <w:szCs w:val="24"/>
+        </w:rPr>
         <w:t>n_vessels                int      ORDINALE</w:t>
       </w:r>
     </w:p>
     <w:p>
       <w:pPr>
-        <w:spacing w:after="0"/>
-      </w:pPr>
-      <w:r>
+        <w:spacing w:after="0" w:line="360" w:lineRule="auto"/>
+        <w:rPr>
+          <w:rFonts w:ascii="Helvetica" w:hAnsi="Helvetica"/>
+          <w:sz w:val="24"/>
+          <w:szCs w:val="24"/>
+        </w:rPr>
+      </w:pPr>
+      <w:r>
+        <w:rPr>
+          <w:rFonts w:ascii="Helvetica" w:hAnsi="Helvetica"/>
+          <w:sz w:val="24"/>
+          <w:szCs w:val="24"/>
+        </w:rPr>
         <w:t>thalassemia            int      NOMINALE</w:t>
       </w:r>
     </w:p>
     <w:p>
       <w:pPr>
-        <w:spacing w:after="0"/>
-      </w:pPr>
-      <w:r>
+        <w:spacing w:after="0" w:line="360" w:lineRule="auto"/>
+        <w:rPr>
+          <w:rFonts w:ascii="Helvetica" w:hAnsi="Helvetica"/>
+          <w:sz w:val="24"/>
+          <w:szCs w:val="24"/>
+        </w:rPr>
+      </w:pPr>
+      <w:r>
+        <w:rPr>
+          <w:rFonts w:ascii="Helvetica" w:hAnsi="Helvetica"/>
+          <w:sz w:val="24"/>
+          <w:szCs w:val="24"/>
+        </w:rPr>
         <w:t>heart_disease        int      NOMINALE</w:t>
       </w:r>
     </w:p>
     <w:p>
       <w:pPr>
-        <w:spacing w:after="0"/>
-      </w:pPr>
-    </w:p>
-    <w:p>
-      <w:r>
+        <w:spacing w:after="0" w:line="360" w:lineRule="auto"/>
+        <w:rPr>
+          <w:rFonts w:ascii="Helvetica" w:hAnsi="Helvetica"/>
+          <w:sz w:val="24"/>
+          <w:szCs w:val="24"/>
+        </w:rPr>
+      </w:pPr>
+    </w:p>
+    <w:p>
+      <w:pPr>
+        <w:spacing w:after="0" w:line="360" w:lineRule="auto"/>
+        <w:rPr>
+          <w:rFonts w:ascii="Helvetica" w:hAnsi="Helvetica"/>
+          <w:sz w:val="24"/>
+          <w:szCs w:val="24"/>
+        </w:rPr>
+      </w:pPr>
+      <w:r>
+        <w:rPr>
+          <w:rFonts w:ascii="Helvetica" w:hAnsi="Helvetica"/>
+          <w:sz w:val="24"/>
+          <w:szCs w:val="24"/>
+        </w:rPr>
+        <w:t>Grazie alla libreria..? abbiamo potuto eliminare la colonna x e anche rinominare le colonne con i nuovi nomi.</w:t>
+      </w:r>
+    </w:p>
+    <w:p>
+      <w:pPr>
+        <w:spacing w:after="0" w:line="360" w:lineRule="auto"/>
+        <w:rPr>
+          <w:rFonts w:ascii="Helvetica" w:hAnsi="Helvetica"/>
+          <w:sz w:val="24"/>
+          <w:szCs w:val="24"/>
+        </w:rPr>
+      </w:pPr>
+    </w:p>
+    <w:p>
+      <w:pPr>
+        <w:spacing w:after="0" w:line="360" w:lineRule="auto"/>
+        <w:rPr>
+          <w:rFonts w:ascii="Helvetica" w:hAnsi="Helvetica"/>
+          <w:sz w:val="24"/>
+          <w:szCs w:val="24"/>
+        </w:rPr>
+      </w:pPr>
+      <w:r>
+        <w:rPr>
+          <w:rFonts w:ascii="Helvetica" w:hAnsi="Helvetica"/>
+          <w:sz w:val="24"/>
+          <w:szCs w:val="24"/>
+        </w:rPr>
+        <w:t xml:space="preserve">dataset &lt;- dataset %&gt;%  </w:t>
+      </w:r>
+    </w:p>
+    <w:p>
+      <w:pPr>
+        <w:spacing w:after="0" w:line="360" w:lineRule="auto"/>
+        <w:rPr>
+          <w:rFonts w:ascii="Helvetica" w:hAnsi="Helvetica"/>
+          <w:sz w:val="24"/>
+          <w:szCs w:val="24"/>
+        </w:rPr>
+      </w:pPr>
+      <w:r>
+        <w:rPr>
+          <w:rFonts w:ascii="Helvetica" w:hAnsi="Helvetica"/>
+          <w:sz w:val="24"/>
+          <w:szCs w:val="24"/>
+        </w:rPr>
+        <w:t xml:space="preserve">  select(-one_of("x")) %&gt;%</w:t>
+      </w:r>
+    </w:p>
+    <w:p>
+      <w:pPr>
+        <w:spacing w:after="0" w:line="360" w:lineRule="auto"/>
+        <w:rPr>
+          <w:rFonts w:ascii="Helvetica" w:hAnsi="Helvetica"/>
+          <w:sz w:val="24"/>
+          <w:szCs w:val="24"/>
+        </w:rPr>
+      </w:pPr>
+      <w:r>
+        <w:rPr>
+          <w:rFonts w:ascii="Helvetica" w:hAnsi="Helvetica"/>
+          <w:sz w:val="24"/>
+          <w:szCs w:val="24"/>
+        </w:rPr>
+        <w:t xml:space="preserve">  rename(</w:t>
+      </w:r>
+    </w:p>
+    <w:p>
+      <w:pPr>
+        <w:spacing w:after="0" w:line="360" w:lineRule="auto"/>
+        <w:rPr>
+          <w:rFonts w:ascii="Helvetica" w:hAnsi="Helvetica"/>
+          <w:sz w:val="24"/>
+          <w:szCs w:val="24"/>
+        </w:rPr>
+      </w:pPr>
+      <w:r>
+        <w:rPr>
+          <w:rFonts w:ascii="Helvetica" w:hAnsi="Helvetica"/>
+          <w:sz w:val="24"/>
+          <w:szCs w:val="24"/>
+        </w:rPr>
+        <w:t xml:space="preserve">    chest_pain = cp,</w:t>
+      </w:r>
+    </w:p>
+    <w:p>
+      <w:pPr>
+        <w:spacing w:after="0" w:line="360" w:lineRule="auto"/>
+        <w:rPr>
+          <w:rFonts w:ascii="Helvetica" w:hAnsi="Helvetica"/>
+          <w:sz w:val="24"/>
+          <w:szCs w:val="24"/>
+        </w:rPr>
+      </w:pPr>
+      <w:r>
+        <w:rPr>
+          <w:rFonts w:ascii="Helvetica" w:hAnsi="Helvetica"/>
+          <w:sz w:val="24"/>
+          <w:szCs w:val="24"/>
+        </w:rPr>
+        <w:t xml:space="preserve">    rest_bp = trestbps,</w:t>
+      </w:r>
+    </w:p>
+    <w:p>
+      <w:pPr>
+        <w:spacing w:after="0" w:line="360" w:lineRule="auto"/>
+        <w:rPr>
+          <w:rFonts w:ascii="Helvetica" w:hAnsi="Helvetica"/>
+          <w:sz w:val="24"/>
+          <w:szCs w:val="24"/>
+        </w:rPr>
+      </w:pPr>
+      <w:r>
+        <w:rPr>
+          <w:rFonts w:ascii="Helvetica" w:hAnsi="Helvetica"/>
+          <w:sz w:val="24"/>
+          <w:szCs w:val="24"/>
+        </w:rPr>
+        <w:t xml:space="preserve">    cholesterol = chol,</w:t>
+      </w:r>
+    </w:p>
+    <w:p>
+      <w:pPr>
+        <w:spacing w:after="0" w:line="360" w:lineRule="auto"/>
+        <w:rPr>
+          <w:rFonts w:ascii="Helvetica" w:hAnsi="Helvetica"/>
+          <w:sz w:val="24"/>
+          <w:szCs w:val="24"/>
+        </w:rPr>
+      </w:pPr>
+      <w:r>
+        <w:rPr>
+          <w:rFonts w:ascii="Helvetica" w:hAnsi="Helvetica"/>
+          <w:sz w:val="24"/>
+          <w:szCs w:val="24"/>
+        </w:rPr>
+        <w:t xml:space="preserve">    max_hr= thalach,</w:t>
+      </w:r>
+    </w:p>
+    <w:p>
+      <w:pPr>
+        <w:spacing w:after="0" w:line="360" w:lineRule="auto"/>
+        <w:rPr>
+          <w:rFonts w:ascii="Helvetica" w:hAnsi="Helvetica"/>
+          <w:sz w:val="24"/>
+          <w:szCs w:val="24"/>
+        </w:rPr>
+      </w:pPr>
+      <w:r>
+        <w:rPr>
+          <w:rFonts w:ascii="Helvetica" w:hAnsi="Helvetica"/>
+          <w:sz w:val="24"/>
+          <w:szCs w:val="24"/>
+        </w:rPr>
+        <w:t xml:space="preserve">    exercise_angina = exang,</w:t>
+      </w:r>
+    </w:p>
+    <w:p>
+      <w:pPr>
+        <w:spacing w:after="0" w:line="360" w:lineRule="auto"/>
+        <w:rPr>
+          <w:rFonts w:ascii="Helvetica" w:hAnsi="Helvetica"/>
+          <w:sz w:val="24"/>
+          <w:szCs w:val="24"/>
+        </w:rPr>
+      </w:pPr>
+      <w:r>
+        <w:rPr>
+          <w:rFonts w:ascii="Helvetica" w:hAnsi="Helvetica"/>
+          <w:sz w:val="24"/>
+          <w:szCs w:val="24"/>
+        </w:rPr>
+        <w:t xml:space="preserve">    thalessemia = thal,</w:t>
+      </w:r>
+    </w:p>
+    <w:p>
+      <w:pPr>
+        <w:spacing w:after="0" w:line="360" w:lineRule="auto"/>
+        <w:rPr>
+          <w:rFonts w:ascii="Helvetica" w:hAnsi="Helvetica"/>
+          <w:sz w:val="24"/>
+          <w:szCs w:val="24"/>
+        </w:rPr>
+      </w:pPr>
+      <w:r>
+        <w:rPr>
+          <w:rFonts w:ascii="Helvetica" w:hAnsi="Helvetica"/>
+          <w:sz w:val="24"/>
+          <w:szCs w:val="24"/>
+        </w:rPr>
+        <w:t xml:space="preserve">    heart_disease = target,</w:t>
+      </w:r>
+    </w:p>
+    <w:p>
+      <w:pPr>
+        <w:spacing w:after="0" w:line="360" w:lineRule="auto"/>
+        <w:rPr>
+          <w:rFonts w:ascii="Helvetica" w:hAnsi="Helvetica"/>
+          <w:sz w:val="24"/>
+          <w:szCs w:val="24"/>
+        </w:rPr>
+      </w:pPr>
+      <w:r>
+        <w:rPr>
+          <w:rFonts w:ascii="Helvetica" w:hAnsi="Helvetica"/>
+          <w:sz w:val="24"/>
+          <w:szCs w:val="24"/>
+        </w:rPr>
+        <w:t xml:space="preserve">    n_vessels = ca,</w:t>
+      </w:r>
+    </w:p>
+    <w:p>
+      <w:pPr>
+        <w:spacing w:after="0" w:line="360" w:lineRule="auto"/>
+        <w:rPr>
+          <w:rFonts w:ascii="Helvetica" w:hAnsi="Helvetica"/>
+          <w:sz w:val="24"/>
+          <w:szCs w:val="24"/>
+        </w:rPr>
+      </w:pPr>
+      <w:r>
+        <w:rPr>
+          <w:rFonts w:ascii="Helvetica" w:hAnsi="Helvetica"/>
+          <w:sz w:val="24"/>
+          <w:szCs w:val="24"/>
+        </w:rPr>
+        <w:t xml:space="preserve">    rest_ecg = restecg</w:t>
+      </w:r>
+    </w:p>
+    <w:p>
+      <w:pPr>
+        <w:spacing w:after="0" w:line="360" w:lineRule="auto"/>
+        <w:rPr>
+          <w:rFonts w:ascii="Helvetica" w:hAnsi="Helvetica"/>
+          <w:sz w:val="24"/>
+          <w:szCs w:val="24"/>
+        </w:rPr>
+      </w:pPr>
+      <w:r>
+        <w:rPr>
+          <w:rFonts w:ascii="Helvetica" w:hAnsi="Helvetica"/>
+          <w:sz w:val="24"/>
+          <w:szCs w:val="24"/>
+        </w:rPr>
+        <w:t xml:space="preserve">    )</w:t>
+      </w:r>
+    </w:p>
+    <w:p>
+      <w:pPr>
+        <w:spacing w:after="0" w:line="360" w:lineRule="auto"/>
+        <w:rPr>
+          <w:rFonts w:ascii="Helvetica" w:hAnsi="Helvetica"/>
+          <w:sz w:val="24"/>
+          <w:szCs w:val="24"/>
+        </w:rPr>
+      </w:pPr>
+    </w:p>
+    <w:p>
+      <w:pPr>
+        <w:spacing w:line="360" w:lineRule="auto"/>
+        <w:jc w:val="both"/>
+        <w:rPr>
+          <w:rFonts w:ascii="Helvetica" w:hAnsi="Helvetica"/>
+          <w:sz w:val="24"/>
+          <w:szCs w:val="24"/>
+        </w:rPr>
+      </w:pPr>
+      <w:r>
+        <w:rPr>
+          <w:rFonts w:ascii="Helvetica" w:hAnsi="Helvetica"/>
+          <w:sz w:val="24"/>
+          <w:szCs w:val="24"/>
+        </w:rPr>
         <w:lastRenderedPageBreak/>
-        <w:t>H</w:t>
-      </w:r>
-      <w:r>
-        <w:t xml:space="preserve">o eseguito </w:t>
-      </w:r>
-      <w:r>
+        <w:t>A</w:t>
+      </w:r>
+      <w:r>
+        <w:rPr>
+          <w:rFonts w:ascii="Helvetica" w:hAnsi="Helvetica"/>
+          <w:sz w:val="24"/>
+          <w:szCs w:val="24"/>
+        </w:rPr>
+        <w:t>bbiamo</w:t>
+      </w:r>
+      <w:r>
+        <w:rPr>
+          <w:rFonts w:ascii="Helvetica" w:hAnsi="Helvetica"/>
+          <w:sz w:val="24"/>
+          <w:szCs w:val="24"/>
+        </w:rPr>
+        <w:t xml:space="preserve"> </w:t>
+      </w:r>
+      <w:r>
+        <w:rPr>
+          <w:rFonts w:ascii="Helvetica" w:hAnsi="Helvetica"/>
+          <w:sz w:val="24"/>
+          <w:szCs w:val="24"/>
+        </w:rPr>
+        <w:t xml:space="preserve">eseguito </w:t>
+      </w:r>
+      <w:r>
+        <w:rPr>
+          <w:rFonts w:ascii="Helvetica" w:hAnsi="Helvetica"/>
+          <w:sz w:val="24"/>
+          <w:szCs w:val="24"/>
+        </w:rPr>
         <w:t>poi un</w:t>
       </w:r>
       <w:r>
+        <w:rPr>
+          <w:rFonts w:ascii="Helvetica" w:hAnsi="Helvetica"/>
+          <w:sz w:val="24"/>
+          <w:szCs w:val="24"/>
+        </w:rPr>
         <w:t xml:space="preserve"> controllo per correggere la consistenza del tipo di dato per ogni variabile</w:t>
       </w:r>
       <w:r>
-        <w:t>,</w:t>
-      </w:r>
-      <w:r>
-        <w:t xml:space="preserve"> </w:t>
-      </w:r>
-      <w:r>
-        <w:t>infatti</w:t>
-      </w:r>
-      <w:r>
-        <w:t>, con la funzione ‘[colonna del dataset] &lt;- as.[tipo nel quale voglio cambiare i dati](colonna del dataset)’,</w:t>
-      </w:r>
-      <w:r>
-        <w:t xml:space="preserve"> ho trasformato i dati in modo che siano tecnicamente corretti.</w:t>
+        <w:rPr>
+          <w:rFonts w:ascii="Helvetica" w:hAnsi="Helvetica"/>
+          <w:sz w:val="24"/>
+          <w:szCs w:val="24"/>
+        </w:rPr>
+        <w:t xml:space="preserve"> c</w:t>
+      </w:r>
+      <w:r>
+        <w:rPr>
+          <w:rFonts w:ascii="Helvetica" w:hAnsi="Helvetica"/>
+          <w:sz w:val="24"/>
+          <w:szCs w:val="24"/>
+        </w:rPr>
+        <w:t xml:space="preserve">on la funzione </w:t>
+      </w:r>
+      <w:r>
+        <w:rPr>
+          <w:rFonts w:ascii="Helvetica" w:hAnsi="Helvetica"/>
+          <w:sz w:val="24"/>
+          <w:szCs w:val="24"/>
+        </w:rPr>
+        <w:t>‘ [</w:t>
+      </w:r>
+      <w:r>
+        <w:rPr>
+          <w:rFonts w:ascii="Helvetica" w:hAnsi="Helvetica"/>
+          <w:sz w:val="24"/>
+          <w:szCs w:val="24"/>
+        </w:rPr>
+        <w:t xml:space="preserve">colonna del dataset] &lt;- </w:t>
+      </w:r>
+      <w:r>
+        <w:rPr>
+          <w:rFonts w:ascii="Helvetica" w:hAnsi="Helvetica"/>
+          <w:sz w:val="24"/>
+          <w:szCs w:val="24"/>
+        </w:rPr>
+        <w:t>as. [</w:t>
+      </w:r>
+      <w:r>
+        <w:rPr>
+          <w:rFonts w:ascii="Helvetica" w:hAnsi="Helvetica"/>
+          <w:sz w:val="24"/>
+          <w:szCs w:val="24"/>
+        </w:rPr>
+        <w:t xml:space="preserve">tipo nel quale voglio cambiare i </w:t>
+      </w:r>
+      <w:r>
+        <w:rPr>
+          <w:rFonts w:ascii="Helvetica" w:hAnsi="Helvetica"/>
+          <w:sz w:val="24"/>
+          <w:szCs w:val="24"/>
+        </w:rPr>
+        <w:t>dati] (</w:t>
+      </w:r>
+      <w:r>
+        <w:rPr>
+          <w:rFonts w:ascii="Helvetica" w:hAnsi="Helvetica"/>
+          <w:sz w:val="24"/>
+          <w:szCs w:val="24"/>
+        </w:rPr>
+        <w:t>colonna del dataset)</w:t>
+      </w:r>
+      <w:r>
+        <w:rPr>
+          <w:rFonts w:ascii="Helvetica" w:hAnsi="Helvetica"/>
+          <w:sz w:val="24"/>
+          <w:szCs w:val="24"/>
+        </w:rPr>
+        <w:t>’ così come segue:</w:t>
       </w:r>
     </w:p>
     <w:p>
@@ -317,11 +1515,100 @@
           <w:ilvl w:val="0"/>
           <w:numId w:val="1"/>
         </w:numPr>
-      </w:pPr>
-      <w:r>
-        <w:t>Ho trasformato, nella colonna sex, i semplici valori "0" e "1"  in  "F" per femmina e in "M" per maschio e poi ho cambiato il tipo di dato da int a factor (quindi diviso in più livelli) per i miei attributi “F” e “M”</w:t>
-      </w:r>
-      <w:r>
+        <w:spacing w:line="360" w:lineRule="auto"/>
+        <w:jc w:val="both"/>
+        <w:rPr>
+          <w:rFonts w:ascii="Helvetica" w:hAnsi="Helvetica"/>
+          <w:sz w:val="24"/>
+          <w:szCs w:val="24"/>
+        </w:rPr>
+      </w:pPr>
+      <w:r>
+        <w:rPr>
+          <w:rFonts w:ascii="Helvetica" w:hAnsi="Helvetica"/>
+          <w:sz w:val="24"/>
+          <w:szCs w:val="24"/>
+        </w:rPr>
+        <w:t>A</w:t>
+      </w:r>
+      <w:r>
+        <w:rPr>
+          <w:rFonts w:ascii="Helvetica" w:hAnsi="Helvetica"/>
+          <w:sz w:val="24"/>
+          <w:szCs w:val="24"/>
+        </w:rPr>
+        <w:t>bbiamo</w:t>
+      </w:r>
+      <w:r>
+        <w:rPr>
+          <w:rFonts w:ascii="Helvetica" w:hAnsi="Helvetica"/>
+          <w:sz w:val="24"/>
+          <w:szCs w:val="24"/>
+        </w:rPr>
+        <w:t xml:space="preserve"> </w:t>
+      </w:r>
+      <w:r>
+        <w:rPr>
+          <w:rFonts w:ascii="Helvetica" w:hAnsi="Helvetica"/>
+          <w:sz w:val="24"/>
+          <w:szCs w:val="24"/>
+        </w:rPr>
+        <w:t>trasformato, nella colonna sex, i semplici valori "0" e "1</w:t>
+      </w:r>
+      <w:r>
+        <w:rPr>
+          <w:rFonts w:ascii="Helvetica" w:hAnsi="Helvetica"/>
+          <w:sz w:val="24"/>
+          <w:szCs w:val="24"/>
+        </w:rPr>
+        <w:t>” in</w:t>
+      </w:r>
+      <w:r>
+        <w:rPr>
+          <w:rFonts w:ascii="Helvetica" w:hAnsi="Helvetica"/>
+          <w:sz w:val="24"/>
+          <w:szCs w:val="24"/>
+        </w:rPr>
+        <w:t xml:space="preserve"> "F" per femmina e in "M" per maschio e poi </w:t>
+      </w:r>
+      <w:r>
+        <w:rPr>
+          <w:rFonts w:ascii="Helvetica" w:hAnsi="Helvetica"/>
+          <w:sz w:val="24"/>
+          <w:szCs w:val="24"/>
+        </w:rPr>
+        <w:t>a</w:t>
+      </w:r>
+      <w:r>
+        <w:rPr>
+          <w:rFonts w:ascii="Helvetica" w:hAnsi="Helvetica"/>
+          <w:sz w:val="24"/>
+          <w:szCs w:val="24"/>
+        </w:rPr>
+        <w:t>bbiamo</w:t>
+      </w:r>
+      <w:r>
+        <w:rPr>
+          <w:rFonts w:ascii="Helvetica" w:hAnsi="Helvetica"/>
+          <w:sz w:val="24"/>
+          <w:szCs w:val="24"/>
+        </w:rPr>
+        <w:t xml:space="preserve"> </w:t>
+      </w:r>
+      <w:r>
+        <w:rPr>
+          <w:rFonts w:ascii="Helvetica" w:hAnsi="Helvetica"/>
+          <w:sz w:val="24"/>
+          <w:szCs w:val="24"/>
+        </w:rPr>
+        <w:t>cambiato il tipo di dato da int a factor (quindi diviso in più livelli) per i miei attributi “F” e “M”</w:t>
+      </w:r>
+      <w:r>
+        <w:rPr>
+          <w:rFonts w:ascii="Helvetica" w:hAnsi="Helvetica"/>
+          <w:sz w:val="24"/>
+          <w:szCs w:val="24"/>
+        </w:rPr>
         <w:t>.</w:t>
       </w:r>
     </w:p>
@@ -332,23 +1619,44 @@
           <w:ilvl w:val="0"/>
           <w:numId w:val="1"/>
         </w:numPr>
-      </w:pPr>
-      <w:r>
-        <w:t xml:space="preserve">Ho </w:t>
-      </w:r>
-      <w:r>
-        <w:t>cambiato</w:t>
-      </w:r>
-      <w:r>
-        <w:t xml:space="preserve"> il tipo di dato per la colonna chest pain</w:t>
-      </w:r>
-      <w:r>
+        <w:spacing w:line="360" w:lineRule="auto"/>
+        <w:jc w:val="both"/>
+        <w:rPr>
+          <w:rFonts w:ascii="Helvetica" w:hAnsi="Helvetica"/>
+          <w:sz w:val="24"/>
+          <w:szCs w:val="24"/>
+        </w:rPr>
+      </w:pPr>
+      <w:r>
+        <w:rPr>
+          <w:rFonts w:ascii="Helvetica" w:hAnsi="Helvetica"/>
+          <w:sz w:val="24"/>
+          <w:szCs w:val="24"/>
+        </w:rPr>
+        <w:t>Abbiamo</w:t>
+      </w:r>
+      <w:r>
+        <w:rPr>
+          <w:rFonts w:ascii="Helvetica" w:hAnsi="Helvetica"/>
+          <w:sz w:val="24"/>
+          <w:szCs w:val="24"/>
+        </w:rPr>
         <w:t xml:space="preserve"> </w:t>
       </w:r>
       <w:r>
-        <w:t>da int a factor quindi diviso in più livelli (0 - 1 - 2 - 3)</w:t>
-      </w:r>
-      <w:r>
+        <w:rPr>
+          <w:rFonts w:ascii="Helvetica" w:hAnsi="Helvetica"/>
+          <w:sz w:val="24"/>
+          <w:szCs w:val="24"/>
+        </w:rPr>
+        <w:t>cambiato il tipo di dato per la colonna chest pain da int a factor quindi diviso in più livelli (0 - 1 - 2 - 3)</w:t>
+      </w:r>
+      <w:r>
+        <w:rPr>
+          <w:rFonts w:ascii="Helvetica" w:hAnsi="Helvetica"/>
+          <w:sz w:val="24"/>
+          <w:szCs w:val="24"/>
+        </w:rPr>
         <w:t>.</w:t>
       </w:r>
     </w:p>
@@ -359,14 +1667,92 @@
           <w:ilvl w:val="0"/>
           <w:numId w:val="1"/>
         </w:numPr>
-      </w:pPr>
-      <w:r>
-        <w:t xml:space="preserve">Per la colonna cholesterol ho trasformato in primo luogo tutti i valori "undefined" nella mediana dei valori di tutta la mia colonna e in secondo luogo ho </w:t>
-      </w:r>
-      <w:r>
+        <w:spacing w:line="360" w:lineRule="auto"/>
+        <w:jc w:val="both"/>
+        <w:rPr>
+          <w:rFonts w:ascii="Helvetica" w:hAnsi="Helvetica"/>
+          <w:sz w:val="24"/>
+          <w:szCs w:val="24"/>
+        </w:rPr>
+      </w:pPr>
+      <w:r>
+        <w:rPr>
+          <w:rFonts w:ascii="Helvetica" w:hAnsi="Helvetica"/>
+          <w:sz w:val="24"/>
+          <w:szCs w:val="24"/>
+        </w:rPr>
+        <w:t xml:space="preserve">Per la colonna cholesterol </w:t>
+      </w:r>
+      <w:r>
+        <w:rPr>
+          <w:rFonts w:ascii="Helvetica" w:hAnsi="Helvetica"/>
+          <w:sz w:val="24"/>
+          <w:szCs w:val="24"/>
+        </w:rPr>
+        <w:t>a</w:t>
+      </w:r>
+      <w:r>
+        <w:rPr>
+          <w:rFonts w:ascii="Helvetica" w:hAnsi="Helvetica"/>
+          <w:sz w:val="24"/>
+          <w:szCs w:val="24"/>
+        </w:rPr>
+        <w:t>bbiamo</w:t>
+      </w:r>
+      <w:r>
+        <w:rPr>
+          <w:rFonts w:ascii="Helvetica" w:hAnsi="Helvetica"/>
+          <w:sz w:val="24"/>
+          <w:szCs w:val="24"/>
+        </w:rPr>
+        <w:t xml:space="preserve"> </w:t>
+      </w:r>
+      <w:r>
+        <w:rPr>
+          <w:rFonts w:ascii="Helvetica" w:hAnsi="Helvetica"/>
+          <w:sz w:val="24"/>
+          <w:szCs w:val="24"/>
+        </w:rPr>
+        <w:t xml:space="preserve">trasformato in primo luogo tutti i valori "undefined" nella mediana dei valori di tutta la mia colonna e in secondo luogo </w:t>
+      </w:r>
+      <w:r>
+        <w:rPr>
+          <w:rFonts w:ascii="Helvetica" w:hAnsi="Helvetica"/>
+          <w:sz w:val="24"/>
+          <w:szCs w:val="24"/>
+        </w:rPr>
+        <w:t>a</w:t>
+      </w:r>
+      <w:r>
+        <w:rPr>
+          <w:rFonts w:ascii="Helvetica" w:hAnsi="Helvetica"/>
+          <w:sz w:val="24"/>
+          <w:szCs w:val="24"/>
+        </w:rPr>
+        <w:t>bbiamo</w:t>
+      </w:r>
+      <w:r>
+        <w:rPr>
+          <w:rFonts w:ascii="Helvetica" w:hAnsi="Helvetica"/>
+          <w:sz w:val="24"/>
+          <w:szCs w:val="24"/>
+        </w:rPr>
+        <w:t xml:space="preserve"> </w:t>
+      </w:r>
+      <w:r>
+        <w:rPr>
+          <w:rFonts w:ascii="Helvetica" w:hAnsi="Helvetica"/>
+          <w:sz w:val="24"/>
+          <w:szCs w:val="24"/>
+        </w:rPr>
         <w:t>trasformato</w:t>
       </w:r>
       <w:r>
+        <w:rPr>
+          <w:rFonts w:ascii="Helvetica" w:hAnsi="Helvetica"/>
+          <w:sz w:val="24"/>
+          <w:szCs w:val="24"/>
+        </w:rPr>
         <w:t xml:space="preserve"> il tipo di dato da char a integer.</w:t>
       </w:r>
     </w:p>
@@ -377,9 +1763,37 @@
           <w:ilvl w:val="0"/>
           <w:numId w:val="1"/>
         </w:numPr>
-      </w:pPr>
-      <w:r>
-        <w:t>Ho cambiato il tipo di dato per la colonna fbs da int a factor quindi diviso in più livelli (1 - 0).</w:t>
+        <w:spacing w:line="360" w:lineRule="auto"/>
+        <w:jc w:val="both"/>
+        <w:rPr>
+          <w:rFonts w:ascii="Helvetica" w:hAnsi="Helvetica"/>
+          <w:sz w:val="24"/>
+          <w:szCs w:val="24"/>
+        </w:rPr>
+      </w:pPr>
+      <w:r>
+        <w:rPr>
+          <w:rFonts w:ascii="Helvetica" w:hAnsi="Helvetica"/>
+          <w:sz w:val="24"/>
+          <w:szCs w:val="24"/>
+        </w:rPr>
+        <w:t>Abbiamo</w:t>
+      </w:r>
+      <w:r>
+        <w:rPr>
+          <w:rFonts w:ascii="Helvetica" w:hAnsi="Helvetica"/>
+          <w:sz w:val="24"/>
+          <w:szCs w:val="24"/>
+        </w:rPr>
+        <w:t xml:space="preserve"> </w:t>
+      </w:r>
+      <w:r>
+        <w:rPr>
+          <w:rFonts w:ascii="Helvetica" w:hAnsi="Helvetica"/>
+          <w:sz w:val="24"/>
+          <w:szCs w:val="24"/>
+        </w:rPr>
+        <w:t>cambiato il tipo di dato per la colonna fbs da int a factor quindi diviso in più livelli (1 - 0).</w:t>
       </w:r>
     </w:p>
     <w:p>
@@ -389,9 +1803,37 @@
           <w:ilvl w:val="0"/>
           <w:numId w:val="1"/>
         </w:numPr>
-      </w:pPr>
-      <w:r>
-        <w:t>Ho cambiato il tipo di dato per la colonna rest_ecg da int a factor quindi diviso in più livelli (0 - 1 - 2).</w:t>
+        <w:spacing w:line="360" w:lineRule="auto"/>
+        <w:jc w:val="both"/>
+        <w:rPr>
+          <w:rFonts w:ascii="Helvetica" w:hAnsi="Helvetica"/>
+          <w:sz w:val="24"/>
+          <w:szCs w:val="24"/>
+        </w:rPr>
+      </w:pPr>
+      <w:r>
+        <w:rPr>
+          <w:rFonts w:ascii="Helvetica" w:hAnsi="Helvetica"/>
+          <w:sz w:val="24"/>
+          <w:szCs w:val="24"/>
+        </w:rPr>
+        <w:t>Abbiamo</w:t>
+      </w:r>
+      <w:r>
+        <w:rPr>
+          <w:rFonts w:ascii="Helvetica" w:hAnsi="Helvetica"/>
+          <w:sz w:val="24"/>
+          <w:szCs w:val="24"/>
+        </w:rPr>
+        <w:t xml:space="preserve"> </w:t>
+      </w:r>
+      <w:r>
+        <w:rPr>
+          <w:rFonts w:ascii="Helvetica" w:hAnsi="Helvetica"/>
+          <w:sz w:val="24"/>
+          <w:szCs w:val="24"/>
+        </w:rPr>
+        <w:t>cambiato il tipo di dato per la colonna rest_ecg da int a factor quindi diviso in più livelli (0 - 1 - 2).</w:t>
       </w:r>
     </w:p>
     <w:p>
@@ -401,9 +1843,37 @@
           <w:ilvl w:val="0"/>
           <w:numId w:val="1"/>
         </w:numPr>
-      </w:pPr>
-      <w:r>
-        <w:t>Ho cambiato il tipo di dato per la colonna exercise_angina da int a factor quindi diviso in più livelli (1 - 0).</w:t>
+        <w:spacing w:line="360" w:lineRule="auto"/>
+        <w:jc w:val="both"/>
+        <w:rPr>
+          <w:rFonts w:ascii="Helvetica" w:hAnsi="Helvetica"/>
+          <w:sz w:val="24"/>
+          <w:szCs w:val="24"/>
+        </w:rPr>
+      </w:pPr>
+      <w:r>
+        <w:rPr>
+          <w:rFonts w:ascii="Helvetica" w:hAnsi="Helvetica"/>
+          <w:sz w:val="24"/>
+          <w:szCs w:val="24"/>
+        </w:rPr>
+        <w:t>Abbiamo</w:t>
+      </w:r>
+      <w:r>
+        <w:rPr>
+          <w:rFonts w:ascii="Helvetica" w:hAnsi="Helvetica"/>
+          <w:sz w:val="24"/>
+          <w:szCs w:val="24"/>
+        </w:rPr>
+        <w:t xml:space="preserve"> </w:t>
+      </w:r>
+      <w:r>
+        <w:rPr>
+          <w:rFonts w:ascii="Helvetica" w:hAnsi="Helvetica"/>
+          <w:sz w:val="24"/>
+          <w:szCs w:val="24"/>
+        </w:rPr>
+        <w:t>cambiato il tipo di dato per la colonna exercise_angina da int a factor quindi diviso in più livelli (1 - 0).</w:t>
       </w:r>
     </w:p>
     <w:p>
@@ -413,9 +1883,37 @@
           <w:ilvl w:val="0"/>
           <w:numId w:val="1"/>
         </w:numPr>
-      </w:pPr>
-      <w:r>
-        <w:t>Ho cambiato il tipo di dato per la colonna slope da num a factor quindi diviso in più livelli (0 - 1 - 2).</w:t>
+        <w:spacing w:line="360" w:lineRule="auto"/>
+        <w:jc w:val="both"/>
+        <w:rPr>
+          <w:rFonts w:ascii="Helvetica" w:hAnsi="Helvetica"/>
+          <w:sz w:val="24"/>
+          <w:szCs w:val="24"/>
+        </w:rPr>
+      </w:pPr>
+      <w:r>
+        <w:rPr>
+          <w:rFonts w:ascii="Helvetica" w:hAnsi="Helvetica"/>
+          <w:sz w:val="24"/>
+          <w:szCs w:val="24"/>
+        </w:rPr>
+        <w:t>Abbiamo</w:t>
+      </w:r>
+      <w:r>
+        <w:rPr>
+          <w:rFonts w:ascii="Helvetica" w:hAnsi="Helvetica"/>
+          <w:sz w:val="24"/>
+          <w:szCs w:val="24"/>
+        </w:rPr>
+        <w:t xml:space="preserve"> </w:t>
+      </w:r>
+      <w:r>
+        <w:rPr>
+          <w:rFonts w:ascii="Helvetica" w:hAnsi="Helvetica"/>
+          <w:sz w:val="24"/>
+          <w:szCs w:val="24"/>
+        </w:rPr>
+        <w:t>cambiato il tipo di dato per la colonna slope da num a factor quindi diviso in più livelli (0 - 1 - 2).</w:t>
       </w:r>
     </w:p>
     <w:p>
@@ -425,9 +1923,37 @@
           <w:ilvl w:val="0"/>
           <w:numId w:val="1"/>
         </w:numPr>
-      </w:pPr>
-      <w:r>
-        <w:t>Ho cambiato il tipo di dato per la colonna thalassemia da int a factor quindi diviso in più livelli (0 - 1 - 2 - 3).</w:t>
+        <w:spacing w:line="360" w:lineRule="auto"/>
+        <w:jc w:val="both"/>
+        <w:rPr>
+          <w:rFonts w:ascii="Helvetica" w:hAnsi="Helvetica"/>
+          <w:sz w:val="24"/>
+          <w:szCs w:val="24"/>
+        </w:rPr>
+      </w:pPr>
+      <w:r>
+        <w:rPr>
+          <w:rFonts w:ascii="Helvetica" w:hAnsi="Helvetica"/>
+          <w:sz w:val="24"/>
+          <w:szCs w:val="24"/>
+        </w:rPr>
+        <w:t>Abbiamo</w:t>
+      </w:r>
+      <w:r>
+        <w:rPr>
+          <w:rFonts w:ascii="Helvetica" w:hAnsi="Helvetica"/>
+          <w:sz w:val="24"/>
+          <w:szCs w:val="24"/>
+        </w:rPr>
+        <w:t xml:space="preserve"> </w:t>
+      </w:r>
+      <w:r>
+        <w:rPr>
+          <w:rFonts w:ascii="Helvetica" w:hAnsi="Helvetica"/>
+          <w:sz w:val="24"/>
+          <w:szCs w:val="24"/>
+        </w:rPr>
+        <w:t>cambiato il tipo di dato per la colonna thalassemia da int a factor quindi diviso in più livelli (0 - 1 - 2 - 3).</w:t>
       </w:r>
     </w:p>
     <w:p>
@@ -437,381 +1963,3004 @@
           <w:ilvl w:val="0"/>
           <w:numId w:val="1"/>
         </w:numPr>
-      </w:pPr>
-      <w:r>
-        <w:t>Ho cambiato il tipo di dato per la colonna heart_disease da int a factor quindi diviso in più livelli (1 - 0).</w:t>
-      </w:r>
-    </w:p>
-    <w:p>
-      <w:r>
-        <w:t>Per vedere se le modifiche fossero avvenute con successo ho stampato nuovamente il dataset.</w:t>
-      </w:r>
-    </w:p>
-    <w:p>
-      <w:r>
-        <w:t>Di conseguenza ho rinominato i livelli dei fattori per ogni colonna del dataset cosi da renderli più comprensibili.</w:t>
-      </w:r>
-    </w:p>
-    <w:p>
-      <w:pPr>
-        <w:spacing w:after="0"/>
-      </w:pPr>
-      <w:r>
+        <w:spacing w:line="360" w:lineRule="auto"/>
+        <w:jc w:val="both"/>
+        <w:rPr>
+          <w:rFonts w:ascii="Helvetica" w:hAnsi="Helvetica"/>
+          <w:sz w:val="24"/>
+          <w:szCs w:val="24"/>
+        </w:rPr>
+      </w:pPr>
+      <w:r>
+        <w:rPr>
+          <w:rFonts w:ascii="Helvetica" w:hAnsi="Helvetica"/>
+          <w:sz w:val="24"/>
+          <w:szCs w:val="24"/>
+        </w:rPr>
+        <w:t>Abbiamo</w:t>
+      </w:r>
+      <w:r>
+        <w:rPr>
+          <w:rFonts w:ascii="Helvetica" w:hAnsi="Helvetica"/>
+          <w:sz w:val="24"/>
+          <w:szCs w:val="24"/>
+        </w:rPr>
+        <w:t xml:space="preserve"> </w:t>
+      </w:r>
+      <w:r>
+        <w:rPr>
+          <w:rFonts w:ascii="Helvetica" w:hAnsi="Helvetica"/>
+          <w:sz w:val="24"/>
+          <w:szCs w:val="24"/>
+        </w:rPr>
+        <w:t>cambiato il tipo di dato per la colonna heart_disease da int a factor quindi diviso in più livelli (1 - 0).</w:t>
+      </w:r>
+    </w:p>
+    <w:p>
+      <w:pPr>
+        <w:spacing w:line="360" w:lineRule="auto"/>
+        <w:jc w:val="both"/>
+        <w:rPr>
+          <w:rFonts w:ascii="Helvetica" w:hAnsi="Helvetica"/>
+          <w:sz w:val="24"/>
+          <w:szCs w:val="24"/>
+        </w:rPr>
+      </w:pPr>
+    </w:p>
+    <w:p>
+      <w:pPr>
+        <w:spacing w:line="360" w:lineRule="auto"/>
+        <w:jc w:val="both"/>
+        <w:rPr>
+          <w:rFonts w:ascii="Helvetica" w:hAnsi="Helvetica"/>
+          <w:sz w:val="24"/>
+          <w:szCs w:val="24"/>
+        </w:rPr>
+      </w:pPr>
+      <w:r>
+        <w:rPr>
+          <w:rFonts w:ascii="Helvetica" w:hAnsi="Helvetica"/>
+          <w:sz w:val="24"/>
+          <w:szCs w:val="24"/>
+        </w:rPr>
+        <w:t>Grazie alla libreria..? abbiamo potuto snellire il codice cambiando il tipo di dato delle variabili, tolto eventuali valori undefined e rinominato i livelli per sex.</w:t>
+      </w:r>
+    </w:p>
+    <w:p>
+      <w:pPr>
+        <w:spacing w:line="360" w:lineRule="auto"/>
+        <w:jc w:val="both"/>
+        <w:rPr>
+          <w:rFonts w:ascii="Helvetica" w:hAnsi="Helvetica"/>
+          <w:sz w:val="24"/>
+          <w:szCs w:val="24"/>
+        </w:rPr>
+      </w:pPr>
+    </w:p>
+    <w:p>
+      <w:pPr>
+        <w:spacing w:line="360" w:lineRule="auto"/>
+        <w:jc w:val="both"/>
+        <w:rPr>
+          <w:rFonts w:ascii="Helvetica" w:hAnsi="Helvetica"/>
+          <w:sz w:val="24"/>
+          <w:szCs w:val="24"/>
+        </w:rPr>
+      </w:pPr>
+      <w:r>
+        <w:rPr>
+          <w:rFonts w:ascii="Helvetica" w:hAnsi="Helvetica"/>
+          <w:sz w:val="24"/>
+          <w:szCs w:val="24"/>
+        </w:rPr>
+        <w:t xml:space="preserve">dataset &lt;- dataset %&gt;% </w:t>
+      </w:r>
+    </w:p>
+    <w:p>
+      <w:pPr>
+        <w:spacing w:line="360" w:lineRule="auto"/>
+        <w:jc w:val="both"/>
+        <w:rPr>
+          <w:rFonts w:ascii="Helvetica" w:hAnsi="Helvetica"/>
+          <w:sz w:val="24"/>
+          <w:szCs w:val="24"/>
+        </w:rPr>
+      </w:pPr>
+      <w:r>
+        <w:rPr>
+          <w:rFonts w:ascii="Helvetica" w:hAnsi="Helvetica"/>
+          <w:sz w:val="24"/>
+          <w:szCs w:val="24"/>
+        </w:rPr>
+        <w:t xml:space="preserve">  mutate(</w:t>
+      </w:r>
+    </w:p>
+    <w:p>
+      <w:pPr>
+        <w:spacing w:line="360" w:lineRule="auto"/>
+        <w:jc w:val="both"/>
+        <w:rPr>
+          <w:rFonts w:ascii="Helvetica" w:hAnsi="Helvetica"/>
+          <w:sz w:val="24"/>
+          <w:szCs w:val="24"/>
+        </w:rPr>
+      </w:pPr>
+      <w:r>
+        <w:rPr>
+          <w:rFonts w:ascii="Helvetica" w:hAnsi="Helvetica"/>
+          <w:sz w:val="24"/>
+          <w:szCs w:val="24"/>
+        </w:rPr>
+        <w:t xml:space="preserve">    age &lt;- as.integer(age),</w:t>
+      </w:r>
+    </w:p>
+    <w:p>
+      <w:pPr>
+        <w:spacing w:line="360" w:lineRule="auto"/>
+        <w:jc w:val="both"/>
+        <w:rPr>
+          <w:rFonts w:ascii="Helvetica" w:hAnsi="Helvetica"/>
+          <w:sz w:val="24"/>
+          <w:szCs w:val="24"/>
+        </w:rPr>
+      </w:pPr>
+      <w:r>
+        <w:rPr>
+          <w:rFonts w:ascii="Helvetica" w:hAnsi="Helvetica"/>
+          <w:sz w:val="24"/>
+          <w:szCs w:val="24"/>
+        </w:rPr>
+        <w:lastRenderedPageBreak/>
+        <w:t xml:space="preserve">    sex = ifelse(sex == "1", "M", "F"),</w:t>
+      </w:r>
+    </w:p>
+    <w:p>
+      <w:pPr>
+        <w:spacing w:line="360" w:lineRule="auto"/>
+        <w:jc w:val="both"/>
+        <w:rPr>
+          <w:rFonts w:ascii="Helvetica" w:hAnsi="Helvetica"/>
+          <w:sz w:val="24"/>
+          <w:szCs w:val="24"/>
+        </w:rPr>
+      </w:pPr>
+      <w:r>
+        <w:rPr>
+          <w:rFonts w:ascii="Helvetica" w:hAnsi="Helvetica"/>
+          <w:sz w:val="24"/>
+          <w:szCs w:val="24"/>
+        </w:rPr>
+        <w:t xml:space="preserve">    sex = as.factor(sex),</w:t>
+      </w:r>
+    </w:p>
+    <w:p>
+      <w:pPr>
+        <w:spacing w:line="360" w:lineRule="auto"/>
+        <w:jc w:val="both"/>
+        <w:rPr>
+          <w:rFonts w:ascii="Helvetica" w:hAnsi="Helvetica"/>
+          <w:sz w:val="24"/>
+          <w:szCs w:val="24"/>
+        </w:rPr>
+      </w:pPr>
+      <w:r>
+        <w:rPr>
+          <w:rFonts w:ascii="Helvetica" w:hAnsi="Helvetica"/>
+          <w:sz w:val="24"/>
+          <w:szCs w:val="24"/>
+        </w:rPr>
+        <w:t xml:space="preserve">    chest_pain = as.factor(chest_pain),</w:t>
+      </w:r>
+    </w:p>
+    <w:p>
+      <w:pPr>
+        <w:spacing w:line="360" w:lineRule="auto"/>
+        <w:jc w:val="both"/>
+        <w:rPr>
+          <w:rFonts w:ascii="Helvetica" w:hAnsi="Helvetica"/>
+          <w:sz w:val="24"/>
+          <w:szCs w:val="24"/>
+        </w:rPr>
+      </w:pPr>
+      <w:r>
+        <w:rPr>
+          <w:rFonts w:ascii="Helvetica" w:hAnsi="Helvetica"/>
+          <w:sz w:val="24"/>
+          <w:szCs w:val="24"/>
+        </w:rPr>
+        <w:t xml:space="preserve">    cholesterol = ifelse(cholesterol == "undefined", median(cholesterol), cholesterol),</w:t>
+      </w:r>
+    </w:p>
+    <w:p>
+      <w:pPr>
+        <w:spacing w:line="360" w:lineRule="auto"/>
+        <w:jc w:val="both"/>
+        <w:rPr>
+          <w:rFonts w:ascii="Helvetica" w:hAnsi="Helvetica"/>
+          <w:sz w:val="24"/>
+          <w:szCs w:val="24"/>
+        </w:rPr>
+      </w:pPr>
+      <w:r>
+        <w:rPr>
+          <w:rFonts w:ascii="Helvetica" w:hAnsi="Helvetica"/>
+          <w:sz w:val="24"/>
+          <w:szCs w:val="24"/>
+        </w:rPr>
+        <w:t xml:space="preserve">    cholesterol = as.integer(cholesterol),</w:t>
+      </w:r>
+    </w:p>
+    <w:p>
+      <w:pPr>
+        <w:spacing w:line="360" w:lineRule="auto"/>
+        <w:jc w:val="both"/>
+        <w:rPr>
+          <w:rFonts w:ascii="Helvetica" w:hAnsi="Helvetica"/>
+          <w:sz w:val="24"/>
+          <w:szCs w:val="24"/>
+        </w:rPr>
+      </w:pPr>
+      <w:r>
+        <w:rPr>
+          <w:rFonts w:ascii="Helvetica" w:hAnsi="Helvetica"/>
+          <w:sz w:val="24"/>
+          <w:szCs w:val="24"/>
+        </w:rPr>
+        <w:t xml:space="preserve">    fbs = as.factor(fbs),</w:t>
+      </w:r>
+    </w:p>
+    <w:p>
+      <w:pPr>
+        <w:spacing w:line="360" w:lineRule="auto"/>
+        <w:jc w:val="both"/>
+        <w:rPr>
+          <w:rFonts w:ascii="Helvetica" w:hAnsi="Helvetica"/>
+          <w:sz w:val="24"/>
+          <w:szCs w:val="24"/>
+        </w:rPr>
+      </w:pPr>
+      <w:r>
+        <w:rPr>
+          <w:rFonts w:ascii="Helvetica" w:hAnsi="Helvetica"/>
+          <w:sz w:val="24"/>
+          <w:szCs w:val="24"/>
+        </w:rPr>
+        <w:t xml:space="preserve">    rest_ecg = as.factor(rest_ecg),</w:t>
+      </w:r>
+    </w:p>
+    <w:p>
+      <w:pPr>
+        <w:spacing w:line="360" w:lineRule="auto"/>
+        <w:jc w:val="both"/>
+        <w:rPr>
+          <w:rFonts w:ascii="Helvetica" w:hAnsi="Helvetica"/>
+          <w:sz w:val="24"/>
+          <w:szCs w:val="24"/>
+        </w:rPr>
+      </w:pPr>
+      <w:r>
+        <w:rPr>
+          <w:rFonts w:ascii="Helvetica" w:hAnsi="Helvetica"/>
+          <w:sz w:val="24"/>
+          <w:szCs w:val="24"/>
+        </w:rPr>
+        <w:t xml:space="preserve">    exercise_angina = as.factor(exercise_angina),</w:t>
+      </w:r>
+    </w:p>
+    <w:p>
+      <w:pPr>
+        <w:spacing w:line="360" w:lineRule="auto"/>
+        <w:jc w:val="both"/>
+        <w:rPr>
+          <w:rFonts w:ascii="Helvetica" w:hAnsi="Helvetica"/>
+          <w:sz w:val="24"/>
+          <w:szCs w:val="24"/>
+        </w:rPr>
+      </w:pPr>
+      <w:r>
+        <w:rPr>
+          <w:rFonts w:ascii="Helvetica" w:hAnsi="Helvetica"/>
+          <w:sz w:val="24"/>
+          <w:szCs w:val="24"/>
+        </w:rPr>
+        <w:t xml:space="preserve">    slope = as.factor(slope),</w:t>
+      </w:r>
+    </w:p>
+    <w:p>
+      <w:pPr>
+        <w:spacing w:line="360" w:lineRule="auto"/>
+        <w:jc w:val="both"/>
+        <w:rPr>
+          <w:rFonts w:ascii="Helvetica" w:hAnsi="Helvetica"/>
+          <w:sz w:val="24"/>
+          <w:szCs w:val="24"/>
+        </w:rPr>
+      </w:pPr>
+      <w:r>
+        <w:rPr>
+          <w:rFonts w:ascii="Helvetica" w:hAnsi="Helvetica"/>
+          <w:sz w:val="24"/>
+          <w:szCs w:val="24"/>
+        </w:rPr>
+        <w:t xml:space="preserve">    thalassemia = as.factor(thalassemia),</w:t>
+      </w:r>
+    </w:p>
+    <w:p>
+      <w:pPr>
+        <w:spacing w:line="360" w:lineRule="auto"/>
+        <w:jc w:val="both"/>
+        <w:rPr>
+          <w:rFonts w:ascii="Helvetica" w:hAnsi="Helvetica"/>
+          <w:sz w:val="24"/>
+          <w:szCs w:val="24"/>
+        </w:rPr>
+      </w:pPr>
+      <w:r>
+        <w:rPr>
+          <w:rFonts w:ascii="Helvetica" w:hAnsi="Helvetica"/>
+          <w:sz w:val="24"/>
+          <w:szCs w:val="24"/>
+        </w:rPr>
+        <w:t xml:space="preserve">    thalessemia = as.factor(thalessemia),</w:t>
+      </w:r>
+    </w:p>
+    <w:p>
+      <w:pPr>
+        <w:spacing w:line="360" w:lineRule="auto"/>
+        <w:jc w:val="both"/>
+        <w:rPr>
+          <w:rFonts w:ascii="Helvetica" w:hAnsi="Helvetica"/>
+          <w:sz w:val="24"/>
+          <w:szCs w:val="24"/>
+        </w:rPr>
+      </w:pPr>
+      <w:r>
+        <w:rPr>
+          <w:rFonts w:ascii="Helvetica" w:hAnsi="Helvetica"/>
+          <w:sz w:val="24"/>
+          <w:szCs w:val="24"/>
+        </w:rPr>
+        <w:t xml:space="preserve">    heart_disease = as.factor(heart_disease)</w:t>
+      </w:r>
+    </w:p>
+    <w:p>
+      <w:pPr>
+        <w:spacing w:line="360" w:lineRule="auto"/>
+        <w:jc w:val="both"/>
+        <w:rPr>
+          <w:rFonts w:ascii="Helvetica" w:hAnsi="Helvetica"/>
+          <w:sz w:val="24"/>
+          <w:szCs w:val="24"/>
+        </w:rPr>
+      </w:pPr>
+      <w:r>
+        <w:rPr>
+          <w:rFonts w:ascii="Helvetica" w:hAnsi="Helvetica"/>
+          <w:sz w:val="24"/>
+          <w:szCs w:val="24"/>
+        </w:rPr>
+        <w:t xml:space="preserve">  )</w:t>
+      </w:r>
+    </w:p>
+    <w:p>
+      <w:pPr>
+        <w:spacing w:line="360" w:lineRule="auto"/>
+        <w:jc w:val="both"/>
+        <w:rPr>
+          <w:rFonts w:ascii="Helvetica" w:hAnsi="Helvetica"/>
+          <w:sz w:val="24"/>
+          <w:szCs w:val="24"/>
+        </w:rPr>
+      </w:pPr>
+    </w:p>
+    <w:p>
+      <w:pPr>
+        <w:spacing w:line="360" w:lineRule="auto"/>
+        <w:jc w:val="both"/>
+        <w:rPr>
+          <w:rFonts w:ascii="Helvetica" w:hAnsi="Helvetica"/>
+          <w:sz w:val="24"/>
+          <w:szCs w:val="24"/>
+        </w:rPr>
+      </w:pPr>
+      <w:r>
+        <w:rPr>
+          <w:rFonts w:ascii="Helvetica" w:hAnsi="Helvetica"/>
+          <w:sz w:val="24"/>
+          <w:szCs w:val="24"/>
+        </w:rPr>
+        <w:t xml:space="preserve">Per vedere se le modifiche fossero avvenute con successo </w:t>
+      </w:r>
+      <w:r>
+        <w:rPr>
+          <w:rFonts w:ascii="Helvetica" w:hAnsi="Helvetica"/>
+          <w:sz w:val="24"/>
+          <w:szCs w:val="24"/>
+        </w:rPr>
+        <w:t>a</w:t>
+      </w:r>
+      <w:r>
+        <w:rPr>
+          <w:rFonts w:ascii="Helvetica" w:hAnsi="Helvetica"/>
+          <w:sz w:val="24"/>
+          <w:szCs w:val="24"/>
+        </w:rPr>
+        <w:t>bbiamo</w:t>
+      </w:r>
+      <w:r>
+        <w:rPr>
+          <w:rFonts w:ascii="Helvetica" w:hAnsi="Helvetica"/>
+          <w:sz w:val="24"/>
+          <w:szCs w:val="24"/>
+        </w:rPr>
+        <w:t xml:space="preserve"> </w:t>
+      </w:r>
+      <w:r>
+        <w:rPr>
+          <w:rFonts w:ascii="Helvetica" w:hAnsi="Helvetica"/>
+          <w:sz w:val="24"/>
+          <w:szCs w:val="24"/>
+        </w:rPr>
+        <w:t>stampato nuovamente il dataset</w:t>
+      </w:r>
+      <w:r>
+        <w:rPr>
+          <w:rFonts w:ascii="Helvetica" w:hAnsi="Helvetica"/>
+          <w:sz w:val="24"/>
+          <w:szCs w:val="24"/>
+        </w:rPr>
+        <w:t xml:space="preserve">, </w:t>
+      </w:r>
+      <w:r>
+        <w:rPr>
+          <w:rFonts w:ascii="Helvetica" w:hAnsi="Helvetica"/>
+          <w:sz w:val="24"/>
+          <w:szCs w:val="24"/>
+        </w:rPr>
+        <w:t>a</w:t>
+      </w:r>
+      <w:r>
+        <w:rPr>
+          <w:rFonts w:ascii="Helvetica" w:hAnsi="Helvetica"/>
+          <w:sz w:val="24"/>
+          <w:szCs w:val="24"/>
+        </w:rPr>
+        <w:t>bbiamo</w:t>
+      </w:r>
+      <w:r>
+        <w:rPr>
+          <w:rFonts w:ascii="Helvetica" w:hAnsi="Helvetica"/>
+          <w:sz w:val="24"/>
+          <w:szCs w:val="24"/>
+        </w:rPr>
+        <w:t xml:space="preserve"> </w:t>
+      </w:r>
+      <w:r>
+        <w:rPr>
+          <w:rFonts w:ascii="Helvetica" w:hAnsi="Helvetica"/>
+          <w:sz w:val="24"/>
+          <w:szCs w:val="24"/>
+        </w:rPr>
+        <w:t>rinominato i livelli dei fattori per ogni colonna</w:t>
+      </w:r>
+      <w:r>
+        <w:rPr>
+          <w:rFonts w:ascii="Helvetica" w:hAnsi="Helvetica"/>
+          <w:sz w:val="24"/>
+          <w:szCs w:val="24"/>
+        </w:rPr>
+        <w:t>,</w:t>
+      </w:r>
+      <w:r>
+        <w:rPr>
+          <w:rFonts w:ascii="Helvetica" w:hAnsi="Helvetica"/>
+          <w:sz w:val="24"/>
+          <w:szCs w:val="24"/>
+        </w:rPr>
+        <w:t xml:space="preserve"> </w:t>
+      </w:r>
+      <w:r>
+        <w:rPr>
+          <w:rFonts w:ascii="Helvetica" w:hAnsi="Helvetica"/>
+          <w:sz w:val="24"/>
+          <w:szCs w:val="24"/>
+        </w:rPr>
+        <w:t>così</w:t>
+      </w:r>
+      <w:r>
+        <w:rPr>
+          <w:rFonts w:ascii="Helvetica" w:hAnsi="Helvetica"/>
+          <w:sz w:val="24"/>
+          <w:szCs w:val="24"/>
+        </w:rPr>
+        <w:t xml:space="preserve"> da renderli più comprensibili.</w:t>
+      </w:r>
+    </w:p>
+    <w:p>
+      <w:pPr>
+        <w:spacing w:after="0" w:line="360" w:lineRule="auto"/>
+        <w:rPr>
+          <w:rFonts w:ascii="Helvetica" w:hAnsi="Helvetica"/>
+          <w:sz w:val="24"/>
+          <w:szCs w:val="24"/>
+        </w:rPr>
+      </w:pPr>
+      <w:r>
+        <w:rPr>
+          <w:rFonts w:ascii="Helvetica" w:hAnsi="Helvetica"/>
+          <w:sz w:val="24"/>
+          <w:szCs w:val="24"/>
+        </w:rPr>
         <w:t>Livelli per chest pain</w:t>
       </w:r>
     </w:p>
     <w:p>
       <w:pPr>
-        <w:spacing w:after="0"/>
-      </w:pPr>
-      <w:r>
+        <w:spacing w:after="0" w:line="360" w:lineRule="auto"/>
+        <w:rPr>
+          <w:rFonts w:ascii="Helvetica" w:hAnsi="Helvetica"/>
+          <w:sz w:val="24"/>
+          <w:szCs w:val="24"/>
+        </w:rPr>
+      </w:pPr>
+      <w:r>
+        <w:rPr>
+          <w:rFonts w:ascii="Helvetica" w:hAnsi="Helvetica"/>
+          <w:sz w:val="24"/>
+          <w:szCs w:val="24"/>
+        </w:rPr>
         <w:t>0 = "asymptomatic"</w:t>
       </w:r>
     </w:p>
     <w:p>
       <w:pPr>
-        <w:spacing w:after="0"/>
-      </w:pPr>
-      <w:r>
+        <w:spacing w:after="0" w:line="360" w:lineRule="auto"/>
+        <w:rPr>
+          <w:rFonts w:ascii="Helvetica" w:hAnsi="Helvetica"/>
+          <w:sz w:val="24"/>
+          <w:szCs w:val="24"/>
+        </w:rPr>
+      </w:pPr>
+      <w:r>
+        <w:rPr>
+          <w:rFonts w:ascii="Helvetica" w:hAnsi="Helvetica"/>
+          <w:sz w:val="24"/>
+          <w:szCs w:val="24"/>
+        </w:rPr>
         <w:t>1 = "nontypical_angina"</w:t>
       </w:r>
     </w:p>
     <w:p>
       <w:pPr>
-        <w:spacing w:after="0"/>
-      </w:pPr>
-      <w:r>
+        <w:spacing w:after="0" w:line="360" w:lineRule="auto"/>
+        <w:rPr>
+          <w:rFonts w:ascii="Helvetica" w:hAnsi="Helvetica"/>
+          <w:sz w:val="24"/>
+          <w:szCs w:val="24"/>
+        </w:rPr>
+      </w:pPr>
+      <w:r>
+        <w:rPr>
+          <w:rFonts w:ascii="Helvetica" w:hAnsi="Helvetica"/>
+          <w:sz w:val="24"/>
+          <w:szCs w:val="24"/>
+        </w:rPr>
         <w:t>2 = "nonanginal_pain"</w:t>
       </w:r>
     </w:p>
     <w:p>
       <w:pPr>
-        <w:spacing w:after="0"/>
-      </w:pPr>
-      <w:r>
+        <w:spacing w:after="0" w:line="360" w:lineRule="auto"/>
+        <w:rPr>
+          <w:rFonts w:ascii="Helvetica" w:hAnsi="Helvetica"/>
+          <w:sz w:val="24"/>
+          <w:szCs w:val="24"/>
+        </w:rPr>
+      </w:pPr>
+      <w:r>
+        <w:rPr>
+          <w:rFonts w:ascii="Helvetica" w:hAnsi="Helvetica"/>
+          <w:sz w:val="24"/>
+          <w:szCs w:val="24"/>
+        </w:rPr>
         <w:t>3 = "typical_angina"</w:t>
       </w:r>
     </w:p>
     <w:p>
       <w:pPr>
-        <w:spacing w:after="0"/>
-      </w:pPr>
-    </w:p>
-    <w:p>
-      <w:pPr>
-        <w:spacing w:after="0"/>
-      </w:pPr>
-      <w:r>
-        <w:t xml:space="preserve"> Livelli per fbs</w:t>
-      </w:r>
-    </w:p>
-    <w:p>
-      <w:pPr>
-        <w:spacing w:after="0"/>
-      </w:pPr>
-      <w:r>
+        <w:spacing w:after="0" w:line="360" w:lineRule="auto"/>
+        <w:rPr>
+          <w:rFonts w:ascii="Helvetica" w:hAnsi="Helvetica"/>
+          <w:sz w:val="24"/>
+          <w:szCs w:val="24"/>
+        </w:rPr>
+      </w:pPr>
+    </w:p>
+    <w:p>
+      <w:pPr>
+        <w:spacing w:after="0" w:line="360" w:lineRule="auto"/>
+        <w:rPr>
+          <w:rFonts w:ascii="Helvetica" w:hAnsi="Helvetica"/>
+          <w:sz w:val="24"/>
+          <w:szCs w:val="24"/>
+        </w:rPr>
+      </w:pPr>
+      <w:r>
+        <w:rPr>
+          <w:rFonts w:ascii="Helvetica" w:hAnsi="Helvetica"/>
+          <w:sz w:val="24"/>
+          <w:szCs w:val="24"/>
+        </w:rPr>
+        <w:t>Livelli per fbs</w:t>
+      </w:r>
+    </w:p>
+    <w:p>
+      <w:pPr>
+        <w:spacing w:after="0" w:line="360" w:lineRule="auto"/>
+        <w:rPr>
+          <w:rFonts w:ascii="Helvetica" w:hAnsi="Helvetica"/>
+          <w:sz w:val="24"/>
+          <w:szCs w:val="24"/>
+        </w:rPr>
+      </w:pPr>
+      <w:r>
+        <w:rPr>
+          <w:rFonts w:ascii="Helvetica" w:hAnsi="Helvetica"/>
+          <w:sz w:val="24"/>
+          <w:szCs w:val="24"/>
+        </w:rPr>
         <w:t>0 = "False"</w:t>
       </w:r>
     </w:p>
     <w:p>
       <w:pPr>
-        <w:spacing w:after="0"/>
-      </w:pPr>
-      <w:r>
+        <w:spacing w:after="0" w:line="360" w:lineRule="auto"/>
+        <w:rPr>
+          <w:rFonts w:ascii="Helvetica" w:hAnsi="Helvetica"/>
+          <w:sz w:val="24"/>
+          <w:szCs w:val="24"/>
+        </w:rPr>
+      </w:pPr>
+      <w:r>
+        <w:rPr>
+          <w:rFonts w:ascii="Helvetica" w:hAnsi="Helvetica"/>
+          <w:sz w:val="24"/>
+          <w:szCs w:val="24"/>
+        </w:rPr>
         <w:t>1 = "True"</w:t>
       </w:r>
     </w:p>
     <w:p>
       <w:pPr>
-        <w:spacing w:after="0"/>
-      </w:pPr>
-    </w:p>
-    <w:p>
-      <w:pPr>
-        <w:spacing w:after="0"/>
-      </w:pPr>
-      <w:r>
+        <w:spacing w:after="0" w:line="360" w:lineRule="auto"/>
+        <w:rPr>
+          <w:rFonts w:ascii="Helvetica" w:hAnsi="Helvetica"/>
+          <w:sz w:val="24"/>
+          <w:szCs w:val="24"/>
+        </w:rPr>
+      </w:pPr>
+    </w:p>
+    <w:p>
+      <w:pPr>
+        <w:spacing w:after="0" w:line="360" w:lineRule="auto"/>
+        <w:rPr>
+          <w:rFonts w:ascii="Helvetica" w:hAnsi="Helvetica"/>
+          <w:sz w:val="24"/>
+          <w:szCs w:val="24"/>
+        </w:rPr>
+      </w:pPr>
+    </w:p>
+    <w:p>
+      <w:pPr>
+        <w:spacing w:after="0" w:line="360" w:lineRule="auto"/>
+        <w:rPr>
+          <w:rFonts w:ascii="Helvetica" w:hAnsi="Helvetica"/>
+          <w:sz w:val="24"/>
+          <w:szCs w:val="24"/>
+        </w:rPr>
+      </w:pPr>
+      <w:r>
+        <w:rPr>
+          <w:rFonts w:ascii="Helvetica" w:hAnsi="Helvetica"/>
+          <w:sz w:val="24"/>
+          <w:szCs w:val="24"/>
+        </w:rPr>
+        <w:lastRenderedPageBreak/>
         <w:t>Livelli per rest_ecg</w:t>
       </w:r>
     </w:p>
     <w:p>
       <w:pPr>
-        <w:spacing w:after="0"/>
-      </w:pPr>
-      <w:r>
+        <w:spacing w:after="0" w:line="360" w:lineRule="auto"/>
+        <w:rPr>
+          <w:rFonts w:ascii="Helvetica" w:hAnsi="Helvetica"/>
+          <w:sz w:val="24"/>
+          <w:szCs w:val="24"/>
+        </w:rPr>
+      </w:pPr>
+      <w:r>
+        <w:rPr>
+          <w:rFonts w:ascii="Helvetica" w:hAnsi="Helvetica"/>
+          <w:sz w:val="24"/>
+          <w:szCs w:val="24"/>
+        </w:rPr>
         <w:t>0 = "Ventricular_hypertrophy"</w:t>
       </w:r>
     </w:p>
     <w:p>
       <w:pPr>
-        <w:spacing w:after="0"/>
-      </w:pPr>
-      <w:r>
+        <w:spacing w:after="0" w:line="360" w:lineRule="auto"/>
+        <w:rPr>
+          <w:rFonts w:ascii="Helvetica" w:hAnsi="Helvetica"/>
+          <w:sz w:val="24"/>
+          <w:szCs w:val="24"/>
+        </w:rPr>
+      </w:pPr>
+      <w:r>
+        <w:rPr>
+          <w:rFonts w:ascii="Helvetica" w:hAnsi="Helvetica"/>
+          <w:sz w:val="24"/>
+          <w:szCs w:val="24"/>
+        </w:rPr>
         <w:t>1 = "Normal"</w:t>
       </w:r>
     </w:p>
     <w:p>
       <w:pPr>
-        <w:spacing w:after="0"/>
-      </w:pPr>
-      <w:r>
+        <w:spacing w:after="0" w:line="360" w:lineRule="auto"/>
+        <w:rPr>
+          <w:rFonts w:ascii="Helvetica" w:hAnsi="Helvetica"/>
+          <w:sz w:val="24"/>
+          <w:szCs w:val="24"/>
+        </w:rPr>
+      </w:pPr>
+      <w:r>
+        <w:rPr>
+          <w:rFonts w:ascii="Helvetica" w:hAnsi="Helvetica"/>
+          <w:sz w:val="24"/>
+          <w:szCs w:val="24"/>
+        </w:rPr>
         <w:t>2 = "Anomaly"</w:t>
       </w:r>
     </w:p>
-    <w:p/>
-    <w:p>
-      <w:pPr>
-        <w:spacing w:after="0"/>
-      </w:pPr>
-      <w:r>
-        <w:t>Livelli per exercise</w:t>
-      </w:r>
-      <w:r>
-        <w:t>_angina</w:t>
-      </w:r>
-    </w:p>
-    <w:p>
-      <w:pPr>
-        <w:spacing w:after="0"/>
-      </w:pPr>
-      <w:r>
+    <w:p>
+      <w:pPr>
+        <w:spacing w:line="360" w:lineRule="auto"/>
+        <w:rPr>
+          <w:rFonts w:ascii="Helvetica" w:hAnsi="Helvetica"/>
+          <w:sz w:val="24"/>
+          <w:szCs w:val="24"/>
+        </w:rPr>
+      </w:pPr>
+    </w:p>
+    <w:p>
+      <w:pPr>
+        <w:spacing w:after="0" w:line="360" w:lineRule="auto"/>
+        <w:rPr>
+          <w:rFonts w:ascii="Helvetica" w:hAnsi="Helvetica"/>
+          <w:sz w:val="24"/>
+          <w:szCs w:val="24"/>
+        </w:rPr>
+      </w:pPr>
+      <w:r>
+        <w:rPr>
+          <w:rFonts w:ascii="Helvetica" w:hAnsi="Helvetica"/>
+          <w:sz w:val="24"/>
+          <w:szCs w:val="24"/>
+        </w:rPr>
+        <w:t>Livelli per exercise_angina</w:t>
+      </w:r>
+    </w:p>
+    <w:p>
+      <w:pPr>
+        <w:spacing w:after="0" w:line="360" w:lineRule="auto"/>
+        <w:rPr>
+          <w:rFonts w:ascii="Helvetica" w:hAnsi="Helvetica"/>
+          <w:sz w:val="24"/>
+          <w:szCs w:val="24"/>
+        </w:rPr>
+      </w:pPr>
+      <w:r>
+        <w:rPr>
+          <w:rFonts w:ascii="Helvetica" w:hAnsi="Helvetica"/>
+          <w:sz w:val="24"/>
+          <w:szCs w:val="24"/>
+        </w:rPr>
         <w:t>0 = "No"</w:t>
       </w:r>
     </w:p>
     <w:p>
       <w:pPr>
-        <w:spacing w:after="0"/>
-      </w:pPr>
-      <w:r>
+        <w:spacing w:after="0" w:line="360" w:lineRule="auto"/>
+        <w:rPr>
+          <w:rFonts w:ascii="Helvetica" w:hAnsi="Helvetica"/>
+          <w:sz w:val="24"/>
+          <w:szCs w:val="24"/>
+        </w:rPr>
+      </w:pPr>
+      <w:r>
+        <w:rPr>
+          <w:rFonts w:ascii="Helvetica" w:hAnsi="Helvetica"/>
+          <w:sz w:val="24"/>
+          <w:szCs w:val="24"/>
+        </w:rPr>
         <w:t>1 = "Yes"</w:t>
       </w:r>
     </w:p>
-    <w:p/>
-    <w:p>
-      <w:pPr>
-        <w:spacing w:after="0"/>
-      </w:pPr>
-      <w:r>
+    <w:p>
+      <w:pPr>
+        <w:spacing w:line="360" w:lineRule="auto"/>
+        <w:rPr>
+          <w:rFonts w:ascii="Helvetica" w:hAnsi="Helvetica"/>
+          <w:sz w:val="24"/>
+          <w:szCs w:val="24"/>
+        </w:rPr>
+      </w:pPr>
+    </w:p>
+    <w:p>
+      <w:pPr>
+        <w:spacing w:after="0" w:line="360" w:lineRule="auto"/>
+        <w:rPr>
+          <w:rFonts w:ascii="Helvetica" w:hAnsi="Helvetica"/>
+          <w:sz w:val="24"/>
+          <w:szCs w:val="24"/>
+        </w:rPr>
+      </w:pPr>
+      <w:r>
+        <w:rPr>
+          <w:rFonts w:ascii="Helvetica" w:hAnsi="Helvetica"/>
+          <w:sz w:val="24"/>
+          <w:szCs w:val="24"/>
+        </w:rPr>
+        <w:t>Livelli per slope</w:t>
+      </w:r>
+    </w:p>
+    <w:p>
+      <w:pPr>
+        <w:spacing w:after="0" w:line="360" w:lineRule="auto"/>
+        <w:rPr>
+          <w:rFonts w:ascii="Helvetica" w:hAnsi="Helvetica"/>
+          <w:sz w:val="24"/>
+          <w:szCs w:val="24"/>
+        </w:rPr>
+      </w:pPr>
+      <w:r>
+        <w:rPr>
+          <w:rFonts w:ascii="Helvetica" w:hAnsi="Helvetica"/>
+          <w:sz w:val="24"/>
+          <w:szCs w:val="24"/>
+        </w:rPr>
+        <w:t>0 = "Descending"</w:t>
+      </w:r>
+    </w:p>
+    <w:p>
+      <w:pPr>
+        <w:spacing w:after="0" w:line="360" w:lineRule="auto"/>
+        <w:rPr>
+          <w:rFonts w:ascii="Helvetica" w:hAnsi="Helvetica"/>
+          <w:sz w:val="24"/>
+          <w:szCs w:val="24"/>
+        </w:rPr>
+      </w:pPr>
+      <w:r>
+        <w:rPr>
+          <w:rFonts w:ascii="Helvetica" w:hAnsi="Helvetica"/>
+          <w:sz w:val="24"/>
+          <w:szCs w:val="24"/>
+        </w:rPr>
+        <w:t>1 = "Flat"</w:t>
+      </w:r>
+    </w:p>
+    <w:p>
+      <w:pPr>
+        <w:spacing w:after="0" w:line="360" w:lineRule="auto"/>
+        <w:rPr>
+          <w:rFonts w:ascii="Helvetica" w:hAnsi="Helvetica"/>
+          <w:sz w:val="24"/>
+          <w:szCs w:val="24"/>
+        </w:rPr>
+      </w:pPr>
+      <w:r>
+        <w:rPr>
+          <w:rFonts w:ascii="Helvetica" w:hAnsi="Helvetica"/>
+          <w:sz w:val="24"/>
+          <w:szCs w:val="24"/>
+        </w:rPr>
+        <w:t>2 = "Ascending"</w:t>
+      </w:r>
+    </w:p>
+    <w:p>
+      <w:pPr>
+        <w:spacing w:line="360" w:lineRule="auto"/>
+        <w:rPr>
+          <w:rFonts w:ascii="Helvetica" w:hAnsi="Helvetica"/>
+          <w:sz w:val="24"/>
+          <w:szCs w:val="24"/>
+        </w:rPr>
+      </w:pPr>
+    </w:p>
+    <w:p>
+      <w:pPr>
+        <w:spacing w:after="0" w:line="360" w:lineRule="auto"/>
+        <w:rPr>
+          <w:rFonts w:ascii="Helvetica" w:hAnsi="Helvetica"/>
+          <w:sz w:val="24"/>
+          <w:szCs w:val="24"/>
+        </w:rPr>
+      </w:pPr>
+      <w:r>
+        <w:rPr>
+          <w:rFonts w:ascii="Helvetica" w:hAnsi="Helvetica"/>
+          <w:sz w:val="24"/>
+          <w:szCs w:val="24"/>
+        </w:rPr>
+        <w:t>Livelli per thalessimia</w:t>
+      </w:r>
+    </w:p>
+    <w:p>
+      <w:pPr>
+        <w:spacing w:after="0" w:line="360" w:lineRule="auto"/>
+        <w:rPr>
+          <w:rFonts w:ascii="Helvetica" w:hAnsi="Helvetica"/>
+          <w:sz w:val="24"/>
+          <w:szCs w:val="24"/>
+        </w:rPr>
+      </w:pPr>
+      <w:r>
+        <w:rPr>
+          <w:rFonts w:ascii="Helvetica" w:hAnsi="Helvetica"/>
+          <w:sz w:val="24"/>
+          <w:szCs w:val="24"/>
+        </w:rPr>
+        <w:t>0 = "non_existent"</w:t>
+      </w:r>
+    </w:p>
+    <w:p>
+      <w:pPr>
+        <w:spacing w:after="0" w:line="360" w:lineRule="auto"/>
+        <w:rPr>
+          <w:rFonts w:ascii="Helvetica" w:hAnsi="Helvetica"/>
+          <w:sz w:val="24"/>
+          <w:szCs w:val="24"/>
+        </w:rPr>
+      </w:pPr>
+      <w:r>
+        <w:rPr>
+          <w:rFonts w:ascii="Helvetica" w:hAnsi="Helvetica"/>
+          <w:sz w:val="24"/>
+          <w:szCs w:val="24"/>
+        </w:rPr>
+        <w:t>1 = "defect_corrected"</w:t>
+      </w:r>
+    </w:p>
+    <w:p>
+      <w:pPr>
+        <w:spacing w:after="0" w:line="360" w:lineRule="auto"/>
+        <w:rPr>
+          <w:rFonts w:ascii="Helvetica" w:hAnsi="Helvetica"/>
+          <w:sz w:val="24"/>
+          <w:szCs w:val="24"/>
+        </w:rPr>
+      </w:pPr>
+      <w:r>
+        <w:rPr>
+          <w:rFonts w:ascii="Helvetica" w:hAnsi="Helvetica"/>
+          <w:sz w:val="24"/>
+          <w:szCs w:val="24"/>
+        </w:rPr>
+        <w:t>2 = "normal_blood"</w:t>
+      </w:r>
+    </w:p>
+    <w:p>
+      <w:pPr>
+        <w:spacing w:after="0" w:line="360" w:lineRule="auto"/>
+        <w:rPr>
+          <w:rFonts w:ascii="Helvetica" w:hAnsi="Helvetica"/>
+          <w:sz w:val="24"/>
+          <w:szCs w:val="24"/>
+        </w:rPr>
+      </w:pPr>
+      <w:r>
+        <w:rPr>
+          <w:rFonts w:ascii="Helvetica" w:hAnsi="Helvetica"/>
+          <w:sz w:val="24"/>
+          <w:szCs w:val="24"/>
+        </w:rPr>
+        <w:t>3 = "reversible_defect"</w:t>
+      </w:r>
+    </w:p>
+    <w:p>
+      <w:pPr>
+        <w:spacing w:line="360" w:lineRule="auto"/>
+        <w:rPr>
+          <w:rFonts w:ascii="Helvetica" w:hAnsi="Helvetica"/>
+          <w:sz w:val="24"/>
+          <w:szCs w:val="24"/>
+        </w:rPr>
+      </w:pPr>
+    </w:p>
+    <w:p>
+      <w:pPr>
+        <w:spacing w:after="0" w:line="360" w:lineRule="auto"/>
+        <w:rPr>
+          <w:rFonts w:ascii="Helvetica" w:hAnsi="Helvetica"/>
+          <w:sz w:val="24"/>
+          <w:szCs w:val="24"/>
+        </w:rPr>
+      </w:pPr>
+      <w:r>
+        <w:rPr>
+          <w:rFonts w:ascii="Helvetica" w:hAnsi="Helvetica"/>
+          <w:sz w:val="24"/>
+          <w:szCs w:val="24"/>
+        </w:rPr>
+        <w:t xml:space="preserve">Livelli </w:t>
+      </w:r>
+      <w:r>
+        <w:rPr>
+          <w:rFonts w:ascii="Helvetica" w:hAnsi="Helvetica"/>
+          <w:sz w:val="24"/>
+          <w:szCs w:val="24"/>
+        </w:rPr>
+        <w:t>per heart</w:t>
+      </w:r>
+      <w:r>
+        <w:rPr>
+          <w:rFonts w:ascii="Helvetica" w:hAnsi="Helvetica"/>
+          <w:sz w:val="24"/>
+          <w:szCs w:val="24"/>
+        </w:rPr>
+        <w:t xml:space="preserve"> disease</w:t>
+      </w:r>
+    </w:p>
+    <w:p>
+      <w:pPr>
+        <w:spacing w:after="0" w:line="360" w:lineRule="auto"/>
+        <w:rPr>
+          <w:rFonts w:ascii="Helvetica" w:hAnsi="Helvetica"/>
+          <w:sz w:val="24"/>
+          <w:szCs w:val="24"/>
+        </w:rPr>
+      </w:pPr>
+      <w:r>
+        <w:rPr>
+          <w:rFonts w:ascii="Helvetica" w:hAnsi="Helvetica"/>
+          <w:sz w:val="24"/>
+          <w:szCs w:val="24"/>
+        </w:rPr>
+        <w:t>0</w:t>
+      </w:r>
+      <w:r>
+        <w:rPr>
+          <w:rFonts w:ascii="Helvetica" w:hAnsi="Helvetica"/>
+          <w:sz w:val="24"/>
+          <w:szCs w:val="24"/>
+        </w:rPr>
+        <w:t xml:space="preserve"> =</w:t>
+      </w:r>
+      <w:r>
+        <w:rPr>
+          <w:rFonts w:ascii="Helvetica" w:hAnsi="Helvetica"/>
+          <w:sz w:val="24"/>
+          <w:szCs w:val="24"/>
+        </w:rPr>
+        <w:t xml:space="preserve"> "Yes"</w:t>
+      </w:r>
+    </w:p>
+    <w:p>
+      <w:pPr>
+        <w:spacing w:after="0" w:line="360" w:lineRule="auto"/>
+        <w:rPr>
+          <w:rFonts w:ascii="Helvetica" w:hAnsi="Helvetica"/>
+          <w:sz w:val="24"/>
+          <w:szCs w:val="24"/>
+        </w:rPr>
+      </w:pPr>
+      <w:r>
+        <w:rPr>
+          <w:rFonts w:ascii="Helvetica" w:hAnsi="Helvetica"/>
+          <w:sz w:val="24"/>
+          <w:szCs w:val="24"/>
+        </w:rPr>
+        <w:t>1</w:t>
+      </w:r>
+      <w:r>
+        <w:rPr>
+          <w:rFonts w:ascii="Helvetica" w:hAnsi="Helvetica"/>
+          <w:sz w:val="24"/>
+          <w:szCs w:val="24"/>
+        </w:rPr>
+        <w:t xml:space="preserve"> =</w:t>
+      </w:r>
+      <w:r>
+        <w:rPr>
+          <w:rFonts w:ascii="Helvetica" w:hAnsi="Helvetica"/>
+          <w:sz w:val="24"/>
+          <w:szCs w:val="24"/>
+        </w:rPr>
+        <w:t xml:space="preserve"> "No"</w:t>
+      </w:r>
+    </w:p>
+    <w:p>
+      <w:pPr>
+        <w:spacing w:line="360" w:lineRule="auto"/>
+        <w:rPr>
+          <w:rFonts w:ascii="Helvetica" w:hAnsi="Helvetica"/>
+          <w:sz w:val="24"/>
+          <w:szCs w:val="24"/>
+        </w:rPr>
+      </w:pPr>
+    </w:p>
+    <w:p>
+      <w:pPr>
+        <w:spacing w:line="360" w:lineRule="auto"/>
+        <w:rPr>
+          <w:rFonts w:ascii="Helvetica" w:hAnsi="Helvetica"/>
+          <w:sz w:val="24"/>
+          <w:szCs w:val="24"/>
+        </w:rPr>
+      </w:pPr>
+      <w:r>
+        <w:rPr>
+          <w:rFonts w:ascii="Helvetica" w:hAnsi="Helvetica"/>
+          <w:sz w:val="24"/>
+          <w:szCs w:val="24"/>
+        </w:rPr>
+        <w:t>Anche in questo caso con la libreria..? abbiamo potuto ridurre la lunghezza del codice da scrivere.</w:t>
+      </w:r>
+    </w:p>
+    <w:p>
+      <w:pPr>
+        <w:spacing w:line="360" w:lineRule="auto"/>
+        <w:jc w:val="both"/>
+        <w:rPr>
+          <w:rFonts w:ascii="Helvetica" w:hAnsi="Helvetica"/>
+          <w:sz w:val="24"/>
+          <w:szCs w:val="24"/>
+        </w:rPr>
+      </w:pPr>
+      <w:r>
+        <w:rPr>
+          <w:rFonts w:ascii="Helvetica" w:hAnsi="Helvetica"/>
+          <w:sz w:val="24"/>
+          <w:szCs w:val="24"/>
+        </w:rPr>
+        <w:t xml:space="preserve">Per far emergere gli outlier e le anomalie, come prima cosa </w:t>
+      </w:r>
+      <w:r>
+        <w:rPr>
+          <w:rFonts w:ascii="Helvetica" w:hAnsi="Helvetica"/>
+          <w:sz w:val="24"/>
+          <w:szCs w:val="24"/>
+        </w:rPr>
+        <w:t>a</w:t>
+      </w:r>
+      <w:r>
+        <w:rPr>
+          <w:rFonts w:ascii="Helvetica" w:hAnsi="Helvetica"/>
+          <w:sz w:val="24"/>
+          <w:szCs w:val="24"/>
+        </w:rPr>
+        <w:t>bbiamo</w:t>
+      </w:r>
+      <w:r>
+        <w:rPr>
+          <w:rFonts w:ascii="Helvetica" w:hAnsi="Helvetica"/>
+          <w:sz w:val="24"/>
+          <w:szCs w:val="24"/>
+        </w:rPr>
+        <w:t xml:space="preserve"> </w:t>
+      </w:r>
+      <w:r>
+        <w:rPr>
+          <w:rFonts w:ascii="Helvetica" w:hAnsi="Helvetica"/>
+          <w:sz w:val="24"/>
+          <w:szCs w:val="24"/>
+        </w:rPr>
+        <w:t>estratto</w:t>
+      </w:r>
+      <w:r>
+        <w:rPr>
+          <w:rFonts w:ascii="Helvetica" w:hAnsi="Helvetica"/>
+          <w:sz w:val="24"/>
+          <w:szCs w:val="24"/>
+        </w:rPr>
+        <w:t xml:space="preserve">, con la funzione </w:t>
+      </w:r>
+      <w:r>
+        <w:rPr>
+          <w:rFonts w:ascii="Helvetica" w:hAnsi="Helvetica"/>
+          <w:sz w:val="24"/>
+          <w:szCs w:val="24"/>
+        </w:rPr>
+        <w:t>‘</w:t>
+      </w:r>
+      <w:r>
+        <w:rPr>
+          <w:rFonts w:ascii="Helvetica" w:hAnsi="Helvetica"/>
+          <w:sz w:val="24"/>
+          <w:szCs w:val="24"/>
+        </w:rPr>
+        <w:t>hist(dataset$</w:t>
+      </w:r>
+      <w:r>
+        <w:rPr>
+          <w:rFonts w:ascii="Helvetica" w:hAnsi="Helvetica"/>
+          <w:sz w:val="24"/>
+          <w:szCs w:val="24"/>
+        </w:rPr>
+        <w:t>max_hr</w:t>
+      </w:r>
+      <w:r>
+        <w:rPr>
+          <w:rFonts w:ascii="Helvetica" w:hAnsi="Helvetica"/>
+          <w:sz w:val="24"/>
+          <w:szCs w:val="24"/>
+        </w:rPr>
+        <w:t>)</w:t>
+      </w:r>
+      <w:r>
+        <w:rPr>
+          <w:rFonts w:ascii="Helvetica" w:hAnsi="Helvetica"/>
+          <w:sz w:val="24"/>
+          <w:szCs w:val="24"/>
+        </w:rPr>
+        <w:t>’</w:t>
+      </w:r>
+      <w:r>
+        <w:rPr>
+          <w:rFonts w:ascii="Helvetica" w:hAnsi="Helvetica"/>
+          <w:sz w:val="24"/>
+          <w:szCs w:val="24"/>
+        </w:rPr>
+        <w:t>, un</w:t>
+      </w:r>
+      <w:r>
+        <w:rPr>
+          <w:rFonts w:ascii="Helvetica" w:hAnsi="Helvetica"/>
+          <w:sz w:val="24"/>
+          <w:szCs w:val="24"/>
+        </w:rPr>
+        <w:t xml:space="preserve"> grafico a barre dei valori dei dati forniti in ingresso dal dataset. </w:t>
+      </w:r>
+      <w:r>
+        <w:rPr>
+          <w:rFonts w:ascii="Helvetica" w:hAnsi="Helvetica"/>
+          <w:sz w:val="24"/>
+          <w:szCs w:val="24"/>
+        </w:rPr>
+        <w:t>[GRAFICO HIST]</w:t>
+      </w:r>
+    </w:p>
+    <w:p>
+      <w:pPr>
+        <w:spacing w:line="360" w:lineRule="auto"/>
+        <w:jc w:val="both"/>
+        <w:rPr>
+          <w:rFonts w:ascii="Helvetica" w:hAnsi="Helvetica"/>
+          <w:sz w:val="24"/>
+          <w:szCs w:val="24"/>
+        </w:rPr>
+      </w:pPr>
+      <w:r>
+        <w:rPr>
+          <w:rFonts w:ascii="Helvetica" w:hAnsi="Helvetica"/>
+          <w:sz w:val="24"/>
+          <w:szCs w:val="24"/>
+        </w:rPr>
         <w:lastRenderedPageBreak/>
-        <w:t>Livelli per slope</w:t>
-      </w:r>
-    </w:p>
-    <w:p>
-      <w:pPr>
-        <w:spacing w:after="0"/>
-      </w:pPr>
-      <w:r>
-        <w:t>0 = "Descending"</w:t>
-      </w:r>
-    </w:p>
-    <w:p>
-      <w:pPr>
-        <w:spacing w:after="0"/>
-      </w:pPr>
-      <w:r>
-        <w:t>1 = "Flat"</w:t>
-      </w:r>
-    </w:p>
-    <w:p>
-      <w:pPr>
-        <w:spacing w:after="0"/>
-      </w:pPr>
-      <w:r>
-        <w:t>2 = "Ascending"</w:t>
-      </w:r>
-    </w:p>
-    <w:p/>
-    <w:p>
-      <w:pPr>
-        <w:spacing w:after="0"/>
-      </w:pPr>
-      <w:r>
-        <w:t>Livelli per thalessimia</w:t>
-      </w:r>
-    </w:p>
-    <w:p>
-      <w:pPr>
-        <w:spacing w:after="0"/>
-      </w:pPr>
-      <w:r>
-        <w:t>0 = "non_existent"</w:t>
-      </w:r>
-    </w:p>
-    <w:p>
-      <w:pPr>
-        <w:spacing w:after="0"/>
-      </w:pPr>
-      <w:r>
-        <w:t>1 = "defect_corrected"</w:t>
-      </w:r>
-    </w:p>
-    <w:p>
-      <w:pPr>
-        <w:spacing w:after="0"/>
-      </w:pPr>
-      <w:r>
-        <w:t>2 = "normal_blood"</w:t>
-      </w:r>
-    </w:p>
-    <w:p>
-      <w:pPr>
-        <w:spacing w:after="0"/>
-      </w:pPr>
-      <w:r>
-        <w:t>3 = "reversible_defect"</w:t>
-      </w:r>
-    </w:p>
-    <w:p/>
-    <w:p>
-      <w:pPr>
-        <w:spacing w:after="0"/>
-      </w:pPr>
-      <w:r>
-        <w:t>Livelli per  heart disease</w:t>
-      </w:r>
-    </w:p>
-    <w:p>
-      <w:pPr>
-        <w:spacing w:after="0"/>
-      </w:pPr>
-      <w:r>
-        <w:t>0</w:t>
-      </w:r>
-      <w:r>
-        <w:t xml:space="preserve"> =</w:t>
-      </w:r>
-      <w:r>
-        <w:t xml:space="preserve"> "Yes"</w:t>
-      </w:r>
-    </w:p>
-    <w:p>
-      <w:pPr>
-        <w:spacing w:after="0"/>
-      </w:pPr>
-      <w:r>
-        <w:t>1</w:t>
-      </w:r>
-      <w:r>
-        <w:t xml:space="preserve"> =</w:t>
-      </w:r>
-      <w:r>
-        <w:t xml:space="preserve"> "No"</w:t>
-      </w:r>
-    </w:p>
-    <w:p/>
-    <w:p>
-      <w:r>
-        <w:t>Per far emergere gli outlier e le anomalie, come prima cosa ho, con la funzione hist(dataset$</w:t>
-      </w:r>
-      <w:r>
-        <w:t>max_hr</w:t>
-      </w:r>
-      <w:r>
-        <w:t xml:space="preserve">), estratto un grafico a barre dei valori dei dati forniti in ingresso dal dataset. Di conseguenza ho deciso che il numero </w:t>
-      </w:r>
-      <w:r>
+        <w:t>Abbiamo</w:t>
+      </w:r>
+      <w:r>
+        <w:rPr>
+          <w:rFonts w:ascii="Helvetica" w:hAnsi="Helvetica"/>
+          <w:sz w:val="24"/>
+          <w:szCs w:val="24"/>
+        </w:rPr>
+        <w:t xml:space="preserve"> </w:t>
+      </w:r>
+      <w:r>
+        <w:rPr>
+          <w:rFonts w:ascii="Helvetica" w:hAnsi="Helvetica"/>
+          <w:sz w:val="24"/>
+          <w:szCs w:val="24"/>
+        </w:rPr>
+        <w:t xml:space="preserve">deciso che il numero </w:t>
+      </w:r>
+      <w:r>
+        <w:rPr>
+          <w:rFonts w:ascii="Helvetica" w:hAnsi="Helvetica"/>
+          <w:sz w:val="24"/>
+          <w:szCs w:val="24"/>
+        </w:rPr>
         <w:t>maggiore di battiti cardiaci non</w:t>
       </w:r>
       <w:r>
+        <w:rPr>
+          <w:rFonts w:ascii="Helvetica" w:hAnsi="Helvetica"/>
+          <w:sz w:val="24"/>
+          <w:szCs w:val="24"/>
+        </w:rPr>
         <w:t xml:space="preserve"> sia superiore a </w:t>
       </w:r>
       <w:r>
+        <w:rPr>
+          <w:rFonts w:ascii="Helvetica" w:hAnsi="Helvetica"/>
+          <w:sz w:val="24"/>
+          <w:szCs w:val="24"/>
+        </w:rPr>
         <w:t>222</w:t>
       </w:r>
       <w:r>
-        <w:t xml:space="preserve"> e  che il numero </w:t>
-      </w:r>
-      <w:r>
+        <w:rPr>
+          <w:rFonts w:ascii="Helvetica" w:hAnsi="Helvetica"/>
+          <w:sz w:val="24"/>
+          <w:szCs w:val="24"/>
+        </w:rPr>
+        <w:t xml:space="preserve"> </w:t>
+      </w:r>
+      <w:r>
+        <w:rPr>
+          <w:rFonts w:ascii="Helvetica" w:hAnsi="Helvetica"/>
+          <w:sz w:val="24"/>
+          <w:szCs w:val="24"/>
+        </w:rPr>
+        <w:t>e che</w:t>
+      </w:r>
+      <w:r>
+        <w:rPr>
+          <w:rFonts w:ascii="Helvetica" w:hAnsi="Helvetica"/>
+          <w:sz w:val="24"/>
+          <w:szCs w:val="24"/>
+        </w:rPr>
+        <w:t xml:space="preserve"> il numero </w:t>
+      </w:r>
+      <w:r>
+        <w:rPr>
+          <w:rFonts w:ascii="Helvetica" w:hAnsi="Helvetica"/>
+          <w:sz w:val="24"/>
+          <w:szCs w:val="24"/>
+        </w:rPr>
         <w:t>minore</w:t>
       </w:r>
       <w:r>
+        <w:rPr>
+          <w:rFonts w:ascii="Helvetica" w:hAnsi="Helvetica"/>
+          <w:sz w:val="24"/>
+          <w:szCs w:val="24"/>
+        </w:rPr>
         <w:t xml:space="preserve"> di </w:t>
       </w:r>
       <w:r>
+        <w:rPr>
+          <w:rFonts w:ascii="Helvetica" w:hAnsi="Helvetica"/>
+          <w:sz w:val="24"/>
+          <w:szCs w:val="24"/>
+        </w:rPr>
         <w:t>battiti cardiaci</w:t>
       </w:r>
       <w:r>
+        <w:rPr>
+          <w:rFonts w:ascii="Helvetica" w:hAnsi="Helvetica"/>
+          <w:sz w:val="24"/>
+          <w:szCs w:val="24"/>
+        </w:rPr>
         <w:t xml:space="preserve"> sia il valore medio della variabile.</w:t>
       </w:r>
-    </w:p>
-    <w:p>
-      <w:r>
-        <w:t>Ho rappresentato con un altro grafico più espilcativo, il boxplot, gli outliers relativi alla variabile prezzo boxplot(datset$</w:t>
-      </w:r>
-      <w:r>
+      <w:r>
+        <w:rPr>
+          <w:rFonts w:ascii="Helvetica" w:hAnsi="Helvetica"/>
+          <w:sz w:val="24"/>
+          <w:szCs w:val="24"/>
+        </w:rPr>
+        <w:t xml:space="preserve"> [GRAFICO CAMBIATO </w:t>
+      </w:r>
+      <w:r>
+        <w:rPr>
+          <w:rFonts w:ascii="Helvetica" w:hAnsi="Helvetica"/>
+          <w:sz w:val="24"/>
+          <w:szCs w:val="24"/>
+        </w:rPr>
+        <w:t>HIST]</w:t>
+      </w:r>
+    </w:p>
+    <w:p>
+      <w:pPr>
+        <w:spacing w:line="360" w:lineRule="auto"/>
+        <w:jc w:val="both"/>
+        <w:rPr>
+          <w:rFonts w:ascii="Helvetica" w:hAnsi="Helvetica"/>
+          <w:sz w:val="24"/>
+          <w:szCs w:val="24"/>
+        </w:rPr>
+      </w:pPr>
+      <w:r>
+        <w:rPr>
+          <w:rFonts w:ascii="Helvetica" w:hAnsi="Helvetica"/>
+          <w:sz w:val="24"/>
+          <w:szCs w:val="24"/>
+        </w:rPr>
+        <w:t>Con</w:t>
+      </w:r>
+      <w:r>
+        <w:rPr>
+          <w:rFonts w:ascii="Helvetica" w:hAnsi="Helvetica"/>
+          <w:sz w:val="24"/>
+          <w:szCs w:val="24"/>
+        </w:rPr>
+        <w:t xml:space="preserve"> un altro grafico più espilcativo, il boxplot, </w:t>
+      </w:r>
+      <w:r>
+        <w:rPr>
+          <w:rFonts w:ascii="Helvetica" w:hAnsi="Helvetica"/>
+          <w:sz w:val="24"/>
+          <w:szCs w:val="24"/>
+        </w:rPr>
+        <w:t>a</w:t>
+      </w:r>
+      <w:r>
+        <w:rPr>
+          <w:rFonts w:ascii="Helvetica" w:hAnsi="Helvetica"/>
+          <w:sz w:val="24"/>
+          <w:szCs w:val="24"/>
+        </w:rPr>
+        <w:t>bbiamo</w:t>
+      </w:r>
+      <w:r>
+        <w:rPr>
+          <w:rFonts w:ascii="Helvetica" w:hAnsi="Helvetica"/>
+          <w:sz w:val="24"/>
+          <w:szCs w:val="24"/>
+        </w:rPr>
+        <w:t xml:space="preserve"> </w:t>
+      </w:r>
+      <w:r>
+        <w:rPr>
+          <w:rFonts w:ascii="Helvetica" w:hAnsi="Helvetica"/>
+          <w:sz w:val="24"/>
+          <w:szCs w:val="24"/>
+        </w:rPr>
+        <w:t xml:space="preserve">rappresentato </w:t>
+      </w:r>
+      <w:r>
+        <w:rPr>
+          <w:rFonts w:ascii="Helvetica" w:hAnsi="Helvetica"/>
+          <w:sz w:val="24"/>
+          <w:szCs w:val="24"/>
+        </w:rPr>
+        <w:t xml:space="preserve">gli outliers relativi alla variabile </w:t>
+      </w:r>
+      <w:r>
+        <w:rPr>
+          <w:rFonts w:ascii="Helvetica" w:hAnsi="Helvetica"/>
+          <w:sz w:val="24"/>
+          <w:szCs w:val="24"/>
+        </w:rPr>
         <w:t>rest_bp</w:t>
       </w:r>
       <w:r>
-        <w:t xml:space="preserve">). Ho calcolato il 3° e il 1° quantile e li ho sostituiti nella formula IQR&lt;-(Q3-Q1) per trovare lo scarto interquartile. Ho rilevato, di conseguenza, il range della differenza interquartile per creare il nuovo boxplot. </w:t>
-      </w:r>
-    </w:p>
-    <w:p>
-      <w:r>
-        <w:t xml:space="preserve">Ristampando a console il dataset, aggiornato e modificato, ho notato che è più consistente </w:t>
-      </w:r>
-      <w:r>
-        <w:t>rispetto alla prima volta che l’ho visualizzato ma ci sono ancora delle modifiche da apportare. Quindi ho impostato, sull’attributo age, un controllo che non mi permettesse di inserire valori inferiori a 0 o superiori di 120 invece</w:t>
-      </w:r>
-      <w:r>
+        <w:rPr>
+          <w:rFonts w:ascii="Helvetica" w:hAnsi="Helvetica"/>
+          <w:sz w:val="24"/>
+          <w:szCs w:val="24"/>
+        </w:rPr>
+        <w:t xml:space="preserve"> ‘</w:t>
+      </w:r>
+      <w:r>
+        <w:rPr>
+          <w:rFonts w:ascii="Helvetica" w:hAnsi="Helvetica"/>
+          <w:sz w:val="24"/>
+          <w:szCs w:val="24"/>
+        </w:rPr>
+        <w:t>boxplot(datset$</w:t>
+      </w:r>
+      <w:r>
+        <w:rPr>
+          <w:rFonts w:ascii="Helvetica" w:hAnsi="Helvetica"/>
+          <w:sz w:val="24"/>
+          <w:szCs w:val="24"/>
+        </w:rPr>
+        <w:t>rest_bp</w:t>
+      </w:r>
+      <w:r>
+        <w:rPr>
+          <w:rFonts w:ascii="Helvetica" w:hAnsi="Helvetica"/>
+          <w:sz w:val="24"/>
+          <w:szCs w:val="24"/>
+        </w:rPr>
+        <w:t>)</w:t>
+      </w:r>
+      <w:r>
+        <w:rPr>
+          <w:rFonts w:ascii="Helvetica" w:hAnsi="Helvetica"/>
+          <w:sz w:val="24"/>
+          <w:szCs w:val="24"/>
+        </w:rPr>
+        <w:t>’,</w:t>
+      </w:r>
+      <w:r>
+        <w:rPr>
+          <w:rFonts w:ascii="Helvetica" w:hAnsi="Helvetica"/>
+          <w:sz w:val="24"/>
+          <w:szCs w:val="24"/>
+        </w:rPr>
+        <w:t xml:space="preserve"> </w:t>
+      </w:r>
+      <w:r>
+        <w:rPr>
+          <w:rFonts w:ascii="Helvetica" w:hAnsi="Helvetica"/>
+          <w:sz w:val="24"/>
+          <w:szCs w:val="24"/>
+        </w:rPr>
+        <w:t>a</w:t>
+      </w:r>
+      <w:r>
+        <w:rPr>
+          <w:rFonts w:ascii="Helvetica" w:hAnsi="Helvetica"/>
+          <w:sz w:val="24"/>
+          <w:szCs w:val="24"/>
+        </w:rPr>
+        <w:t>bbiamo</w:t>
+      </w:r>
+      <w:r>
+        <w:rPr>
+          <w:rFonts w:ascii="Helvetica" w:hAnsi="Helvetica"/>
+          <w:sz w:val="24"/>
+          <w:szCs w:val="24"/>
+        </w:rPr>
+        <w:t xml:space="preserve"> </w:t>
+      </w:r>
+      <w:r>
+        <w:rPr>
+          <w:rFonts w:ascii="Helvetica" w:hAnsi="Helvetica"/>
+          <w:sz w:val="24"/>
+          <w:szCs w:val="24"/>
+        </w:rPr>
+        <w:t xml:space="preserve">calcolato il 3° e il 1° quantile e li </w:t>
+      </w:r>
+      <w:r>
+        <w:rPr>
+          <w:rFonts w:ascii="Helvetica" w:hAnsi="Helvetica"/>
+          <w:sz w:val="24"/>
+          <w:szCs w:val="24"/>
+        </w:rPr>
+        <w:t>a</w:t>
+      </w:r>
+      <w:r>
+        <w:rPr>
+          <w:rFonts w:ascii="Helvetica" w:hAnsi="Helvetica"/>
+          <w:sz w:val="24"/>
+          <w:szCs w:val="24"/>
+        </w:rPr>
+        <w:t>bbiamo</w:t>
+      </w:r>
+      <w:r>
+        <w:rPr>
+          <w:rFonts w:ascii="Helvetica" w:hAnsi="Helvetica"/>
+          <w:sz w:val="24"/>
+          <w:szCs w:val="24"/>
+        </w:rPr>
+        <w:t xml:space="preserve"> </w:t>
+      </w:r>
+      <w:r>
+        <w:rPr>
+          <w:rFonts w:ascii="Helvetica" w:hAnsi="Helvetica"/>
+          <w:sz w:val="24"/>
+          <w:szCs w:val="24"/>
+        </w:rPr>
+        <w:t>sostituiti nella formula IQR&lt;-(Q3-Q1) per trovare lo scarto interquartile</w:t>
+      </w:r>
+      <w:r>
+        <w:rPr>
+          <w:rFonts w:ascii="Helvetica" w:hAnsi="Helvetica"/>
+          <w:sz w:val="24"/>
+          <w:szCs w:val="24"/>
+        </w:rPr>
+        <w:t xml:space="preserve"> ed infine </w:t>
+      </w:r>
+      <w:r>
+        <w:rPr>
+          <w:rFonts w:ascii="Helvetica" w:hAnsi="Helvetica"/>
+          <w:sz w:val="24"/>
+          <w:szCs w:val="24"/>
+        </w:rPr>
+        <w:t>a</w:t>
+      </w:r>
+      <w:r>
+        <w:rPr>
+          <w:rFonts w:ascii="Helvetica" w:hAnsi="Helvetica"/>
+          <w:sz w:val="24"/>
+          <w:szCs w:val="24"/>
+        </w:rPr>
+        <w:t>bbiamo</w:t>
+      </w:r>
+      <w:r>
+        <w:rPr>
+          <w:rFonts w:ascii="Helvetica" w:hAnsi="Helvetica"/>
+          <w:sz w:val="24"/>
+          <w:szCs w:val="24"/>
+        </w:rPr>
+        <w:t xml:space="preserve"> </w:t>
+      </w:r>
+      <w:r>
+        <w:rPr>
+          <w:rFonts w:ascii="Helvetica" w:hAnsi="Helvetica"/>
+          <w:sz w:val="24"/>
+          <w:szCs w:val="24"/>
+        </w:rPr>
+        <w:t xml:space="preserve">rilevato il range della differenza interquartile per creare il nuovo boxplot. </w:t>
+      </w:r>
+      <w:r>
+        <w:rPr>
+          <w:rFonts w:ascii="Helvetica" w:hAnsi="Helvetica"/>
+          <w:sz w:val="24"/>
+          <w:szCs w:val="24"/>
+        </w:rPr>
+        <w:t>[BOXPLOT PRIMA – BOXPLOT DOPO &amp; ANCHE HIST DOPO]</w:t>
+      </w:r>
+      <w:r>
+        <w:rPr>
+          <w:rFonts w:ascii="Helvetica" w:hAnsi="Helvetica"/>
+          <w:sz w:val="24"/>
+          <w:szCs w:val="24"/>
+        </w:rPr>
+        <w:t>+[inserire prima e dopo il codice]</w:t>
+      </w:r>
+    </w:p>
+    <w:p>
+      <w:pPr>
+        <w:spacing w:line="360" w:lineRule="auto"/>
+        <w:jc w:val="both"/>
+        <w:rPr>
+          <w:rFonts w:ascii="Helvetica" w:hAnsi="Helvetica"/>
+          <w:sz w:val="24"/>
+          <w:szCs w:val="24"/>
+        </w:rPr>
+      </w:pPr>
+      <w:r>
+        <w:rPr>
+          <w:rFonts w:ascii="Helvetica" w:hAnsi="Helvetica"/>
+          <w:sz w:val="24"/>
+          <w:szCs w:val="24"/>
+        </w:rPr>
+        <w:t xml:space="preserve">Ristampando a console il dataset, aggiornato e modificato, </w:t>
+      </w:r>
+      <w:r>
+        <w:rPr>
+          <w:rFonts w:ascii="Helvetica" w:hAnsi="Helvetica"/>
+          <w:sz w:val="24"/>
+          <w:szCs w:val="24"/>
+        </w:rPr>
+        <w:t>a</w:t>
+      </w:r>
+      <w:r>
+        <w:rPr>
+          <w:rFonts w:ascii="Helvetica" w:hAnsi="Helvetica"/>
+          <w:sz w:val="24"/>
+          <w:szCs w:val="24"/>
+        </w:rPr>
+        <w:t>bbiamo</w:t>
+      </w:r>
+      <w:r>
+        <w:rPr>
+          <w:rFonts w:ascii="Helvetica" w:hAnsi="Helvetica"/>
+          <w:sz w:val="24"/>
+          <w:szCs w:val="24"/>
+        </w:rPr>
+        <w:t xml:space="preserve"> </w:t>
+      </w:r>
+      <w:r>
+        <w:rPr>
+          <w:rFonts w:ascii="Helvetica" w:hAnsi="Helvetica"/>
+          <w:sz w:val="24"/>
+          <w:szCs w:val="24"/>
+        </w:rPr>
+        <w:t xml:space="preserve">notato che è più consistente </w:t>
+      </w:r>
+      <w:r>
+        <w:rPr>
+          <w:rFonts w:ascii="Helvetica" w:hAnsi="Helvetica"/>
+          <w:sz w:val="24"/>
+          <w:szCs w:val="24"/>
+        </w:rPr>
+        <w:t xml:space="preserve">rispetto alla prima volta che </w:t>
+      </w:r>
+      <w:r>
+        <w:rPr>
+          <w:rFonts w:ascii="Helvetica" w:hAnsi="Helvetica"/>
+          <w:sz w:val="24"/>
+          <w:szCs w:val="24"/>
+        </w:rPr>
+        <w:t>l’</w:t>
+      </w:r>
+      <w:r>
+        <w:rPr>
+          <w:rFonts w:ascii="Helvetica" w:hAnsi="Helvetica"/>
+          <w:sz w:val="24"/>
+          <w:szCs w:val="24"/>
+        </w:rPr>
+        <w:t>a</w:t>
+      </w:r>
+      <w:r>
+        <w:rPr>
+          <w:rFonts w:ascii="Helvetica" w:hAnsi="Helvetica"/>
+          <w:sz w:val="24"/>
+          <w:szCs w:val="24"/>
+        </w:rPr>
+        <w:t>bbiamo</w:t>
+      </w:r>
+      <w:r>
+        <w:rPr>
+          <w:rFonts w:ascii="Helvetica" w:hAnsi="Helvetica"/>
+          <w:sz w:val="24"/>
+          <w:szCs w:val="24"/>
+        </w:rPr>
+        <w:t xml:space="preserve"> visualizzato</w:t>
+      </w:r>
+      <w:r>
+        <w:rPr>
+          <w:rFonts w:ascii="Helvetica" w:hAnsi="Helvetica"/>
+          <w:sz w:val="24"/>
+          <w:szCs w:val="24"/>
+        </w:rPr>
         <w:t>,</w:t>
       </w:r>
       <w:r>
+        <w:rPr>
+          <w:rFonts w:ascii="Helvetica" w:hAnsi="Helvetica"/>
+          <w:sz w:val="24"/>
+          <w:szCs w:val="24"/>
+        </w:rPr>
+        <w:t xml:space="preserve"> ma ci sono ancora delle modifiche da apportare. Quindi ho impostato, sull’attributo age, un controllo che non mi permettesse di inserire valori inferiori a 0 o superiori di </w:t>
+      </w:r>
+      <w:r>
+        <w:rPr>
+          <w:rFonts w:ascii="Helvetica" w:hAnsi="Helvetica"/>
+          <w:sz w:val="24"/>
+          <w:szCs w:val="24"/>
+        </w:rPr>
+        <w:t>120 e</w:t>
+      </w:r>
+      <w:r>
+        <w:rPr>
+          <w:rFonts w:ascii="Helvetica" w:hAnsi="Helvetica"/>
+          <w:sz w:val="24"/>
+          <w:szCs w:val="24"/>
+        </w:rPr>
         <w:t xml:space="preserve"> sull’attributo rest_bp</w:t>
       </w:r>
       <w:r>
+        <w:rPr>
+          <w:rFonts w:ascii="Helvetica" w:hAnsi="Helvetica"/>
+          <w:sz w:val="24"/>
+          <w:szCs w:val="24"/>
+        </w:rPr>
         <w:t>,</w:t>
       </w:r>
       <w:r>
-        <w:t xml:space="preserve"> ho inserito un range che va da 70 a 150 </w:t>
-      </w:r>
-      <w:r>
-        <w:t>per la pressione sanguigna a riposo. Alla fine di tutte queste modifiche ho ristampato il dataset e ho stabilito che non ci fossero più modifiche da apportare perché per me consistente.</w:t>
-      </w:r>
-    </w:p>
-    <w:p>
-      <w:r>
-        <w:t>Procedendo con l’analisi del dataset mi sono confrontato con la regressione lineare semplice e quindi ho dovuto mettere in relazione due variabili e vedere, tramite gli appositi grafici di regressione lineare, se ci fosse ho meno una correlazione.</w:t>
-      </w:r>
-    </w:p>
-    <w:p>
-      <w:r>
-        <w:t>Per prima cosa ho scelto i due attributi da mettere in relazione</w:t>
-      </w:r>
-      <w:r>
-        <w:t>, nel mio caso age e rest_pb, e ho stampato a video con la funzione “summary()” il loro contenuti suddiviso in quantili. Ho continuato con il disegnare la retta di regressione e quindi ho visto dal grafico che tra age e rest_bp non c’è correlazione.  Quindi ho dovuto cambiare attributi per poter continuare con il metodo della regressione. A questo punto ho scelto di mettere a confronto gli attributi age e max_hr infatti, arrivati allo stesso punto di prima, ho visto che c’è una forte correlazione tra i due. E infine ho potuto rappresentare il tutto tramite una rappresentazione grafica.</w:t>
-      </w:r>
-      <w:r>
-        <w:t xml:space="preserve"> Continuando, ho potuto calcolare il coefficiente di correlazione lineare e il coefficiente di determinazione per i due attributi. Per ultimare questa fase di regressione lineare ho analizzato i residui e poi con un altro grafico ho potuto confrontare la distribuzione in quantili rispetto ad una</w:t>
-      </w:r>
-      <w:r>
+        <w:rPr>
+          <w:rFonts w:ascii="Helvetica" w:hAnsi="Helvetica"/>
+          <w:sz w:val="24"/>
+          <w:szCs w:val="24"/>
+        </w:rPr>
+        <w:t xml:space="preserve"> </w:t>
+      </w:r>
+      <w:r>
+        <w:rPr>
+          <w:rFonts w:ascii="Helvetica" w:hAnsi="Helvetica"/>
+          <w:sz w:val="24"/>
+          <w:szCs w:val="24"/>
+        </w:rPr>
+        <w:t>abbiamo</w:t>
+      </w:r>
+      <w:r>
+        <w:rPr>
+          <w:rFonts w:ascii="Helvetica" w:hAnsi="Helvetica"/>
+          <w:sz w:val="24"/>
+          <w:szCs w:val="24"/>
+        </w:rPr>
+        <w:t xml:space="preserve"> </w:t>
+      </w:r>
+      <w:r>
+        <w:rPr>
+          <w:rFonts w:ascii="Helvetica" w:hAnsi="Helvetica"/>
+          <w:sz w:val="24"/>
+          <w:szCs w:val="24"/>
+        </w:rPr>
+        <w:t xml:space="preserve">inserito un range che va da 70 a 150 </w:t>
+      </w:r>
+      <w:r>
+        <w:rPr>
+          <w:rFonts w:ascii="Helvetica" w:hAnsi="Helvetica"/>
+          <w:sz w:val="24"/>
+          <w:szCs w:val="24"/>
+        </w:rPr>
+        <w:t>per la pressione sanguigna a riposo</w:t>
+      </w:r>
+      <w:r>
+        <w:rPr>
+          <w:rFonts w:ascii="Helvetica" w:hAnsi="Helvetica"/>
+          <w:sz w:val="24"/>
+          <w:szCs w:val="24"/>
+        </w:rPr>
+        <w:t>.</w:t>
+      </w:r>
+      <w:r>
+        <w:rPr>
+          <w:rFonts w:ascii="Helvetica" w:hAnsi="Helvetica"/>
+          <w:sz w:val="24"/>
+          <w:szCs w:val="24"/>
+        </w:rPr>
+        <w:t xml:space="preserve"> Alla fine di tutte queste modifiche </w:t>
+      </w:r>
+      <w:r>
+        <w:rPr>
+          <w:rFonts w:ascii="Helvetica" w:hAnsi="Helvetica"/>
+          <w:sz w:val="24"/>
+          <w:szCs w:val="24"/>
+        </w:rPr>
+        <w:t>abbiamo</w:t>
+      </w:r>
+      <w:r>
+        <w:rPr>
+          <w:rFonts w:ascii="Helvetica" w:hAnsi="Helvetica"/>
+          <w:sz w:val="24"/>
+          <w:szCs w:val="24"/>
+        </w:rPr>
+        <w:t xml:space="preserve"> </w:t>
+      </w:r>
+      <w:r>
+        <w:rPr>
+          <w:rFonts w:ascii="Helvetica" w:hAnsi="Helvetica"/>
+          <w:sz w:val="24"/>
+          <w:szCs w:val="24"/>
+        </w:rPr>
+        <w:t xml:space="preserve">ristampato il dataset e </w:t>
+      </w:r>
+      <w:r>
+        <w:rPr>
+          <w:rFonts w:ascii="Helvetica" w:hAnsi="Helvetica"/>
+          <w:sz w:val="24"/>
+          <w:szCs w:val="24"/>
+        </w:rPr>
+        <w:t>abbiamo</w:t>
+      </w:r>
+      <w:r>
+        <w:rPr>
+          <w:rFonts w:ascii="Helvetica" w:hAnsi="Helvetica"/>
+          <w:sz w:val="24"/>
+          <w:szCs w:val="24"/>
+        </w:rPr>
+        <w:t xml:space="preserve"> </w:t>
+      </w:r>
+      <w:r>
+        <w:rPr>
+          <w:rFonts w:ascii="Helvetica" w:hAnsi="Helvetica"/>
+          <w:sz w:val="24"/>
+          <w:szCs w:val="24"/>
+        </w:rPr>
+        <w:t xml:space="preserve">stabilito che non ci fossero più modifiche da apportare perché per </w:t>
+      </w:r>
+      <w:r>
+        <w:rPr>
+          <w:rFonts w:ascii="Helvetica" w:hAnsi="Helvetica"/>
+          <w:sz w:val="24"/>
+          <w:szCs w:val="24"/>
+        </w:rPr>
+        <w:t>noi</w:t>
+      </w:r>
+      <w:r>
+        <w:rPr>
+          <w:rFonts w:ascii="Helvetica" w:hAnsi="Helvetica"/>
+          <w:sz w:val="24"/>
+          <w:szCs w:val="24"/>
+        </w:rPr>
+        <w:t xml:space="preserve"> consistente.</w:t>
+      </w:r>
+      <w:r>
+        <w:rPr>
+          <w:rFonts w:ascii="Helvetica" w:hAnsi="Helvetica"/>
+          <w:sz w:val="24"/>
+          <w:szCs w:val="24"/>
+        </w:rPr>
+        <w:t xml:space="preserve"> [SCREN DATASET &amp; GRAFICO]</w:t>
+      </w:r>
+    </w:p>
+    <w:p>
+      <w:pPr>
+        <w:spacing w:line="360" w:lineRule="auto"/>
+        <w:jc w:val="both"/>
+        <w:rPr>
+          <w:rFonts w:ascii="Helvetica" w:hAnsi="Helvetica"/>
+          <w:sz w:val="24"/>
+          <w:szCs w:val="24"/>
+        </w:rPr>
+      </w:pPr>
+      <w:r>
+        <w:rPr>
+          <w:rFonts w:ascii="Helvetica" w:hAnsi="Helvetica"/>
+          <w:sz w:val="24"/>
+          <w:szCs w:val="24"/>
+        </w:rPr>
+        <w:t xml:space="preserve">Procedendo con l’analisi del dataset </w:t>
+      </w:r>
+      <w:r>
+        <w:rPr>
+          <w:rFonts w:ascii="Helvetica" w:hAnsi="Helvetica"/>
+          <w:sz w:val="24"/>
+          <w:szCs w:val="24"/>
+        </w:rPr>
+        <w:t>ci</w:t>
+      </w:r>
+      <w:r>
+        <w:rPr>
+          <w:rFonts w:ascii="Helvetica" w:hAnsi="Helvetica"/>
+          <w:sz w:val="24"/>
+          <w:szCs w:val="24"/>
+        </w:rPr>
+        <w:t xml:space="preserve"> s</w:t>
+      </w:r>
+      <w:r>
+        <w:rPr>
+          <w:rFonts w:ascii="Helvetica" w:hAnsi="Helvetica"/>
+          <w:sz w:val="24"/>
+          <w:szCs w:val="24"/>
+        </w:rPr>
+        <w:t>iamo</w:t>
+      </w:r>
+      <w:r>
+        <w:rPr>
+          <w:rFonts w:ascii="Helvetica" w:hAnsi="Helvetica"/>
+          <w:sz w:val="24"/>
+          <w:szCs w:val="24"/>
+        </w:rPr>
+        <w:t xml:space="preserve"> confrontat</w:t>
+      </w:r>
+      <w:r>
+        <w:rPr>
+          <w:rFonts w:ascii="Helvetica" w:hAnsi="Helvetica"/>
+          <w:sz w:val="24"/>
+          <w:szCs w:val="24"/>
+        </w:rPr>
+        <w:t>i</w:t>
+      </w:r>
+      <w:r>
+        <w:rPr>
+          <w:rFonts w:ascii="Helvetica" w:hAnsi="Helvetica"/>
+          <w:sz w:val="24"/>
+          <w:szCs w:val="24"/>
+        </w:rPr>
+        <w:t xml:space="preserve"> con la regressione lineare semplice e quindi </w:t>
+      </w:r>
+      <w:r>
+        <w:rPr>
+          <w:rFonts w:ascii="Helvetica" w:hAnsi="Helvetica"/>
+          <w:sz w:val="24"/>
+          <w:szCs w:val="24"/>
+        </w:rPr>
+        <w:t>abbiamo</w:t>
+      </w:r>
+      <w:r>
+        <w:rPr>
+          <w:rFonts w:ascii="Helvetica" w:hAnsi="Helvetica"/>
+          <w:sz w:val="24"/>
+          <w:szCs w:val="24"/>
+        </w:rPr>
+        <w:t xml:space="preserve"> </w:t>
+      </w:r>
+      <w:r>
+        <w:rPr>
+          <w:rFonts w:ascii="Helvetica" w:hAnsi="Helvetica"/>
+          <w:sz w:val="24"/>
+          <w:szCs w:val="24"/>
+        </w:rPr>
+        <w:t>dovuto mettere in relazione due variabili e vedere, tramite gli appositi grafici di regressione lineare, se ci fosse o meno una correlazione.</w:t>
+      </w:r>
+    </w:p>
+    <w:p>
+      <w:pPr>
+        <w:spacing w:line="360" w:lineRule="auto"/>
+        <w:jc w:val="both"/>
+        <w:rPr>
+          <w:rFonts w:ascii="Helvetica" w:hAnsi="Helvetica"/>
+          <w:sz w:val="24"/>
+          <w:szCs w:val="24"/>
+        </w:rPr>
+      </w:pPr>
+      <w:r>
+        <w:rPr>
+          <w:rFonts w:ascii="Helvetica" w:hAnsi="Helvetica"/>
+          <w:sz w:val="24"/>
+          <w:szCs w:val="24"/>
+        </w:rPr>
+        <w:t xml:space="preserve">Per prima cosa </w:t>
+      </w:r>
+      <w:r>
+        <w:rPr>
+          <w:rFonts w:ascii="Helvetica" w:hAnsi="Helvetica"/>
+          <w:sz w:val="24"/>
+          <w:szCs w:val="24"/>
+        </w:rPr>
+        <w:t>abbiamo</w:t>
+      </w:r>
+      <w:r>
+        <w:rPr>
+          <w:rFonts w:ascii="Helvetica" w:hAnsi="Helvetica"/>
+          <w:sz w:val="24"/>
+          <w:szCs w:val="24"/>
+        </w:rPr>
+        <w:t xml:space="preserve"> </w:t>
+      </w:r>
+      <w:r>
+        <w:rPr>
+          <w:rFonts w:ascii="Helvetica" w:hAnsi="Helvetica"/>
+          <w:sz w:val="24"/>
+          <w:szCs w:val="24"/>
+        </w:rPr>
+        <w:t>scelto i due attributi da mettere in relazione</w:t>
+      </w:r>
+      <w:r>
+        <w:rPr>
+          <w:rFonts w:ascii="Helvetica" w:hAnsi="Helvetica"/>
+          <w:sz w:val="24"/>
+          <w:szCs w:val="24"/>
+        </w:rPr>
+        <w:t xml:space="preserve">, nel mio caso age e rest_pb, e </w:t>
+      </w:r>
+      <w:r>
+        <w:rPr>
+          <w:rFonts w:ascii="Helvetica" w:hAnsi="Helvetica"/>
+          <w:sz w:val="24"/>
+          <w:szCs w:val="24"/>
+        </w:rPr>
+        <w:t>abbiamo</w:t>
+      </w:r>
+      <w:r>
+        <w:rPr>
+          <w:rFonts w:ascii="Helvetica" w:hAnsi="Helvetica"/>
+          <w:sz w:val="24"/>
+          <w:szCs w:val="24"/>
+        </w:rPr>
+        <w:t xml:space="preserve"> </w:t>
+      </w:r>
+      <w:r>
+        <w:rPr>
+          <w:rFonts w:ascii="Helvetica" w:hAnsi="Helvetica"/>
+          <w:sz w:val="24"/>
+          <w:szCs w:val="24"/>
+        </w:rPr>
+        <w:t>stampato a video con la funzione “summary()” il loro contenuti suddivi</w:t>
+      </w:r>
+      <w:r>
+        <w:rPr>
+          <w:rFonts w:ascii="Helvetica" w:hAnsi="Helvetica"/>
+          <w:sz w:val="24"/>
+          <w:szCs w:val="24"/>
+        </w:rPr>
+        <w:t>si</w:t>
+      </w:r>
+      <w:r>
+        <w:rPr>
+          <w:rFonts w:ascii="Helvetica" w:hAnsi="Helvetica"/>
+          <w:sz w:val="24"/>
+          <w:szCs w:val="24"/>
+        </w:rPr>
+        <w:t xml:space="preserve"> in quantili. </w:t>
+      </w:r>
+      <w:r>
+        <w:rPr>
+          <w:rFonts w:ascii="Helvetica" w:hAnsi="Helvetica"/>
+          <w:sz w:val="24"/>
+          <w:szCs w:val="24"/>
+        </w:rPr>
+        <w:t>A</w:t>
+      </w:r>
+      <w:r>
+        <w:rPr>
+          <w:rFonts w:ascii="Helvetica" w:hAnsi="Helvetica"/>
+          <w:sz w:val="24"/>
+          <w:szCs w:val="24"/>
+        </w:rPr>
+        <w:t>bbiamo</w:t>
+      </w:r>
+      <w:r>
+        <w:rPr>
+          <w:rFonts w:ascii="Helvetica" w:hAnsi="Helvetica"/>
+          <w:sz w:val="24"/>
+          <w:szCs w:val="24"/>
+        </w:rPr>
+        <w:t xml:space="preserve"> </w:t>
+      </w:r>
+      <w:r>
+        <w:rPr>
+          <w:rFonts w:ascii="Helvetica" w:hAnsi="Helvetica"/>
+          <w:sz w:val="24"/>
+          <w:szCs w:val="24"/>
+        </w:rPr>
+        <w:t xml:space="preserve">continuato con il disegnare la retta di regressione e </w:t>
+      </w:r>
+      <w:r>
+        <w:rPr>
+          <w:rFonts w:ascii="Helvetica" w:hAnsi="Helvetica"/>
+          <w:sz w:val="24"/>
+          <w:szCs w:val="24"/>
+        </w:rPr>
+        <w:t>abbiamo</w:t>
+      </w:r>
+      <w:r>
+        <w:rPr>
+          <w:rFonts w:ascii="Helvetica" w:hAnsi="Helvetica"/>
+          <w:sz w:val="24"/>
+          <w:szCs w:val="24"/>
+        </w:rPr>
+        <w:t xml:space="preserve"> </w:t>
+      </w:r>
+      <w:r>
+        <w:rPr>
+          <w:rFonts w:ascii="Helvetica" w:hAnsi="Helvetica"/>
+          <w:sz w:val="24"/>
+          <w:szCs w:val="24"/>
+        </w:rPr>
+        <w:t>visto dal grafico che tra age e rest_bp non c’</w:t>
+      </w:r>
+      <w:r>
+        <w:rPr>
+          <w:rFonts w:ascii="Helvetica" w:hAnsi="Helvetica"/>
+          <w:sz w:val="24"/>
+          <w:szCs w:val="24"/>
+        </w:rPr>
+        <w:t xml:space="preserve">era </w:t>
+      </w:r>
+      <w:r>
+        <w:rPr>
+          <w:rFonts w:ascii="Helvetica" w:hAnsi="Helvetica"/>
+          <w:sz w:val="24"/>
+          <w:szCs w:val="24"/>
+        </w:rPr>
+        <w:t>correlazione.</w:t>
+      </w:r>
+      <w:r>
+        <w:rPr>
+          <w:rFonts w:ascii="Helvetica" w:hAnsi="Helvetica"/>
+          <w:sz w:val="24"/>
+          <w:szCs w:val="24"/>
+        </w:rPr>
+        <w:t xml:space="preserve"> [GRAFICO DI REGRESSIONE]</w:t>
+      </w:r>
+    </w:p>
+    <w:p>
+      <w:pPr>
+        <w:spacing w:line="360" w:lineRule="auto"/>
+        <w:jc w:val="both"/>
+        <w:rPr>
+          <w:rFonts w:ascii="Helvetica" w:hAnsi="Helvetica"/>
+          <w:sz w:val="24"/>
+          <w:szCs w:val="24"/>
+        </w:rPr>
+      </w:pPr>
+      <w:r>
+        <w:rPr>
+          <w:rFonts w:ascii="Helvetica" w:hAnsi="Helvetica"/>
+          <w:sz w:val="24"/>
+          <w:szCs w:val="24"/>
+        </w:rPr>
+        <w:t xml:space="preserve">Quindi </w:t>
+      </w:r>
+      <w:r>
+        <w:rPr>
+          <w:rFonts w:ascii="Helvetica" w:hAnsi="Helvetica"/>
+          <w:sz w:val="24"/>
+          <w:szCs w:val="24"/>
+        </w:rPr>
+        <w:t>abbiamo</w:t>
+      </w:r>
+      <w:r>
+        <w:rPr>
+          <w:rFonts w:ascii="Helvetica" w:hAnsi="Helvetica"/>
+          <w:sz w:val="24"/>
+          <w:szCs w:val="24"/>
+        </w:rPr>
+        <w:t xml:space="preserve"> </w:t>
+      </w:r>
+      <w:r>
+        <w:rPr>
+          <w:rFonts w:ascii="Helvetica" w:hAnsi="Helvetica"/>
+          <w:sz w:val="24"/>
+          <w:szCs w:val="24"/>
+        </w:rPr>
+        <w:t>dovuto cambiare attributi per poter continuare con il metodo della regressione</w:t>
+      </w:r>
+      <w:r>
+        <w:rPr>
+          <w:rFonts w:ascii="Helvetica" w:hAnsi="Helvetica"/>
+          <w:sz w:val="24"/>
+          <w:szCs w:val="24"/>
+        </w:rPr>
+        <w:t>;</w:t>
+      </w:r>
+      <w:r>
+        <w:rPr>
+          <w:rFonts w:ascii="Helvetica" w:hAnsi="Helvetica"/>
+          <w:sz w:val="24"/>
+          <w:szCs w:val="24"/>
+        </w:rPr>
+        <w:t xml:space="preserve"> </w:t>
+      </w:r>
+      <w:r>
+        <w:rPr>
+          <w:rFonts w:ascii="Helvetica" w:hAnsi="Helvetica"/>
+          <w:sz w:val="24"/>
+          <w:szCs w:val="24"/>
+        </w:rPr>
+        <w:t>abbiamo</w:t>
+      </w:r>
+      <w:r>
+        <w:rPr>
+          <w:rFonts w:ascii="Helvetica" w:hAnsi="Helvetica"/>
+          <w:sz w:val="24"/>
+          <w:szCs w:val="24"/>
+        </w:rPr>
+        <w:t xml:space="preserve"> </w:t>
+      </w:r>
+      <w:r>
+        <w:rPr>
+          <w:rFonts w:ascii="Helvetica" w:hAnsi="Helvetica"/>
+          <w:sz w:val="24"/>
+          <w:szCs w:val="24"/>
+        </w:rPr>
+        <w:t>scelto di mettere a confronto gli attributi age e max_</w:t>
+      </w:r>
+      <w:r>
+        <w:rPr>
+          <w:rFonts w:ascii="Helvetica" w:hAnsi="Helvetica"/>
+          <w:sz w:val="24"/>
+          <w:szCs w:val="24"/>
+        </w:rPr>
+        <w:t>hr, infatti</w:t>
+      </w:r>
+      <w:r>
+        <w:rPr>
+          <w:rFonts w:ascii="Helvetica" w:hAnsi="Helvetica"/>
+          <w:sz w:val="24"/>
+          <w:szCs w:val="24"/>
+        </w:rPr>
+        <w:t xml:space="preserve">, arrivati allo stesso punto di prima, </w:t>
+      </w:r>
+      <w:r>
+        <w:rPr>
+          <w:rFonts w:ascii="Helvetica" w:hAnsi="Helvetica"/>
+          <w:sz w:val="24"/>
+          <w:szCs w:val="24"/>
+        </w:rPr>
+        <w:t>abbiamo</w:t>
+      </w:r>
+      <w:r>
+        <w:rPr>
+          <w:rFonts w:ascii="Helvetica" w:hAnsi="Helvetica"/>
+          <w:sz w:val="24"/>
+          <w:szCs w:val="24"/>
+        </w:rPr>
+        <w:t xml:space="preserve"> </w:t>
+      </w:r>
+      <w:r>
+        <w:rPr>
+          <w:rFonts w:ascii="Helvetica" w:hAnsi="Helvetica"/>
+          <w:sz w:val="24"/>
+          <w:szCs w:val="24"/>
+        </w:rPr>
+        <w:t>visto che c’</w:t>
+      </w:r>
+      <w:r>
+        <w:rPr>
+          <w:rFonts w:ascii="Helvetica" w:hAnsi="Helvetica"/>
+          <w:sz w:val="24"/>
+          <w:szCs w:val="24"/>
+        </w:rPr>
+        <w:t>era</w:t>
+      </w:r>
+      <w:r>
+        <w:rPr>
+          <w:rFonts w:ascii="Helvetica" w:hAnsi="Helvetica"/>
+          <w:sz w:val="24"/>
+          <w:szCs w:val="24"/>
+        </w:rPr>
+        <w:t xml:space="preserve"> una forte correlazione tra i due.</w:t>
+      </w:r>
+      <w:r>
+        <w:rPr>
+          <w:rFonts w:ascii="Helvetica" w:hAnsi="Helvetica"/>
+          <w:sz w:val="24"/>
+          <w:szCs w:val="24"/>
+        </w:rPr>
+        <w:t xml:space="preserve"> </w:t>
+      </w:r>
+      <w:r>
+        <w:rPr>
+          <w:rFonts w:ascii="Helvetica" w:hAnsi="Helvetica"/>
+          <w:sz w:val="24"/>
+          <w:szCs w:val="24"/>
+        </w:rPr>
+        <w:t>Infine,</w:t>
+      </w:r>
+      <w:r>
+        <w:rPr>
+          <w:rFonts w:ascii="Helvetica" w:hAnsi="Helvetica"/>
+          <w:sz w:val="24"/>
+          <w:szCs w:val="24"/>
+        </w:rPr>
+        <w:t xml:space="preserve"> </w:t>
+      </w:r>
+      <w:r>
+        <w:rPr>
+          <w:rFonts w:ascii="Helvetica" w:hAnsi="Helvetica"/>
+          <w:sz w:val="24"/>
+          <w:szCs w:val="24"/>
+        </w:rPr>
+        <w:t>abbiamo</w:t>
+      </w:r>
+      <w:r>
+        <w:rPr>
+          <w:rFonts w:ascii="Helvetica" w:hAnsi="Helvetica"/>
+          <w:sz w:val="24"/>
+          <w:szCs w:val="24"/>
+        </w:rPr>
+        <w:t xml:space="preserve"> </w:t>
+      </w:r>
+      <w:r>
+        <w:rPr>
+          <w:rFonts w:ascii="Helvetica" w:hAnsi="Helvetica"/>
+          <w:sz w:val="24"/>
+          <w:szCs w:val="24"/>
+        </w:rPr>
+        <w:t>potuto rappresentare il tutto tramite una rappresentazione grafica.</w:t>
+      </w:r>
+      <w:r>
+        <w:rPr>
+          <w:rFonts w:ascii="Helvetica" w:hAnsi="Helvetica"/>
+          <w:sz w:val="24"/>
+          <w:szCs w:val="24"/>
+        </w:rPr>
+        <w:t xml:space="preserve"> </w:t>
+      </w:r>
+      <w:r>
+        <w:rPr>
+          <w:rFonts w:ascii="Helvetica" w:hAnsi="Helvetica"/>
+          <w:sz w:val="24"/>
+          <w:szCs w:val="24"/>
+        </w:rPr>
+        <w:t>[GRAFICO NUOVA REGRESSIONE]</w:t>
+      </w:r>
+    </w:p>
+    <w:p>
+      <w:pPr>
+        <w:spacing w:line="360" w:lineRule="auto"/>
+        <w:jc w:val="both"/>
+        <w:rPr>
+          <w:rFonts w:ascii="Helvetica" w:hAnsi="Helvetica"/>
+          <w:sz w:val="24"/>
+          <w:szCs w:val="24"/>
+        </w:rPr>
+      </w:pPr>
+      <w:r>
+        <w:rPr>
+          <w:rFonts w:ascii="Helvetica" w:hAnsi="Helvetica"/>
+          <w:sz w:val="24"/>
+          <w:szCs w:val="24"/>
+        </w:rPr>
+        <w:lastRenderedPageBreak/>
+        <w:t>Continuando</w:t>
+      </w:r>
+      <w:r>
+        <w:rPr>
+          <w:rFonts w:ascii="Helvetica" w:hAnsi="Helvetica"/>
+          <w:sz w:val="24"/>
+          <w:szCs w:val="24"/>
+        </w:rPr>
+        <w:t xml:space="preserve"> la procedura</w:t>
+      </w:r>
+      <w:r>
+        <w:rPr>
+          <w:rFonts w:ascii="Helvetica" w:hAnsi="Helvetica"/>
+          <w:sz w:val="24"/>
+          <w:szCs w:val="24"/>
+        </w:rPr>
+        <w:t xml:space="preserve">, </w:t>
+      </w:r>
+      <w:r>
+        <w:rPr>
+          <w:rFonts w:ascii="Helvetica" w:hAnsi="Helvetica"/>
+          <w:sz w:val="24"/>
+          <w:szCs w:val="24"/>
+        </w:rPr>
+        <w:t>abbiamo</w:t>
+      </w:r>
+      <w:r>
+        <w:rPr>
+          <w:rFonts w:ascii="Helvetica" w:hAnsi="Helvetica"/>
+          <w:sz w:val="24"/>
+          <w:szCs w:val="24"/>
+        </w:rPr>
+        <w:t xml:space="preserve"> </w:t>
+      </w:r>
+      <w:r>
+        <w:rPr>
+          <w:rFonts w:ascii="Helvetica" w:hAnsi="Helvetica"/>
+          <w:sz w:val="24"/>
+          <w:szCs w:val="24"/>
+        </w:rPr>
+        <w:t xml:space="preserve">potuto calcolare il coefficiente di correlazione lineare e il coefficiente di determinazione per i due attributi. Per ultimare questa fase di regressione lineare </w:t>
+      </w:r>
+      <w:r>
+        <w:rPr>
+          <w:rFonts w:ascii="Helvetica" w:hAnsi="Helvetica"/>
+          <w:sz w:val="24"/>
+          <w:szCs w:val="24"/>
+        </w:rPr>
+        <w:t>abbiamo</w:t>
+      </w:r>
+      <w:r>
+        <w:rPr>
+          <w:rFonts w:ascii="Helvetica" w:hAnsi="Helvetica"/>
+          <w:sz w:val="24"/>
+          <w:szCs w:val="24"/>
+        </w:rPr>
+        <w:t xml:space="preserve"> </w:t>
+      </w:r>
+      <w:r>
+        <w:rPr>
+          <w:rFonts w:ascii="Helvetica" w:hAnsi="Helvetica"/>
+          <w:sz w:val="24"/>
+          <w:szCs w:val="24"/>
+        </w:rPr>
+        <w:t xml:space="preserve">analizzato i residui e con un altro grafico </w:t>
+      </w:r>
+      <w:r>
+        <w:rPr>
+          <w:rFonts w:ascii="Helvetica" w:hAnsi="Helvetica"/>
+          <w:sz w:val="24"/>
+          <w:szCs w:val="24"/>
+        </w:rPr>
+        <w:t>abbiamo</w:t>
+      </w:r>
+      <w:r>
+        <w:rPr>
+          <w:rFonts w:ascii="Helvetica" w:hAnsi="Helvetica"/>
+          <w:sz w:val="24"/>
+          <w:szCs w:val="24"/>
+        </w:rPr>
+        <w:t xml:space="preserve"> </w:t>
+      </w:r>
+      <w:r>
+        <w:rPr>
+          <w:rFonts w:ascii="Helvetica" w:hAnsi="Helvetica"/>
+          <w:sz w:val="24"/>
+          <w:szCs w:val="24"/>
+        </w:rPr>
+        <w:t>potuto confrontare la distribuzione in quantili rispetto ad una</w:t>
+      </w:r>
+      <w:r>
+        <w:rPr>
+          <w:rFonts w:ascii="Helvetica" w:hAnsi="Helvetica"/>
+          <w:sz w:val="24"/>
+          <w:szCs w:val="24"/>
+        </w:rPr>
         <w:t xml:space="preserve"> distribuzione</w:t>
       </w:r>
       <w:r>
+        <w:rPr>
+          <w:rFonts w:ascii="Helvetica" w:hAnsi="Helvetica"/>
+          <w:sz w:val="24"/>
+          <w:szCs w:val="24"/>
+        </w:rPr>
         <w:t xml:space="preserve"> normale standard.</w:t>
       </w:r>
       <w:r>
+        <w:rPr>
+          <w:rFonts w:ascii="Helvetica" w:hAnsi="Helvetica"/>
+          <w:sz w:val="24"/>
+          <w:szCs w:val="24"/>
+        </w:rPr>
         <w:t xml:space="preserve"> </w:t>
       </w:r>
-    </w:p>
-    <w:p>
-      <w:r>
+      <w:r>
+        <w:rPr>
+          <w:rFonts w:ascii="Helvetica" w:hAnsi="Helvetica"/>
+          <w:sz w:val="24"/>
+          <w:szCs w:val="24"/>
+        </w:rPr>
+        <w:t xml:space="preserve">[GRAFICO DEI RESIDUI CON </w:t>
+      </w:r>
+      <w:r>
+        <w:rPr>
+          <w:rFonts w:ascii="Helvetica" w:hAnsi="Helvetica"/>
+          <w:sz w:val="24"/>
+          <w:szCs w:val="24"/>
+        </w:rPr>
+        <w:t>RETTA]</w:t>
+      </w:r>
+    </w:p>
+    <w:p>
+      <w:pPr>
+        <w:spacing w:line="360" w:lineRule="auto"/>
+        <w:jc w:val="both"/>
+        <w:rPr>
+          <w:rFonts w:ascii="Helvetica" w:hAnsi="Helvetica"/>
+          <w:sz w:val="24"/>
+          <w:szCs w:val="24"/>
+        </w:rPr>
+      </w:pPr>
+      <w:r>
+        <w:rPr>
+          <w:rFonts w:ascii="Helvetica" w:hAnsi="Helvetica"/>
+          <w:sz w:val="24"/>
+          <w:szCs w:val="24"/>
+        </w:rPr>
+        <w:t>Come ultima consegna ci è stato chiesto di creare un data frame contente 10 osservazioni</w:t>
+      </w:r>
+      <w:r>
+        <w:rPr>
+          <w:rFonts w:ascii="Helvetica" w:hAnsi="Helvetica"/>
+          <w:sz w:val="24"/>
+          <w:szCs w:val="24"/>
+        </w:rPr>
+        <w:t>,</w:t>
+      </w:r>
+      <w:r>
+        <w:rPr>
+          <w:rFonts w:ascii="Helvetica" w:hAnsi="Helvetica"/>
+          <w:sz w:val="24"/>
+          <w:szCs w:val="24"/>
+        </w:rPr>
+        <w:t xml:space="preserve"> ovviamente non presenti nel dataset e quindi di effettuare delle previsioni. </w:t>
+      </w:r>
+      <w:r>
+        <w:rPr>
+          <w:rFonts w:ascii="Helvetica" w:hAnsi="Helvetica"/>
+          <w:sz w:val="24"/>
+          <w:szCs w:val="24"/>
+        </w:rPr>
+        <w:t>[SCREN NEW DATASET]</w:t>
+      </w:r>
+    </w:p>
+    <w:p>
+      <w:pPr>
+        <w:spacing w:line="360" w:lineRule="auto"/>
+        <w:jc w:val="both"/>
+        <w:rPr>
+          <w:rFonts w:ascii="Helvetica" w:hAnsi="Helvetica"/>
+          <w:sz w:val="24"/>
+          <w:szCs w:val="24"/>
+        </w:rPr>
+      </w:pPr>
+      <w:r>
+        <w:rPr>
+          <w:rFonts w:ascii="Helvetica" w:hAnsi="Helvetica"/>
+          <w:sz w:val="24"/>
+          <w:szCs w:val="24"/>
+        </w:rPr>
+        <w:t>T</w:t>
+      </w:r>
+      <w:r>
+        <w:rPr>
+          <w:rFonts w:ascii="Helvetica" w:hAnsi="Helvetica"/>
+          <w:sz w:val="24"/>
+          <w:szCs w:val="24"/>
+        </w:rPr>
+        <w:t>ramite python abbiamo creato uno script che ci permettesse di creare 10 osservazioni casuali per il nostro nuovo file “osservazioni.csv”</w:t>
+      </w:r>
+      <w:r>
+        <w:rPr>
+          <w:rFonts w:ascii="Helvetica" w:hAnsi="Helvetica"/>
+          <w:sz w:val="24"/>
+          <w:szCs w:val="24"/>
+        </w:rPr>
+        <w:t xml:space="preserve"> e g</w:t>
+      </w:r>
+      <w:r>
+        <w:rPr>
+          <w:rFonts w:ascii="Helvetica" w:hAnsi="Helvetica"/>
+          <w:sz w:val="24"/>
+          <w:szCs w:val="24"/>
+        </w:rPr>
+        <w:t xml:space="preserve">razie alla funzione </w:t>
+      </w:r>
+      <w:r>
+        <w:rPr>
+          <w:rFonts w:ascii="Helvetica" w:hAnsi="Helvetica"/>
+          <w:sz w:val="24"/>
+          <w:szCs w:val="24"/>
+        </w:rPr>
+        <w:t>‘</w:t>
+      </w:r>
+      <w:r>
+        <w:rPr>
+          <w:rFonts w:ascii="Helvetica" w:hAnsi="Helvetica"/>
+          <w:sz w:val="24"/>
+          <w:szCs w:val="24"/>
+        </w:rPr>
+        <w:t>predict (</w:t>
+      </w:r>
+      <w:r>
+        <w:rPr>
+          <w:rFonts w:ascii="Helvetica" w:hAnsi="Helvetica"/>
+          <w:sz w:val="24"/>
+          <w:szCs w:val="24"/>
+        </w:rPr>
+        <w:t>)’</w:t>
+      </w:r>
+      <w:r>
+        <w:rPr>
+          <w:rFonts w:ascii="Helvetica" w:hAnsi="Helvetica"/>
+          <w:sz w:val="24"/>
+          <w:szCs w:val="24"/>
+        </w:rPr>
+        <w:t xml:space="preserve"> </w:t>
+      </w:r>
+      <w:r>
+        <w:rPr>
+          <w:rFonts w:ascii="Helvetica" w:hAnsi="Helvetica"/>
+          <w:sz w:val="24"/>
+          <w:szCs w:val="24"/>
+        </w:rPr>
+        <w:t>abbiamo</w:t>
+      </w:r>
+      <w:r>
+        <w:rPr>
+          <w:rFonts w:ascii="Helvetica" w:hAnsi="Helvetica"/>
+          <w:sz w:val="24"/>
+          <w:szCs w:val="24"/>
+        </w:rPr>
+        <w:t xml:space="preserve"> </w:t>
+      </w:r>
+      <w:r>
+        <w:rPr>
+          <w:rFonts w:ascii="Helvetica" w:hAnsi="Helvetica"/>
+          <w:sz w:val="24"/>
+          <w:szCs w:val="24"/>
+        </w:rPr>
+        <w:t>potuto predire l’intervallo di confidenza per il mio attributo.</w:t>
+      </w:r>
+      <w:r>
+        <w:rPr>
+          <w:rFonts w:ascii="Helvetica" w:hAnsi="Helvetica"/>
+          <w:sz w:val="24"/>
+          <w:szCs w:val="24"/>
+        </w:rPr>
+        <w:t xml:space="preserve"> [SCREN SCRIPT PYTHON]</w:t>
+      </w:r>
+    </w:p>
+    <w:p>
+      <w:pPr>
+        <w:spacing w:line="360" w:lineRule="auto"/>
+        <w:jc w:val="both"/>
+        <w:rPr>
+          <w:rFonts w:ascii="Helvetica" w:hAnsi="Helvetica"/>
+          <w:sz w:val="24"/>
+          <w:szCs w:val="24"/>
+        </w:rPr>
+      </w:pPr>
+      <w:r>
+        <w:rPr>
+          <w:rFonts w:ascii="Helvetica" w:hAnsi="Helvetica"/>
+          <w:sz w:val="24"/>
+          <w:szCs w:val="24"/>
+        </w:rPr>
+        <w:t>Infine, abbiamo applicato due modelli di machine learning</w:t>
+      </w:r>
+      <w:r>
+        <w:rPr>
+          <w:rFonts w:ascii="Helvetica" w:hAnsi="Helvetica"/>
+          <w:sz w:val="24"/>
+          <w:szCs w:val="24"/>
+        </w:rPr>
+        <w:t xml:space="preserve"> (</w:t>
+      </w:r>
+      <w:r>
+        <w:rPr>
+          <w:rFonts w:ascii="Helvetica" w:hAnsi="Helvetica"/>
+          <w:sz w:val="24"/>
+          <w:szCs w:val="24"/>
+        </w:rPr>
+        <w:t>k-Nearest Neighbors</w:t>
+      </w:r>
+      <w:r>
+        <w:rPr>
+          <w:rFonts w:ascii="Helvetica" w:hAnsi="Helvetica"/>
+          <w:sz w:val="24"/>
+          <w:szCs w:val="24"/>
+        </w:rPr>
+        <w:t xml:space="preserve">, </w:t>
+      </w:r>
+      <w:r>
+        <w:rPr>
+          <w:rFonts w:ascii="Helvetica" w:hAnsi="Helvetica"/>
+          <w:sz w:val="24"/>
+          <w:szCs w:val="24"/>
+        </w:rPr>
+        <w:t>Multi-Layer Perceptron</w:t>
+      </w:r>
+      <w:r>
+        <w:rPr>
+          <w:rFonts w:ascii="Helvetica" w:hAnsi="Helvetica"/>
+          <w:sz w:val="24"/>
+          <w:szCs w:val="24"/>
+        </w:rPr>
+        <w:t>)</w:t>
+      </w:r>
+      <w:r>
+        <w:rPr>
+          <w:rFonts w:ascii="Helvetica" w:hAnsi="Helvetica"/>
+          <w:sz w:val="24"/>
+          <w:szCs w:val="24"/>
+        </w:rPr>
+        <w:t xml:space="preserve"> per misurare l’accuratezza sul test set</w:t>
+      </w:r>
+      <w:r>
+        <w:rPr>
+          <w:rFonts w:ascii="Helvetica" w:hAnsi="Helvetica"/>
+          <w:sz w:val="24"/>
+          <w:szCs w:val="24"/>
+        </w:rPr>
+        <w:t xml:space="preserve"> e di conseguenza</w:t>
+      </w:r>
+      <w:r>
+        <w:rPr>
+          <w:rFonts w:ascii="Helvetica" w:hAnsi="Helvetica"/>
+          <w:sz w:val="24"/>
+          <w:szCs w:val="24"/>
+        </w:rPr>
+        <w:t xml:space="preserve"> è stato creato un </w:t>
+      </w:r>
+      <w:r>
+        <w:rPr>
+          <w:rFonts w:ascii="Helvetica" w:hAnsi="Helvetica"/>
+          <w:sz w:val="24"/>
+          <w:szCs w:val="24"/>
+        </w:rPr>
+        <w:t>dot plot</w:t>
+      </w:r>
+      <w:r>
+        <w:rPr>
+          <w:rFonts w:ascii="Helvetica" w:hAnsi="Helvetica"/>
+          <w:sz w:val="24"/>
+          <w:szCs w:val="24"/>
+        </w:rPr>
+        <w:t xml:space="preserve"> (</w:t>
+      </w:r>
+      <w:r>
+        <w:rPr>
+          <w:rFonts w:ascii="Helvetica" w:hAnsi="Helvetica"/>
+          <w:sz w:val="24"/>
+          <w:szCs w:val="24"/>
+        </w:rPr>
+        <w:t>) del risultato modelli utilizzati.</w:t>
+      </w:r>
+      <w:r>
+        <w:rPr>
+          <w:rFonts w:ascii="Helvetica" w:hAnsi="Helvetica"/>
+          <w:sz w:val="24"/>
+          <w:szCs w:val="24"/>
+        </w:rPr>
+        <w:t xml:space="preserve"> </w:t>
+      </w:r>
+      <w:r>
+        <w:rPr>
+          <w:rFonts w:ascii="Helvetica" w:hAnsi="Helvetica"/>
+          <w:sz w:val="24"/>
+          <w:szCs w:val="24"/>
+        </w:rPr>
+        <w:t>[GRAFICO DEI DUE MODELLI]</w:t>
+      </w:r>
+    </w:p>
+    <w:p>
+      <w:pPr>
+        <w:spacing w:line="360" w:lineRule="auto"/>
+        <w:jc w:val="both"/>
+        <w:rPr>
+          <w:rFonts w:ascii="Helvetica" w:hAnsi="Helvetica"/>
+          <w:sz w:val="24"/>
+          <w:szCs w:val="24"/>
+        </w:rPr>
+      </w:pPr>
+      <w:r>
+        <w:rPr>
+          <w:rFonts w:ascii="Helvetica" w:hAnsi="Helvetica"/>
+          <w:sz w:val="24"/>
+          <w:szCs w:val="24"/>
+        </w:rPr>
+        <w:t>Il modello</w:t>
+      </w:r>
+      <w:r>
+        <w:rPr>
+          <w:rFonts w:ascii="Helvetica" w:hAnsi="Helvetica"/>
+          <w:sz w:val="24"/>
+          <w:szCs w:val="24"/>
+        </w:rPr>
+        <w:t xml:space="preserve"> K-Nearest Neighbors (in breve KNN) è uno degli altri algoritmi diffusi nel machine learning.</w:t>
+      </w:r>
+      <w:r>
+        <w:rPr>
+          <w:rFonts w:ascii="Helvetica" w:hAnsi="Helvetica"/>
+          <w:sz w:val="24"/>
+          <w:szCs w:val="24"/>
+        </w:rPr>
+        <w:t xml:space="preserve"> </w:t>
+      </w:r>
+      <w:r>
+        <w:rPr>
+          <w:rFonts w:ascii="Helvetica" w:hAnsi="Helvetica"/>
+          <w:sz w:val="24"/>
+          <w:szCs w:val="24"/>
+        </w:rPr>
+        <w:t>Può essere utilizzato sia per problemi di classificazione che di regressione,</w:t>
+      </w:r>
+      <w:r>
+        <w:rPr>
+          <w:rFonts w:ascii="Helvetica" w:hAnsi="Helvetica"/>
+          <w:sz w:val="24"/>
+          <w:szCs w:val="24"/>
+        </w:rPr>
+        <w:t xml:space="preserve"> </w:t>
+      </w:r>
+      <w:r>
+        <w:rPr>
+          <w:rFonts w:ascii="Helvetica" w:hAnsi="Helvetica"/>
+          <w:sz w:val="24"/>
+          <w:szCs w:val="24"/>
+        </w:rPr>
+        <w:t>anche se è più utilizzato nei primi.</w:t>
+      </w:r>
+      <w:r>
+        <w:rPr>
+          <w:rFonts w:ascii="Helvetica" w:hAnsi="Helvetica"/>
+          <w:sz w:val="24"/>
+          <w:szCs w:val="24"/>
+        </w:rPr>
+        <w:t xml:space="preserve"> </w:t>
+      </w:r>
+      <w:r>
+        <w:rPr>
+          <w:rFonts w:ascii="Helvetica" w:hAnsi="Helvetica"/>
+          <w:sz w:val="24"/>
+          <w:szCs w:val="24"/>
+        </w:rPr>
+        <w:t>La forza di quest’algoritmo è che permette di memorizzare tutte le istanze disponibili e di classificarle valutando la distanza rispetto ai suoi vicini. L’istanza verrà assegnata alla classe che include il data point più vicino all’istanza stessa.</w:t>
+      </w:r>
+      <w:r>
+        <w:rPr>
+          <w:rFonts w:ascii="Helvetica" w:hAnsi="Helvetica"/>
+          <w:sz w:val="24"/>
+          <w:szCs w:val="24"/>
+        </w:rPr>
+        <w:t xml:space="preserve"> </w:t>
+      </w:r>
+    </w:p>
+    <w:p>
+      <w:pPr>
+        <w:spacing w:line="360" w:lineRule="auto"/>
+        <w:jc w:val="both"/>
+        <w:rPr>
+          <w:rFonts w:ascii="Helvetica" w:hAnsi="Helvetica" w:cs="Arial"/>
+          <w:color w:val="333333"/>
+          <w:sz w:val="24"/>
+          <w:szCs w:val="24"/>
+          <w:shd w:val="clear" w:color="auto" w:fill="FFFFFF"/>
+        </w:rPr>
+      </w:pPr>
+      <w:r>
+        <w:rPr>
+          <w:rFonts w:ascii="Helvetica" w:hAnsi="Helvetica" w:cs="Arial"/>
+          <w:color w:val="333333"/>
+          <w:sz w:val="24"/>
+          <w:szCs w:val="24"/>
+          <w:shd w:val="clear" w:color="auto" w:fill="FFFFFF"/>
+        </w:rPr>
+        <w:t>Un perceptron multistrato (MLP) è una rete neurale artificiale feedforward che genera un insieme di output da un insieme di input. Un MLP è caratterizzato da diversi livelli di nodi di input collegati come un grafico diretto tra i livelli di input e output. MLP utilizza la backpropogation per addestrare la rete. MLP è un metodo di apprendimento profondo.</w:t>
+      </w:r>
+    </w:p>
+    <w:p>
+      <w:pPr>
+        <w:rPr>
+          <w:rFonts w:ascii="Helvetica" w:hAnsi="Helvetica"/>
+          <w:b/>
+          <w:bCs/>
+          <w:color w:val="000000" w:themeColor="text1"/>
+          <w:sz w:val="28"/>
+          <w:szCs w:val="28"/>
+        </w:rPr>
+      </w:pPr>
+      <w:r>
+        <w:rPr>
+          <w:rFonts w:ascii="Helvetica" w:hAnsi="Helvetica"/>
+          <w:sz w:val="24"/>
+          <w:szCs w:val="24"/>
+        </w:rPr>
+        <w:t>Per</w:t>
+      </w:r>
+      <w:r>
+        <w:rPr>
+          <w:rFonts w:ascii="Helvetica" w:hAnsi="Helvetica"/>
+          <w:sz w:val="24"/>
+          <w:szCs w:val="24"/>
+        </w:rPr>
+        <w:t xml:space="preserve"> facilitare la stesura del codice abbiamo utilizzato le librerie:</w:t>
+      </w:r>
+    </w:p>
+    <w:p>
+      <w:pPr>
+        <w:spacing w:line="360" w:lineRule="auto"/>
+        <w:jc w:val="both"/>
+        <w:rPr>
+          <w:rFonts w:ascii="Helvetica" w:hAnsi="Helvetica"/>
+          <w:sz w:val="24"/>
+          <w:szCs w:val="24"/>
+        </w:rPr>
+      </w:pPr>
+      <w:r>
+        <w:rPr>
+          <w:rFonts w:ascii="Helvetica" w:hAnsi="Helvetica"/>
+          <w:sz w:val="24"/>
+          <w:szCs w:val="24"/>
+        </w:rPr>
+        <w:t>library(tidyverse)</w:t>
+      </w:r>
+    </w:p>
+    <w:p>
+      <w:pPr>
+        <w:spacing w:line="360" w:lineRule="auto"/>
+        <w:jc w:val="both"/>
+        <w:rPr>
+          <w:rFonts w:ascii="Helvetica" w:hAnsi="Helvetica"/>
+          <w:sz w:val="24"/>
+          <w:szCs w:val="24"/>
+        </w:rPr>
+      </w:pPr>
+      <w:r>
+        <w:rPr>
+          <w:rFonts w:ascii="Helvetica" w:hAnsi="Helvetica"/>
+          <w:sz w:val="24"/>
+          <w:szCs w:val="24"/>
+        </w:rPr>
+        <w:t>library(caret)</w:t>
+      </w:r>
+    </w:p>
+    <w:p>
+      <w:pPr>
+        <w:spacing w:line="360" w:lineRule="auto"/>
+        <w:jc w:val="both"/>
+        <w:rPr>
+          <w:rFonts w:ascii="Helvetica" w:hAnsi="Helvetica"/>
+          <w:sz w:val="24"/>
+          <w:szCs w:val="24"/>
+        </w:rPr>
+      </w:pPr>
+      <w:r>
+        <w:rPr>
+          <w:rFonts w:ascii="Helvetica" w:hAnsi="Helvetica"/>
+          <w:sz w:val="24"/>
+          <w:szCs w:val="24"/>
+        </w:rPr>
+        <w:t>library(hrbrthemes)</w:t>
+      </w:r>
+    </w:p>
+    <w:p>
+      <w:pPr>
+        <w:spacing w:line="360" w:lineRule="auto"/>
+        <w:jc w:val="both"/>
+        <w:rPr>
+          <w:rFonts w:ascii="Helvetica" w:hAnsi="Helvetica"/>
+          <w:sz w:val="24"/>
+          <w:szCs w:val="24"/>
+        </w:rPr>
+      </w:pPr>
+      <w:r>
+        <w:rPr>
+          <w:rFonts w:ascii="Helvetica" w:hAnsi="Helvetica"/>
+          <w:sz w:val="24"/>
+          <w:szCs w:val="24"/>
+        </w:rPr>
         <w:lastRenderedPageBreak/>
-        <w:t xml:space="preserve">Come ultima consegna ci è stato chiesto di creare un data frame contente 10 osservazioni ovviamente non presenti nel dataset e quindi di effettuare delle previsioni. Quindi tramite python abbiamo creato uno script che ci permettesse di creare 10 osservazioni casuali per il nostro nuovo file “osservazioni.csv”. </w:t>
-      </w:r>
-      <w:r>
-        <w:t xml:space="preserve">Grazie alla funzione “predict()” ho potuto predire l’intervallo di confidenza per il mio attributo. Infine, abbiamo applicato due modelli di machine learning per misurare l’accuratezza sul test set. È stato utilizzato il metodo </w:t>
-      </w:r>
-      <w:r>
-        <w:t>k-Nearest Neighbors</w:t>
-      </w:r>
-      <w:r>
-        <w:t xml:space="preserve"> e il metodo </w:t>
-      </w:r>
-      <w:r>
-        <w:t>Multi-Layer Perceptron</w:t>
-      </w:r>
-      <w:r>
-        <w:t xml:space="preserve"> e poi è stato creato un dotplot() del risultato modelli utilizzati.</w:t>
+        <w:t>library(viridis)</w:t>
       </w:r>
     </w:p>
     <w:sectPr>

--- a/esameword.docx
+++ b/esameword.docx
@@ -316,12 +316,20 @@
           <w:sz w:val="24"/>
           <w:szCs w:val="24"/>
         </w:rPr>
-        <w:t xml:space="preserve"> creato un ciclo che controllasse la presenza di tali valori. Tutti i valori NA sono stati cancellati definitivamente dal dataset con la funzione ‘dataset &lt;- </w:t>
-      </w:r>
-      <w:proofErr w:type="spellStart"/>
-      <w:r>
-        <w:rPr>
-          <w:rFonts w:ascii="Helvetica" w:hAnsi="Helvetica"/>
+        <w:t xml:space="preserve"> creato un ciclo che controllasse la presenza di tali valori. Tutti i valori NA sono stati cancellati definitivamente dal dataset con la funzione ‘</w:t>
+      </w:r>
+      <w:r>
+        <w:rPr>
+          <w:rFonts w:ascii="Consolas" w:hAnsi="Consolas"/>
+          <w:sz w:val="24"/>
+          <w:szCs w:val="24"/>
+        </w:rPr>
+        <w:t xml:space="preserve">dataset &lt;- </w:t>
+      </w:r>
+      <w:proofErr w:type="spellStart"/>
+      <w:r>
+        <w:rPr>
+          <w:rFonts w:ascii="Consolas" w:hAnsi="Consolas"/>
           <w:sz w:val="24"/>
           <w:szCs w:val="24"/>
         </w:rPr>
@@ -330,11 +338,19 @@
       <w:proofErr w:type="spellEnd"/>
       <w:r>
         <w:rPr>
-          <w:rFonts w:ascii="Helvetica" w:hAnsi="Helvetica"/>
-          <w:sz w:val="24"/>
-          <w:szCs w:val="24"/>
-        </w:rPr>
-        <w:t xml:space="preserve"> (dataset)’.</w:t>
+          <w:rFonts w:ascii="Consolas" w:hAnsi="Consolas"/>
+          <w:sz w:val="24"/>
+          <w:szCs w:val="24"/>
+        </w:rPr>
+        <w:t xml:space="preserve"> (dataset)</w:t>
+      </w:r>
+      <w:r>
+        <w:rPr>
+          <w:rFonts w:ascii="Helvetica" w:hAnsi="Helvetica"/>
+          <w:sz w:val="24"/>
+          <w:szCs w:val="24"/>
+        </w:rPr>
+        <w:t>’.</w:t>
       </w:r>
     </w:p>
     <w:p>
@@ -398,7 +414,7 @@
       <w:proofErr w:type="spellStart"/>
       <w:r>
         <w:rPr>
-          <w:rFonts w:ascii="Helvetica" w:hAnsi="Helvetica"/>
+          <w:rFonts w:ascii="Consolas" w:hAnsi="Consolas"/>
           <w:sz w:val="24"/>
           <w:szCs w:val="24"/>
         </w:rPr>
@@ -407,11 +423,19 @@
       <w:proofErr w:type="spellEnd"/>
       <w:r>
         <w:rPr>
-          <w:rFonts w:ascii="Helvetica" w:hAnsi="Helvetica"/>
-          <w:sz w:val="24"/>
-          <w:szCs w:val="24"/>
-        </w:rPr>
-        <w:t>(dataset)’</w:t>
+          <w:rFonts w:ascii="Consolas" w:hAnsi="Consolas"/>
+          <w:sz w:val="24"/>
+          <w:szCs w:val="24"/>
+        </w:rPr>
+        <w:t>(dataset)</w:t>
+      </w:r>
+      <w:r>
+        <w:rPr>
+          <w:rFonts w:ascii="Helvetica" w:hAnsi="Helvetica"/>
+          <w:sz w:val="24"/>
+          <w:szCs w:val="24"/>
+        </w:rPr>
+        <w:t>’</w:t>
       </w:r>
       <w:r>
         <w:rPr>
@@ -452,7 +476,23 @@
           <w:sz w:val="24"/>
           <w:szCs w:val="24"/>
         </w:rPr>
-        <w:t xml:space="preserve"> attraverso la funzione ‘subset ()’</w:t>
+        <w:t xml:space="preserve"> attraverso la funzione ‘</w:t>
+      </w:r>
+      <w:r>
+        <w:rPr>
+          <w:rFonts w:ascii="Consolas" w:hAnsi="Consolas"/>
+          <w:sz w:val="24"/>
+          <w:szCs w:val="24"/>
+        </w:rPr>
+        <w:t>subset ()</w:t>
+      </w:r>
+      <w:r>
+        <w:rPr>
+          <w:rFonts w:ascii="Helvetica" w:hAnsi="Helvetica"/>
+          <w:sz w:val="24"/>
+          <w:szCs w:val="24"/>
+        </w:rPr>
+        <w:t>’</w:t>
       </w:r>
       <w:r>
         <w:rPr>
@@ -583,7 +623,7 @@
       <w:proofErr w:type="spellStart"/>
       <w:r>
         <w:rPr>
-          <w:rFonts w:ascii="Helvetica" w:hAnsi="Helvetica"/>
+          <w:rFonts w:ascii="Consolas" w:hAnsi="Consolas"/>
           <w:sz w:val="24"/>
           <w:szCs w:val="24"/>
         </w:rPr>
@@ -592,11 +632,19 @@
       <w:proofErr w:type="spellEnd"/>
       <w:r>
         <w:rPr>
-          <w:rFonts w:ascii="Helvetica" w:hAnsi="Helvetica"/>
-          <w:sz w:val="24"/>
-          <w:szCs w:val="24"/>
-        </w:rPr>
-        <w:t>(dataset)’</w:t>
+          <w:rFonts w:ascii="Consolas" w:hAnsi="Consolas"/>
+          <w:sz w:val="24"/>
+          <w:szCs w:val="24"/>
+        </w:rPr>
+        <w:t>(dataset)</w:t>
+      </w:r>
+      <w:r>
+        <w:rPr>
+          <w:rFonts w:ascii="Helvetica" w:hAnsi="Helvetica"/>
+          <w:sz w:val="24"/>
+          <w:szCs w:val="24"/>
+        </w:rPr>
+        <w:t>’</w:t>
       </w:r>
       <w:r>
         <w:rPr>
@@ -612,7 +660,15 @@
           <w:sz w:val="24"/>
           <w:szCs w:val="24"/>
         </w:rPr>
-        <w:t>con la funzione ‘names(dataset)[names(dataset) == "vecchio"] &lt;- "nuovo"</w:t>
+        <w:t>con la funzione ‘</w:t>
+      </w:r>
+      <w:r>
+        <w:rPr>
+          <w:rFonts w:ascii="Consolas" w:hAnsi="Consolas"/>
+          <w:sz w:val="24"/>
+          <w:szCs w:val="24"/>
+        </w:rPr>
+        <w:t>names(dataset)[names(dataset) == "vecchio"] &lt;- "nuovo"</w:t>
       </w:r>
       <w:proofErr w:type="gramStart"/>
       <w:r>
@@ -5329,7 +5385,7 @@
       <w:proofErr w:type="spellStart"/>
       <w:r>
         <w:rPr>
-          <w:rFonts w:ascii="Helvetica" w:hAnsi="Helvetica"/>
+          <w:rFonts w:ascii="Consolas" w:hAnsi="Consolas"/>
           <w:sz w:val="24"/>
           <w:szCs w:val="24"/>
         </w:rPr>
@@ -5338,7 +5394,7 @@
       <w:proofErr w:type="spellEnd"/>
       <w:r>
         <w:rPr>
-          <w:rFonts w:ascii="Helvetica" w:hAnsi="Helvetica"/>
+          <w:rFonts w:ascii="Consolas" w:hAnsi="Consolas"/>
           <w:sz w:val="24"/>
           <w:szCs w:val="24"/>
         </w:rPr>
@@ -5347,7 +5403,7 @@
       <w:proofErr w:type="spellStart"/>
       <w:r>
         <w:rPr>
-          <w:rFonts w:ascii="Helvetica" w:hAnsi="Helvetica"/>
+          <w:rFonts w:ascii="Consolas" w:hAnsi="Consolas"/>
           <w:sz w:val="24"/>
           <w:szCs w:val="24"/>
         </w:rPr>
@@ -5356,7 +5412,7 @@
       <w:proofErr w:type="spellEnd"/>
       <w:r>
         <w:rPr>
-          <w:rFonts w:ascii="Helvetica" w:hAnsi="Helvetica"/>
+          <w:rFonts w:ascii="Consolas" w:hAnsi="Consolas"/>
           <w:sz w:val="24"/>
           <w:szCs w:val="24"/>
         </w:rPr>
@@ -5395,6 +5451,14 @@
         </w:rPr>
         <w:t>ggplo</w:t>
       </w:r>
+      <w:r>
+        <w:rPr>
+          <w:rFonts w:ascii="Helvetica" w:hAnsi="Helvetica"/>
+          <w:sz w:val="24"/>
+          <w:szCs w:val="24"/>
+        </w:rPr>
+        <w:t>t</w:t>
+      </w:r>
       <w:proofErr w:type="spellEnd"/>
       <w:r>
         <w:rPr>
@@ -5404,19 +5468,19 @@
         </w:rPr>
         <w:t xml:space="preserve"> la funzione diventa ‘</w:t>
       </w:r>
-      <w:proofErr w:type="spellStart"/>
-      <w:r>
-        <w:rPr>
-          <w:rFonts w:ascii="Helvetica" w:hAnsi="Helvetica"/>
-          <w:sz w:val="24"/>
-          <w:szCs w:val="24"/>
-        </w:rPr>
-        <w:t>hist_</w:t>
-      </w:r>
+      <w:r>
+        <w:rPr>
+          <w:rFonts w:ascii="Consolas" w:hAnsi="Consolas"/>
+          <w:sz w:val="24"/>
+          <w:szCs w:val="24"/>
+        </w:rPr>
+        <w:t xml:space="preserve">dataset %&gt;% </w:t>
+      </w:r>
+      <w:proofErr w:type="spellStart"/>
       <w:proofErr w:type="gramStart"/>
       <w:r>
         <w:rPr>
-          <w:rFonts w:ascii="Helvetica" w:hAnsi="Helvetica"/>
+          <w:rFonts w:ascii="Consolas" w:hAnsi="Consolas"/>
           <w:sz w:val="24"/>
           <w:szCs w:val="24"/>
         </w:rPr>
@@ -5425,38 +5489,117 @@
       <w:proofErr w:type="spellEnd"/>
       <w:r>
         <w:rPr>
-          <w:rFonts w:ascii="Helvetica" w:hAnsi="Helvetica"/>
+          <w:rFonts w:ascii="Consolas" w:hAnsi="Consolas"/>
           <w:sz w:val="24"/>
           <w:szCs w:val="24"/>
         </w:rPr>
         <w:t>(</w:t>
       </w:r>
+      <w:proofErr w:type="spellStart"/>
       <w:proofErr w:type="gramEnd"/>
       <w:r>
         <w:rPr>
-          <w:rFonts w:ascii="Helvetica" w:hAnsi="Helvetica"/>
-          <w:sz w:val="24"/>
-          <w:szCs w:val="24"/>
-        </w:rPr>
-        <w:t xml:space="preserve">dataset, </w:t>
-      </w:r>
-      <w:proofErr w:type="spellStart"/>
-      <w:r>
-        <w:rPr>
-          <w:rFonts w:ascii="Helvetica" w:hAnsi="Helvetica"/>
-          <w:sz w:val="24"/>
-          <w:szCs w:val="24"/>
-        </w:rPr>
-        <w:t>dataset$max_hr</w:t>
-      </w:r>
-      <w:proofErr w:type="spellEnd"/>
-      <w:r>
-        <w:rPr>
-          <w:rFonts w:ascii="Helvetica" w:hAnsi="Helvetica"/>
-          <w:sz w:val="24"/>
-          <w:szCs w:val="24"/>
-        </w:rPr>
-        <w:t>)’.</w:t>
+          <w:rFonts w:ascii="Consolas" w:hAnsi="Consolas"/>
+          <w:sz w:val="24"/>
+          <w:szCs w:val="24"/>
+        </w:rPr>
+        <w:t>aes</w:t>
+      </w:r>
+      <w:proofErr w:type="spellEnd"/>
+      <w:r>
+        <w:rPr>
+          <w:rFonts w:ascii="Consolas" w:hAnsi="Consolas"/>
+          <w:sz w:val="24"/>
+          <w:szCs w:val="24"/>
+        </w:rPr>
+        <w:t xml:space="preserve">(x, </w:t>
+      </w:r>
+      <w:proofErr w:type="spellStart"/>
+      <w:r>
+        <w:rPr>
+          <w:rFonts w:ascii="Consolas" w:hAnsi="Consolas"/>
+          <w:sz w:val="24"/>
+          <w:szCs w:val="24"/>
+        </w:rPr>
+        <w:t>fill</w:t>
+      </w:r>
+      <w:proofErr w:type="spellEnd"/>
+      <w:r>
+        <w:rPr>
+          <w:rFonts w:ascii="Consolas" w:hAnsi="Consolas"/>
+          <w:sz w:val="24"/>
+          <w:szCs w:val="24"/>
+        </w:rPr>
+        <w:t xml:space="preserve"> = f))</w:t>
+      </w:r>
+      <w:r>
+        <w:rPr>
+          <w:rFonts w:ascii="Consolas" w:hAnsi="Consolas"/>
+          <w:sz w:val="24"/>
+          <w:szCs w:val="24"/>
+        </w:rPr>
+        <w:t xml:space="preserve"> </w:t>
+      </w:r>
+      <w:r>
+        <w:rPr>
+          <w:rFonts w:ascii="Consolas" w:hAnsi="Consolas"/>
+          <w:sz w:val="24"/>
+          <w:szCs w:val="24"/>
+        </w:rPr>
+        <w:t>+</w:t>
+      </w:r>
+      <w:r>
+        <w:rPr>
+          <w:rFonts w:ascii="Consolas" w:hAnsi="Consolas"/>
+          <w:sz w:val="24"/>
+          <w:szCs w:val="24"/>
+        </w:rPr>
+        <w:t xml:space="preserve"> </w:t>
+      </w:r>
+      <w:proofErr w:type="spellStart"/>
+      <w:r>
+        <w:rPr>
+          <w:rFonts w:ascii="Consolas" w:hAnsi="Consolas"/>
+          <w:sz w:val="24"/>
+          <w:szCs w:val="24"/>
+        </w:rPr>
+        <w:t>geom_histogram</w:t>
+      </w:r>
+      <w:proofErr w:type="spellEnd"/>
+      <w:r>
+        <w:rPr>
+          <w:rFonts w:ascii="Consolas" w:hAnsi="Consolas"/>
+          <w:sz w:val="24"/>
+          <w:szCs w:val="24"/>
+        </w:rPr>
+        <w:t>()</w:t>
+      </w:r>
+      <w:r>
+        <w:rPr>
+          <w:rFonts w:ascii="Helvetica" w:hAnsi="Helvetica"/>
+          <w:sz w:val="24"/>
+          <w:szCs w:val="24"/>
+        </w:rPr>
+        <w:t>’</w:t>
+      </w:r>
+    </w:p>
+    <w:p>
+      <w:pPr>
+        <w:spacing w:line="360" w:lineRule="auto"/>
+        <w:jc w:val="both"/>
+        <w:rPr>
+          <w:rFonts w:ascii="Helvetica" w:hAnsi="Helvetica"/>
+          <w:sz w:val="24"/>
+          <w:szCs w:val="24"/>
+        </w:rPr>
+      </w:pPr>
+      <w:r>
+        <w:rPr>
+          <w:rFonts w:ascii="Helvetica" w:hAnsi="Helvetica"/>
+          <w:sz w:val="24"/>
+          <w:szCs w:val="24"/>
+        </w:rPr>
+        <w:t>’.</w:t>
       </w:r>
     </w:p>
     <w:p>
@@ -6309,6 +6452,7 @@
           <w:sz w:val="16"/>
           <w:szCs w:val="16"/>
         </w:rPr>
+        <w:lastRenderedPageBreak/>
         <w:t>[</w:t>
       </w:r>
       <w:proofErr w:type="spellStart"/>
@@ -6437,7 +6581,6 @@
           <w:sz w:val="24"/>
           <w:szCs w:val="24"/>
         </w:rPr>
-        <w:lastRenderedPageBreak/>
         <w:t>Oltre ad un istogramma, abbiamo utilizzato</w:t>
       </w:r>
       <w:r>
@@ -6949,318 +7092,352 @@
           <w:sz w:val="16"/>
           <w:szCs w:val="16"/>
         </w:rPr>
+        <w:t xml:space="preserve"> [</w:t>
+      </w:r>
+      <w:proofErr w:type="spellStart"/>
+      <w:proofErr w:type="gramEnd"/>
+      <w:r>
+        <w:rPr>
+          <w:rFonts w:ascii="Helvetica" w:hAnsi="Helvetica"/>
+          <w:i/>
+          <w:iCs/>
+          <w:sz w:val="16"/>
+          <w:szCs w:val="16"/>
+        </w:rPr>
+        <w:t>Hist</w:t>
+      </w:r>
+      <w:proofErr w:type="spellEnd"/>
+      <w:r>
+        <w:rPr>
+          <w:rFonts w:ascii="Helvetica" w:hAnsi="Helvetica"/>
+          <w:i/>
+          <w:iCs/>
+          <w:sz w:val="16"/>
+          <w:szCs w:val="16"/>
+        </w:rPr>
+        <w:t xml:space="preserve"> scarto </w:t>
+      </w:r>
+      <w:proofErr w:type="spellStart"/>
+      <w:r>
+        <w:rPr>
+          <w:rFonts w:ascii="Helvetica" w:hAnsi="Helvetica"/>
+          <w:i/>
+          <w:iCs/>
+          <w:sz w:val="16"/>
+          <w:szCs w:val="16"/>
+        </w:rPr>
+        <w:t>interquantile</w:t>
+      </w:r>
+      <w:proofErr w:type="spellEnd"/>
+      <w:r>
+        <w:rPr>
+          <w:rFonts w:ascii="Helvetica" w:hAnsi="Helvetica"/>
+          <w:i/>
+          <w:iCs/>
+          <w:sz w:val="16"/>
+          <w:szCs w:val="16"/>
+        </w:rPr>
+        <w:t xml:space="preserve"> img6]</w:t>
+      </w:r>
+    </w:p>
+    <w:p>
+      <w:pPr>
+        <w:spacing w:line="360" w:lineRule="auto"/>
+        <w:jc w:val="both"/>
+        <w:rPr>
+          <w:rFonts w:ascii="Helvetica" w:hAnsi="Helvetica"/>
+          <w:sz w:val="24"/>
+          <w:szCs w:val="24"/>
+        </w:rPr>
+      </w:pPr>
+    </w:p>
+    <w:p>
+      <w:pPr>
+        <w:spacing w:line="360" w:lineRule="auto"/>
+        <w:jc w:val="both"/>
+        <w:rPr>
+          <w:rFonts w:ascii="Helvetica" w:hAnsi="Helvetica"/>
+          <w:sz w:val="24"/>
+          <w:szCs w:val="24"/>
+        </w:rPr>
+      </w:pPr>
+      <w:r>
+        <w:rPr>
+          <w:rFonts w:ascii="Helvetica" w:hAnsi="Helvetica"/>
+          <w:sz w:val="24"/>
+          <w:szCs w:val="24"/>
+        </w:rPr>
+        <w:t xml:space="preserve">Ristampando a console il dataset, aggiornato e modificato, </w:t>
+      </w:r>
+      <w:r>
+        <w:rPr>
+          <w:rFonts w:ascii="Helvetica" w:hAnsi="Helvetica"/>
+          <w:sz w:val="24"/>
+          <w:szCs w:val="24"/>
+        </w:rPr>
+        <w:t>abbiamo</w:t>
+      </w:r>
+      <w:r>
+        <w:rPr>
+          <w:rFonts w:ascii="Helvetica" w:hAnsi="Helvetica"/>
+          <w:sz w:val="24"/>
+          <w:szCs w:val="24"/>
+        </w:rPr>
+        <w:t xml:space="preserve"> notato che è più consistente rispetto alla prima volta che </w:t>
+      </w:r>
+      <w:r>
+        <w:rPr>
+          <w:rFonts w:ascii="Helvetica" w:hAnsi="Helvetica"/>
+          <w:sz w:val="24"/>
+          <w:szCs w:val="24"/>
+        </w:rPr>
+        <w:t>l’</w:t>
+      </w:r>
+      <w:r>
+        <w:rPr>
+          <w:rFonts w:ascii="Helvetica" w:hAnsi="Helvetica"/>
+          <w:sz w:val="24"/>
+          <w:szCs w:val="24"/>
+        </w:rPr>
+        <w:t>a</w:t>
+      </w:r>
+      <w:r>
+        <w:rPr>
+          <w:rFonts w:ascii="Helvetica" w:hAnsi="Helvetica"/>
+          <w:sz w:val="24"/>
+          <w:szCs w:val="24"/>
+        </w:rPr>
+        <w:t>vevamo</w:t>
+      </w:r>
+      <w:r>
+        <w:rPr>
+          <w:rFonts w:ascii="Helvetica" w:hAnsi="Helvetica"/>
+          <w:sz w:val="24"/>
+          <w:szCs w:val="24"/>
+        </w:rPr>
+        <w:t xml:space="preserve"> visualizzato</w:t>
+      </w:r>
+      <w:r>
+        <w:rPr>
+          <w:rFonts w:ascii="Helvetica" w:hAnsi="Helvetica"/>
+          <w:sz w:val="24"/>
+          <w:szCs w:val="24"/>
+        </w:rPr>
+        <w:t xml:space="preserve">; </w:t>
+      </w:r>
+      <w:proofErr w:type="gramStart"/>
+      <w:r>
+        <w:rPr>
+          <w:rFonts w:ascii="Helvetica" w:hAnsi="Helvetica"/>
+          <w:sz w:val="24"/>
+          <w:szCs w:val="24"/>
+        </w:rPr>
+        <w:t>tuttavia</w:t>
+      </w:r>
+      <w:proofErr w:type="gramEnd"/>
+      <w:r>
+        <w:rPr>
+          <w:rFonts w:ascii="Helvetica" w:hAnsi="Helvetica"/>
+          <w:sz w:val="24"/>
+          <w:szCs w:val="24"/>
+        </w:rPr>
+        <w:t xml:space="preserve"> ci sono ancora delle modifiche da apportare. </w:t>
+      </w:r>
+      <w:r>
+        <w:rPr>
+          <w:rFonts w:ascii="Helvetica" w:hAnsi="Helvetica"/>
+          <w:sz w:val="24"/>
+          <w:szCs w:val="24"/>
+        </w:rPr>
+        <w:t>Abbiamo q</w:t>
+      </w:r>
+      <w:r>
+        <w:rPr>
+          <w:rFonts w:ascii="Helvetica" w:hAnsi="Helvetica"/>
+          <w:sz w:val="24"/>
+          <w:szCs w:val="24"/>
+        </w:rPr>
+        <w:t xml:space="preserve">uindi </w:t>
+      </w:r>
+      <w:r>
+        <w:rPr>
+          <w:rFonts w:ascii="Helvetica" w:hAnsi="Helvetica"/>
+          <w:sz w:val="24"/>
+          <w:szCs w:val="24"/>
+        </w:rPr>
+        <w:t xml:space="preserve">impostato </w:t>
+      </w:r>
+      <w:r>
+        <w:rPr>
+          <w:rFonts w:ascii="Helvetica" w:hAnsi="Helvetica"/>
+          <w:sz w:val="24"/>
+          <w:szCs w:val="24"/>
+        </w:rPr>
+        <w:t xml:space="preserve">sull’attributo </w:t>
+      </w:r>
+      <w:proofErr w:type="spellStart"/>
+      <w:r>
+        <w:rPr>
+          <w:rFonts w:ascii="Helvetica" w:hAnsi="Helvetica"/>
+          <w:sz w:val="24"/>
+          <w:szCs w:val="24"/>
+        </w:rPr>
+        <w:t>age</w:t>
+      </w:r>
+      <w:proofErr w:type="spellEnd"/>
+      <w:r>
+        <w:rPr>
+          <w:rFonts w:ascii="Helvetica" w:hAnsi="Helvetica"/>
+          <w:sz w:val="24"/>
+          <w:szCs w:val="24"/>
+        </w:rPr>
+        <w:t xml:space="preserve"> un controllo che non permettesse di inserire valori inferiori a 0 o superiori di 120</w:t>
+      </w:r>
+      <w:r>
+        <w:rPr>
+          <w:rFonts w:ascii="Helvetica" w:hAnsi="Helvetica"/>
+          <w:sz w:val="24"/>
+          <w:szCs w:val="24"/>
+        </w:rPr>
+        <w:t>; mentre</w:t>
+      </w:r>
+      <w:r>
+        <w:rPr>
+          <w:rFonts w:ascii="Helvetica" w:hAnsi="Helvetica"/>
+          <w:sz w:val="24"/>
+          <w:szCs w:val="24"/>
+        </w:rPr>
+        <w:t xml:space="preserve"> sull’attributo </w:t>
+      </w:r>
+      <w:proofErr w:type="spellStart"/>
+      <w:r>
+        <w:rPr>
+          <w:rFonts w:ascii="Helvetica" w:hAnsi="Helvetica"/>
+          <w:sz w:val="24"/>
+          <w:szCs w:val="24"/>
+        </w:rPr>
+        <w:t>rest_bp</w:t>
+      </w:r>
+      <w:proofErr w:type="spellEnd"/>
+      <w:r>
+        <w:rPr>
+          <w:rFonts w:ascii="Helvetica" w:hAnsi="Helvetica"/>
+          <w:sz w:val="24"/>
+          <w:szCs w:val="24"/>
+        </w:rPr>
+        <w:t xml:space="preserve">, </w:t>
+      </w:r>
+      <w:r>
+        <w:rPr>
+          <w:rFonts w:ascii="Helvetica" w:hAnsi="Helvetica"/>
+          <w:sz w:val="24"/>
+          <w:szCs w:val="24"/>
+        </w:rPr>
+        <w:t>abbiamo</w:t>
+      </w:r>
+      <w:r>
+        <w:rPr>
+          <w:rFonts w:ascii="Helvetica" w:hAnsi="Helvetica"/>
+          <w:sz w:val="24"/>
+          <w:szCs w:val="24"/>
+        </w:rPr>
+        <w:t xml:space="preserve"> inserito un range che va da 70 a 150 per la pressione sanguigna a riposo. </w:t>
+      </w:r>
+      <w:r>
+        <w:rPr>
+          <w:rFonts w:ascii="Helvetica" w:hAnsi="Helvetica"/>
+          <w:sz w:val="24"/>
+          <w:szCs w:val="24"/>
+        </w:rPr>
+        <w:t xml:space="preserve">Al termine di </w:t>
+      </w:r>
+      <w:r>
+        <w:rPr>
+          <w:rFonts w:ascii="Helvetica" w:hAnsi="Helvetica"/>
+          <w:sz w:val="24"/>
+          <w:szCs w:val="24"/>
+        </w:rPr>
+        <w:t xml:space="preserve">queste modifiche </w:t>
+      </w:r>
+      <w:r>
+        <w:rPr>
+          <w:rFonts w:ascii="Helvetica" w:hAnsi="Helvetica"/>
+          <w:sz w:val="24"/>
+          <w:szCs w:val="24"/>
+        </w:rPr>
+        <w:t>abbiamo</w:t>
+      </w:r>
+      <w:r>
+        <w:rPr>
+          <w:rFonts w:ascii="Helvetica" w:hAnsi="Helvetica"/>
+          <w:sz w:val="24"/>
+          <w:szCs w:val="24"/>
+        </w:rPr>
+        <w:t xml:space="preserve"> ristampato il dataset</w:t>
+      </w:r>
+      <w:r>
+        <w:rPr>
+          <w:rFonts w:ascii="Helvetica" w:hAnsi="Helvetica"/>
+          <w:sz w:val="24"/>
+          <w:szCs w:val="24"/>
+        </w:rPr>
         <w:t xml:space="preserve"> </w:t>
       </w:r>
       <w:r>
         <w:rPr>
           <w:rFonts w:ascii="Helvetica" w:hAnsi="Helvetica"/>
-          <w:i/>
-          <w:iCs/>
-          <w:sz w:val="16"/>
-          <w:szCs w:val="16"/>
-        </w:rPr>
-        <w:t>[</w:t>
-      </w:r>
-      <w:proofErr w:type="spellStart"/>
-      <w:proofErr w:type="gramEnd"/>
-      <w:r>
-        <w:rPr>
-          <w:rFonts w:ascii="Helvetica" w:hAnsi="Helvetica"/>
-          <w:i/>
-          <w:iCs/>
-          <w:sz w:val="16"/>
-          <w:szCs w:val="16"/>
-        </w:rPr>
-        <w:t>H</w:t>
-      </w:r>
-      <w:r>
-        <w:rPr>
-          <w:rFonts w:ascii="Helvetica" w:hAnsi="Helvetica"/>
-          <w:i/>
-          <w:iCs/>
-          <w:sz w:val="16"/>
-          <w:szCs w:val="16"/>
-        </w:rPr>
-        <w:t>ist</w:t>
-      </w:r>
-      <w:proofErr w:type="spellEnd"/>
-      <w:r>
-        <w:rPr>
-          <w:rFonts w:ascii="Helvetica" w:hAnsi="Helvetica"/>
-          <w:i/>
-          <w:iCs/>
-          <w:sz w:val="16"/>
-          <w:szCs w:val="16"/>
+          <w:sz w:val="24"/>
+          <w:szCs w:val="24"/>
+        </w:rPr>
+        <w:t>abbiamo</w:t>
+      </w:r>
+      <w:r>
+        <w:rPr>
+          <w:rFonts w:ascii="Helvetica" w:hAnsi="Helvetica"/>
+          <w:sz w:val="24"/>
+          <w:szCs w:val="24"/>
+        </w:rPr>
+        <w:t xml:space="preserve"> stabilito che non ci fossero più modifiche da apportare </w:t>
+      </w:r>
+      <w:r>
+        <w:rPr>
+          <w:rFonts w:ascii="Helvetica" w:hAnsi="Helvetica"/>
+          <w:sz w:val="24"/>
+          <w:szCs w:val="24"/>
+        </w:rPr>
+        <w:t xml:space="preserve">poiché, </w:t>
+      </w:r>
+      <w:r>
+        <w:rPr>
+          <w:rFonts w:ascii="Helvetica" w:hAnsi="Helvetica"/>
+          <w:sz w:val="24"/>
+          <w:szCs w:val="24"/>
+        </w:rPr>
+        <w:t xml:space="preserve">per </w:t>
+      </w:r>
+      <w:r>
+        <w:rPr>
+          <w:rFonts w:ascii="Helvetica" w:hAnsi="Helvetica"/>
+          <w:sz w:val="24"/>
+          <w:szCs w:val="24"/>
+        </w:rPr>
+        <w:t>noi ritenuto</w:t>
+      </w:r>
+      <w:r>
+        <w:rPr>
+          <w:rFonts w:ascii="Helvetica" w:hAnsi="Helvetica"/>
+          <w:sz w:val="24"/>
+          <w:szCs w:val="24"/>
         </w:rPr>
         <w:t xml:space="preserve"> </w:t>
       </w:r>
       <w:r>
         <w:rPr>
           <w:rFonts w:ascii="Helvetica" w:hAnsi="Helvetica"/>
-          <w:i/>
-          <w:iCs/>
-          <w:sz w:val="16"/>
-          <w:szCs w:val="16"/>
-        </w:rPr>
-        <w:t xml:space="preserve">scarto </w:t>
-      </w:r>
-      <w:proofErr w:type="spellStart"/>
-      <w:r>
-        <w:rPr>
-          <w:rFonts w:ascii="Helvetica" w:hAnsi="Helvetica"/>
-          <w:i/>
-          <w:iCs/>
-          <w:sz w:val="16"/>
-          <w:szCs w:val="16"/>
-        </w:rPr>
-        <w:t>interquantile</w:t>
-      </w:r>
-      <w:proofErr w:type="spellEnd"/>
-      <w:r>
-        <w:rPr>
-          <w:rFonts w:ascii="Helvetica" w:hAnsi="Helvetica"/>
-          <w:i/>
-          <w:iCs/>
-          <w:sz w:val="16"/>
-          <w:szCs w:val="16"/>
-        </w:rPr>
-        <w:t xml:space="preserve"> img6]</w:t>
-      </w:r>
-    </w:p>
-    <w:p>
-      <w:pPr>
-        <w:spacing w:line="360" w:lineRule="auto"/>
-        <w:jc w:val="both"/>
-        <w:rPr>
-          <w:rFonts w:ascii="Helvetica" w:hAnsi="Helvetica"/>
-          <w:sz w:val="24"/>
-          <w:szCs w:val="24"/>
-        </w:rPr>
-      </w:pPr>
-    </w:p>
-    <w:p>
-      <w:pPr>
-        <w:spacing w:line="360" w:lineRule="auto"/>
-        <w:jc w:val="both"/>
-        <w:rPr>
-          <w:rFonts w:ascii="Helvetica" w:hAnsi="Helvetica"/>
-          <w:sz w:val="24"/>
-          <w:szCs w:val="24"/>
-        </w:rPr>
-      </w:pPr>
-      <w:r>
-        <w:rPr>
-          <w:rFonts w:ascii="Helvetica" w:hAnsi="Helvetica"/>
-          <w:sz w:val="24"/>
-          <w:szCs w:val="24"/>
-        </w:rPr>
-        <w:t xml:space="preserve">Ristampando a console il dataset, aggiornato e modificato, </w:t>
-      </w:r>
-      <w:r>
-        <w:rPr>
-          <w:rFonts w:ascii="Helvetica" w:hAnsi="Helvetica"/>
-          <w:sz w:val="24"/>
-          <w:szCs w:val="24"/>
-        </w:rPr>
-        <w:t>abbiamo</w:t>
-      </w:r>
-      <w:r>
-        <w:rPr>
-          <w:rFonts w:ascii="Helvetica" w:hAnsi="Helvetica"/>
-          <w:sz w:val="24"/>
-          <w:szCs w:val="24"/>
-        </w:rPr>
-        <w:t xml:space="preserve"> notato che è più consistente rispetto alla prima volta che </w:t>
-      </w:r>
-      <w:r>
-        <w:rPr>
-          <w:rFonts w:ascii="Helvetica" w:hAnsi="Helvetica"/>
-          <w:sz w:val="24"/>
-          <w:szCs w:val="24"/>
-        </w:rPr>
-        <w:t>l’</w:t>
-      </w:r>
-      <w:r>
-        <w:rPr>
-          <w:rFonts w:ascii="Helvetica" w:hAnsi="Helvetica"/>
-          <w:sz w:val="24"/>
-          <w:szCs w:val="24"/>
-        </w:rPr>
-        <w:t>a</w:t>
-      </w:r>
-      <w:r>
-        <w:rPr>
-          <w:rFonts w:ascii="Helvetica" w:hAnsi="Helvetica"/>
-          <w:sz w:val="24"/>
-          <w:szCs w:val="24"/>
-        </w:rPr>
-        <w:t>vevamo</w:t>
-      </w:r>
-      <w:r>
-        <w:rPr>
-          <w:rFonts w:ascii="Helvetica" w:hAnsi="Helvetica"/>
-          <w:sz w:val="24"/>
-          <w:szCs w:val="24"/>
-        </w:rPr>
-        <w:t xml:space="preserve"> visualizzato</w:t>
-      </w:r>
-      <w:r>
-        <w:rPr>
-          <w:rFonts w:ascii="Helvetica" w:hAnsi="Helvetica"/>
-          <w:sz w:val="24"/>
-          <w:szCs w:val="24"/>
-        </w:rPr>
-        <w:t xml:space="preserve">; </w:t>
-      </w:r>
-      <w:proofErr w:type="gramStart"/>
-      <w:r>
-        <w:rPr>
-          <w:rFonts w:ascii="Helvetica" w:hAnsi="Helvetica"/>
-          <w:sz w:val="24"/>
-          <w:szCs w:val="24"/>
-        </w:rPr>
-        <w:t>tuttavia</w:t>
-      </w:r>
-      <w:proofErr w:type="gramEnd"/>
-      <w:r>
-        <w:rPr>
-          <w:rFonts w:ascii="Helvetica" w:hAnsi="Helvetica"/>
-          <w:sz w:val="24"/>
-          <w:szCs w:val="24"/>
-        </w:rPr>
-        <w:t xml:space="preserve"> ci sono ancora delle modifiche da apportare. </w:t>
-      </w:r>
-      <w:r>
-        <w:rPr>
-          <w:rFonts w:ascii="Helvetica" w:hAnsi="Helvetica"/>
-          <w:sz w:val="24"/>
-          <w:szCs w:val="24"/>
-        </w:rPr>
-        <w:t>Abbiamo q</w:t>
-      </w:r>
-      <w:r>
-        <w:rPr>
-          <w:rFonts w:ascii="Helvetica" w:hAnsi="Helvetica"/>
-          <w:sz w:val="24"/>
-          <w:szCs w:val="24"/>
-        </w:rPr>
-        <w:t xml:space="preserve">uindi </w:t>
-      </w:r>
-      <w:r>
-        <w:rPr>
-          <w:rFonts w:ascii="Helvetica" w:hAnsi="Helvetica"/>
-          <w:sz w:val="24"/>
-          <w:szCs w:val="24"/>
-        </w:rPr>
-        <w:t xml:space="preserve">impostato </w:t>
-      </w:r>
-      <w:r>
-        <w:rPr>
-          <w:rFonts w:ascii="Helvetica" w:hAnsi="Helvetica"/>
-          <w:sz w:val="24"/>
-          <w:szCs w:val="24"/>
-        </w:rPr>
-        <w:t xml:space="preserve">sull’attributo </w:t>
-      </w:r>
-      <w:proofErr w:type="spellStart"/>
-      <w:r>
-        <w:rPr>
-          <w:rFonts w:ascii="Helvetica" w:hAnsi="Helvetica"/>
-          <w:sz w:val="24"/>
-          <w:szCs w:val="24"/>
-        </w:rPr>
-        <w:t>age</w:t>
-      </w:r>
-      <w:proofErr w:type="spellEnd"/>
-      <w:r>
-        <w:rPr>
-          <w:rFonts w:ascii="Helvetica" w:hAnsi="Helvetica"/>
-          <w:sz w:val="24"/>
-          <w:szCs w:val="24"/>
-        </w:rPr>
-        <w:t xml:space="preserve"> un controllo che non permettesse di inserire valori inferiori a 0 o superiori di 120</w:t>
-      </w:r>
-      <w:r>
-        <w:rPr>
-          <w:rFonts w:ascii="Helvetica" w:hAnsi="Helvetica"/>
-          <w:sz w:val="24"/>
-          <w:szCs w:val="24"/>
-        </w:rPr>
-        <w:t>; mentre</w:t>
-      </w:r>
-      <w:r>
-        <w:rPr>
-          <w:rFonts w:ascii="Helvetica" w:hAnsi="Helvetica"/>
-          <w:sz w:val="24"/>
-          <w:szCs w:val="24"/>
-        </w:rPr>
-        <w:t xml:space="preserve"> sull’attributo </w:t>
-      </w:r>
-      <w:proofErr w:type="spellStart"/>
-      <w:r>
-        <w:rPr>
-          <w:rFonts w:ascii="Helvetica" w:hAnsi="Helvetica"/>
-          <w:sz w:val="24"/>
-          <w:szCs w:val="24"/>
-        </w:rPr>
-        <w:t>rest_bp</w:t>
-      </w:r>
-      <w:proofErr w:type="spellEnd"/>
-      <w:r>
-        <w:rPr>
-          <w:rFonts w:ascii="Helvetica" w:hAnsi="Helvetica"/>
-          <w:sz w:val="24"/>
-          <w:szCs w:val="24"/>
-        </w:rPr>
-        <w:t xml:space="preserve">, </w:t>
-      </w:r>
-      <w:r>
-        <w:rPr>
-          <w:rFonts w:ascii="Helvetica" w:hAnsi="Helvetica"/>
-          <w:sz w:val="24"/>
-          <w:szCs w:val="24"/>
-        </w:rPr>
-        <w:t>abbiamo</w:t>
-      </w:r>
-      <w:r>
-        <w:rPr>
-          <w:rFonts w:ascii="Helvetica" w:hAnsi="Helvetica"/>
-          <w:sz w:val="24"/>
-          <w:szCs w:val="24"/>
-        </w:rPr>
-        <w:t xml:space="preserve"> inserito un range che va da 70 a 150 per la pressione sanguigna a riposo. </w:t>
-      </w:r>
-      <w:r>
-        <w:rPr>
-          <w:rFonts w:ascii="Helvetica" w:hAnsi="Helvetica"/>
-          <w:sz w:val="24"/>
-          <w:szCs w:val="24"/>
-        </w:rPr>
-        <w:t xml:space="preserve">Al termine di </w:t>
-      </w:r>
-      <w:r>
-        <w:rPr>
-          <w:rFonts w:ascii="Helvetica" w:hAnsi="Helvetica"/>
-          <w:sz w:val="24"/>
-          <w:szCs w:val="24"/>
-        </w:rPr>
-        <w:t xml:space="preserve">queste modifiche </w:t>
-      </w:r>
-      <w:r>
-        <w:rPr>
-          <w:rFonts w:ascii="Helvetica" w:hAnsi="Helvetica"/>
-          <w:sz w:val="24"/>
-          <w:szCs w:val="24"/>
-        </w:rPr>
-        <w:t>abbiamo</w:t>
-      </w:r>
-      <w:r>
-        <w:rPr>
-          <w:rFonts w:ascii="Helvetica" w:hAnsi="Helvetica"/>
-          <w:sz w:val="24"/>
-          <w:szCs w:val="24"/>
-        </w:rPr>
-        <w:t xml:space="preserve"> ristampato il dataset</w:t>
+          <w:sz w:val="24"/>
+          <w:szCs w:val="24"/>
+        </w:rPr>
+        <w:t>consistente.</w:t>
       </w:r>
       <w:r>
         <w:rPr>
@@ -7270,86 +7447,6 @@
         </w:rPr>
         <w:t xml:space="preserve"> </w:t>
       </w:r>
-      <w:r>
-        <w:rPr>
-          <w:rFonts w:ascii="Helvetica" w:hAnsi="Helvetica"/>
-          <w:sz w:val="24"/>
-          <w:szCs w:val="24"/>
-        </w:rPr>
-        <w:t>abbiamo</w:t>
-      </w:r>
-      <w:r>
-        <w:rPr>
-          <w:rFonts w:ascii="Helvetica" w:hAnsi="Helvetica"/>
-          <w:sz w:val="24"/>
-          <w:szCs w:val="24"/>
-        </w:rPr>
-        <w:t xml:space="preserve"> stabilito che non ci fossero più modifiche da apportare </w:t>
-      </w:r>
-      <w:r>
-        <w:rPr>
-          <w:rFonts w:ascii="Helvetica" w:hAnsi="Helvetica"/>
-          <w:sz w:val="24"/>
-          <w:szCs w:val="24"/>
-        </w:rPr>
-        <w:t xml:space="preserve">poiché, </w:t>
-      </w:r>
-      <w:r>
-        <w:rPr>
-          <w:rFonts w:ascii="Helvetica" w:hAnsi="Helvetica"/>
-          <w:sz w:val="24"/>
-          <w:szCs w:val="24"/>
-        </w:rPr>
-        <w:t xml:space="preserve">per </w:t>
-      </w:r>
-      <w:r>
-        <w:rPr>
-          <w:rFonts w:ascii="Helvetica" w:hAnsi="Helvetica"/>
-          <w:sz w:val="24"/>
-          <w:szCs w:val="24"/>
-        </w:rPr>
-        <w:t>noi</w:t>
-      </w:r>
-      <w:r>
-        <w:rPr>
-          <w:rFonts w:ascii="Helvetica" w:hAnsi="Helvetica"/>
-          <w:sz w:val="24"/>
-          <w:szCs w:val="24"/>
-        </w:rPr>
-        <w:t xml:space="preserve"> </w:t>
-      </w:r>
-      <w:r>
-        <w:rPr>
-          <w:rFonts w:ascii="Helvetica" w:hAnsi="Helvetica"/>
-          <w:sz w:val="24"/>
-          <w:szCs w:val="24"/>
-        </w:rPr>
-        <w:t>ritenuto</w:t>
-      </w:r>
-      <w:r>
-        <w:rPr>
-          <w:rFonts w:ascii="Helvetica" w:hAnsi="Helvetica"/>
-          <w:sz w:val="24"/>
-          <w:szCs w:val="24"/>
-        </w:rPr>
-        <w:t xml:space="preserve"> </w:t>
-      </w:r>
-      <w:r>
-        <w:rPr>
-          <w:rFonts w:ascii="Helvetica" w:hAnsi="Helvetica"/>
-          <w:sz w:val="24"/>
-          <w:szCs w:val="24"/>
-        </w:rPr>
-        <w:t>consistente.</w:t>
-      </w:r>
-      <w:r>
-        <w:rPr>
-          <w:rFonts w:ascii="Helvetica" w:hAnsi="Helvetica"/>
-          <w:sz w:val="24"/>
-          <w:szCs w:val="24"/>
-        </w:rPr>
-        <w:t xml:space="preserve"> </w:t>
-      </w:r>
     </w:p>
     <w:p>
       <w:pPr>
@@ -7379,7 +7476,6 @@
           <w:sz w:val="24"/>
           <w:szCs w:val="24"/>
         </w:rPr>
-        <w:lastRenderedPageBreak/>
         <w:drawing>
           <wp:inline distT="0" distB="0" distL="0" distR="0" wp14:anchorId="614E2EDE" wp14:editId="397A6B50">
             <wp:extent cx="5472430" cy="3387983"/>
@@ -7740,7 +7836,7 @@
       <w:proofErr w:type="gramStart"/>
       <w:r>
         <w:rPr>
-          <w:rFonts w:ascii="Helvetica" w:hAnsi="Helvetica"/>
+          <w:rFonts w:ascii="Consolas" w:hAnsi="Consolas"/>
           <w:sz w:val="24"/>
           <w:szCs w:val="24"/>
         </w:rPr>
@@ -7749,7 +7845,7 @@
       <w:proofErr w:type="spellEnd"/>
       <w:r>
         <w:rPr>
-          <w:rFonts w:ascii="Helvetica" w:hAnsi="Helvetica"/>
+          <w:rFonts w:ascii="Consolas" w:hAnsi="Consolas"/>
           <w:sz w:val="24"/>
           <w:szCs w:val="24"/>
         </w:rPr>
@@ -7758,11 +7854,19 @@
       <w:proofErr w:type="gramEnd"/>
       <w:r>
         <w:rPr>
-          <w:rFonts w:ascii="Helvetica" w:hAnsi="Helvetica"/>
-          <w:sz w:val="24"/>
-          <w:szCs w:val="24"/>
-        </w:rPr>
-        <w:t xml:space="preserve">)” il loro contenuti suddivisi in quantili. </w:t>
+          <w:rFonts w:ascii="Consolas" w:hAnsi="Consolas"/>
+          <w:sz w:val="24"/>
+          <w:szCs w:val="24"/>
+        </w:rPr>
+        <w:t>)</w:t>
+      </w:r>
+      <w:r>
+        <w:rPr>
+          <w:rFonts w:ascii="Helvetica" w:hAnsi="Helvetica"/>
+          <w:sz w:val="24"/>
+          <w:szCs w:val="24"/>
+        </w:rPr>
+        <w:t xml:space="preserve">” il loro contenuti suddivisi in quantili. </w:t>
       </w:r>
       <w:r>
         <w:rPr>
@@ -8036,6 +8140,7 @@
           <w:sz w:val="16"/>
           <w:szCs w:val="16"/>
         </w:rPr>
+        <w:lastRenderedPageBreak/>
         <w:t>[Grafico Regressione tra</w:t>
       </w:r>
       <w:r>
@@ -8161,7 +8266,6 @@
           <w:sz w:val="24"/>
           <w:szCs w:val="24"/>
         </w:rPr>
-        <w:lastRenderedPageBreak/>
         <w:t>P</w:t>
       </w:r>
       <w:r>
@@ -8988,6 +9092,7 @@
           <w:sz w:val="16"/>
           <w:szCs w:val="16"/>
         </w:rPr>
+        <w:lastRenderedPageBreak/>
         <w:t>[</w:t>
       </w:r>
       <w:r>
@@ -9159,7 +9264,6 @@
           <w:sz w:val="24"/>
           <w:szCs w:val="24"/>
         </w:rPr>
-        <w:lastRenderedPageBreak/>
         <w:t xml:space="preserve">Come ultima consegna ci è stato chiesto di creare un data frame contente </w:t>
       </w:r>
       <w:proofErr w:type="gramStart"/>
@@ -9707,6 +9811,7 @@
           <w:sz w:val="16"/>
           <w:szCs w:val="16"/>
         </w:rPr>
+        <w:lastRenderedPageBreak/>
         <w:t>[S</w:t>
       </w:r>
       <w:r>
@@ -9799,7 +9904,6 @@
           <w:sz w:val="24"/>
           <w:szCs w:val="24"/>
         </w:rPr>
-        <w:lastRenderedPageBreak/>
         <w:drawing>
           <wp:anchor distT="0" distB="0" distL="114300" distR="114300" simplePos="0" relativeHeight="251668480" behindDoc="0" locked="0" layoutInCell="1" allowOverlap="1" wp14:anchorId="075043CA" wp14:editId="1B5719E7">
             <wp:simplePos x="0" y="0"/>
@@ -10520,7 +10624,6 @@
           <w:sz w:val="24"/>
           <w:szCs w:val="24"/>
         </w:rPr>
-        <w:lastRenderedPageBreak/>
         <w:t>Per</w:t>
       </w:r>
       <w:r>
